--- a/Curvas Cónicas.docx
+++ b/Curvas Cónicas.docx
@@ -1,15 +1,22 @@
 
 <file path=word/document.xml><?xml version="1.0" encoding="utf-8"?>
-<w:document xmlns:wpc="http://schemas.microsoft.com/office/word/2010/wordprocessingCanvas" xmlns:cx="http://schemas.microsoft.com/office/drawing/2014/chartex" xmlns:cx1="http://schemas.microsoft.com/office/drawing/2015/9/8/chartex" xmlns:cx2="http://schemas.microsoft.com/office/drawing/2015/10/21/chartex" xmlns:cx3="http://schemas.microsoft.com/office/drawing/2016/5/9/chartex" xmlns:cx4="http://schemas.microsoft.com/office/drawing/2016/5/10/chartex" xmlns:cx5="http://schemas.microsoft.com/office/drawing/2016/5/11/chartex" xmlns:cx6="http://schemas.microsoft.com/office/drawing/2016/5/12/chartex" xmlns:cx7="http://schemas.microsoft.com/office/drawing/2016/5/13/chartex" xmlns:cx8="http://schemas.microsoft.com/office/drawing/2016/5/14/chartex" xmlns:mc="http://schemas.openxmlformats.org/markup-compatibility/2006" xmlns:aink="http://schemas.microsoft.com/office/drawing/2016/ink" xmlns:am3d="http://schemas.microsoft.com/office/drawing/2017/model3d" xmlns:o="urn:schemas-microsoft-com:office:office" xmlns:r="http://schemas.openxmlformats.org/officeDocument/2006/relationships" xmlns:m="http://schemas.openxmlformats.org/officeDocument/2006/math" xmlns:v="urn:schemas-microsoft-com:vml" xmlns:wp14="http://schemas.microsoft.com/office/word/2010/wordprocessingDrawing" xmlns:wp="http://schemas.openxmlformats.org/drawingml/2006/wordprocessingDrawing" xmlns:w10="urn:schemas-microsoft-com:office:word" xmlns:w="http://schemas.openxmlformats.org/wordprocessingml/2006/main" xmlns:w14="http://schemas.microsoft.com/office/word/2010/wordml" xmlns:w15="http://schemas.microsoft.com/office/word/2012/wordml" xmlns:w16cid="http://schemas.microsoft.com/office/word/2016/wordml/cid" xmlns:w16se="http://schemas.microsoft.com/office/word/2015/wordml/symex" xmlns:wpg="http://schemas.microsoft.com/office/word/2010/wordprocessingGroup" xmlns:wpi="http://schemas.microsoft.com/office/word/2010/wordprocessingInk" xmlns:wne="http://schemas.microsoft.com/office/word/2006/wordml" xmlns:wps="http://schemas.microsoft.com/office/word/2010/wordprocessingShape" mc:Ignorable="w14 w15 w16se w16cid wp14">
+<w:document xmlns:ve="http://schemas.openxmlformats.org/markup-compatibility/2006" xmlns:o="urn:schemas-microsoft-com:office:office" xmlns:r="http://schemas.openxmlformats.org/officeDocument/2006/relationships" xmlns:m="http://schemas.openxmlformats.org/officeDocument/2006/math" xmlns:v="urn:schemas-microsoft-com:vml" xmlns:wp="http://schemas.openxmlformats.org/drawingml/2006/wordprocessingDrawing" xmlns:w10="urn:schemas-microsoft-com:office:word" xmlns:w="http://schemas.openxmlformats.org/wordprocessingml/2006/main" xmlns:wne="http://schemas.microsoft.com/office/word/2006/wordml">
   <w:body>
     <w:p>
       <w:pPr>
-        <w:rPr>
-          <w:lang w:val="es-DO"/>
-        </w:rPr>
-      </w:pPr>
-      <w:r>
-        <w:rPr>
+        <w:jc w:val="center"/>
+        <w:rPr>
+          <w:b/>
+          <w:sz w:val="56"/>
+          <w:szCs w:val="56"/>
+          <w:lang w:val="es-DO"/>
+        </w:rPr>
+      </w:pPr>
+      <w:r>
+        <w:rPr>
+          <w:b/>
+          <w:sz w:val="56"/>
+          <w:szCs w:val="56"/>
           <w:lang w:val="es-DO"/>
         </w:rPr>
         <w:t>Curvas Cónicas</w:t>
@@ -47,82 +54,50 @@
           <w:lang w:val="es-DO"/>
         </w:rPr>
       </w:pPr>
-      <w:proofErr w:type="gramStart"/>
-      <w:r>
-        <w:rPr>
-          <w:lang w:val="es-DO"/>
-        </w:rPr>
-        <w:t>Circunferencia.-</w:t>
-      </w:r>
-      <w:proofErr w:type="gramEnd"/>
-      <w:r>
-        <w:rPr>
-          <w:lang w:val="es-DO"/>
-        </w:rPr>
-        <w:t xml:space="preserve"> Se obtiene al cortar el cono por un plano horizontal.</w:t>
-      </w:r>
-    </w:p>
-    <w:p>
-      <w:pPr>
-        <w:rPr>
-          <w:lang w:val="es-DO"/>
-        </w:rPr>
-      </w:pPr>
-      <w:proofErr w:type="gramStart"/>
-      <w:r>
-        <w:rPr>
-          <w:lang w:val="es-DO"/>
-        </w:rPr>
-        <w:t>Elipse.-</w:t>
-      </w:r>
-      <w:proofErr w:type="gramEnd"/>
-      <w:r>
-        <w:rPr>
-          <w:lang w:val="es-DO"/>
-        </w:rPr>
-        <w:t xml:space="preserve"> Se obtiene al cortar el cono por un plano oblicuo, de inclinación menor que la generatriz</w:t>
-      </w:r>
-    </w:p>
-    <w:p>
-      <w:pPr>
-        <w:rPr>
-          <w:lang w:val="es-DO"/>
-        </w:rPr>
-      </w:pPr>
-      <w:proofErr w:type="gramStart"/>
-      <w:r>
-        <w:rPr>
-          <w:lang w:val="es-DO"/>
-        </w:rPr>
-        <w:t>Parábola.-</w:t>
-      </w:r>
-      <w:proofErr w:type="gramEnd"/>
-      <w:r>
-        <w:rPr>
-          <w:lang w:val="es-DO"/>
-        </w:rPr>
-        <w:t xml:space="preserve"> Se obtiene al cortar el cono por un plano paralelo a la generatriz</w:t>
-      </w:r>
-    </w:p>
-    <w:p>
-      <w:pPr>
-        <w:rPr>
-          <w:lang w:val="es-DO"/>
-        </w:rPr>
-      </w:pPr>
-      <w:proofErr w:type="gramStart"/>
-      <w:r>
-        <w:rPr>
-          <w:lang w:val="es-DO"/>
-        </w:rPr>
-        <w:t>Hipérbola.-</w:t>
-      </w:r>
-      <w:proofErr w:type="gramEnd"/>
-      <w:r>
-        <w:rPr>
-          <w:lang w:val="es-DO"/>
-        </w:rPr>
-        <w:t xml:space="preserve"> Se obtiene al cortar el cono por un plano oblicuo de mayor inclinación que la generatriz. Esta curva tiene dos ramas.</w:t>
+      <w:r>
+        <w:rPr>
+          <w:lang w:val="es-DO"/>
+        </w:rPr>
+        <w:t>Circunferencia.- Se obtiene al cortar el cono por un plano horizontal.</w:t>
+      </w:r>
+    </w:p>
+    <w:p>
+      <w:pPr>
+        <w:rPr>
+          <w:lang w:val="es-DO"/>
+        </w:rPr>
+      </w:pPr>
+      <w:r>
+        <w:rPr>
+          <w:lang w:val="es-DO"/>
+        </w:rPr>
+        <w:t>Elipse.- Se obtiene al cortar el cono por un plano oblicuo, de inclinación menor que la generatriz</w:t>
+      </w:r>
+    </w:p>
+    <w:p>
+      <w:pPr>
+        <w:rPr>
+          <w:lang w:val="es-DO"/>
+        </w:rPr>
+      </w:pPr>
+      <w:r>
+        <w:rPr>
+          <w:lang w:val="es-DO"/>
+        </w:rPr>
+        <w:t>Parábola.- Se obtiene al cortar el cono por un plano paralelo a la generatriz</w:t>
+      </w:r>
+    </w:p>
+    <w:p>
+      <w:pPr>
+        <w:rPr>
+          <w:lang w:val="es-DO"/>
+        </w:rPr>
+      </w:pPr>
+      <w:r>
+        <w:rPr>
+          <w:lang w:val="es-DO"/>
+        </w:rPr>
+        <w:t>Hipérbola.- Se obtiene al cortar el cono por un plano oblicuo de mayor inclinación que la generatriz. Esta curva tiene dos ramas.</w:t>
       </w:r>
     </w:p>
     <w:p>
@@ -305,11 +280,12 @@
       <w:r>
         <w:rPr>
           <w:noProof/>
+          <w:lang w:val="en-US"/>
         </w:rPr>
         <w:drawing>
-          <wp:inline distT="0" distB="0" distL="0" distR="0" wp14:anchorId="365F9A7A" wp14:editId="0CB602C8">
-            <wp:extent cx="2227129" cy="2329732"/>
-            <wp:effectExtent l="0" t="0" r="1905" b="0"/>
+          <wp:inline distT="0" distB="0" distL="0" distR="0">
+            <wp:extent cx="2012318" cy="2105025"/>
+            <wp:effectExtent l="19050" t="0" r="6982" b="0"/>
             <wp:docPr id="1" name="Picture 1"/>
             <wp:cNvGraphicFramePr>
               <a:graphicFrameLocks xmlns:a="http://schemas.openxmlformats.org/drawingml/2006/main" noChangeAspect="1"/>
@@ -330,7 +306,7 @@
                   <pic:spPr>
                     <a:xfrm>
                       <a:off x="0" y="0"/>
-                      <a:ext cx="2255143" cy="2359037"/>
+                      <a:ext cx="2037798" cy="2131679"/>
                     </a:xfrm>
                     <a:prstGeom prst="rect">
                       <a:avLst/>
@@ -366,6 +342,240 @@
     </w:p>
     <w:p>
       <w:pPr>
+        <w:pStyle w:val="ListParagraph"/>
+        <w:numPr>
+          <w:ilvl w:val="0"/>
+          <w:numId w:val="11"/>
+        </w:numPr>
+        <w:jc w:val="both"/>
+        <w:rPr>
+          <w:lang w:val="es-DO"/>
+        </w:rPr>
+      </w:pPr>
+      <w:r>
+        <w:rPr>
+          <w:b/>
+          <w:lang w:val="es-DO"/>
+        </w:rPr>
+        <w:t>Centro,</w:t>
+      </w:r>
+      <w:r>
+        <w:rPr>
+          <w:lang w:val="es-DO"/>
+        </w:rPr>
+        <w:t xml:space="preserve"> el punto interior equidistante de todos los puntos de la circunferencia.</w:t>
+      </w:r>
+    </w:p>
+    <w:p>
+      <w:pPr>
+        <w:pStyle w:val="ListParagraph"/>
+        <w:numPr>
+          <w:ilvl w:val="0"/>
+          <w:numId w:val="11"/>
+        </w:numPr>
+        <w:jc w:val="both"/>
+        <w:rPr>
+          <w:lang w:val="es-DO"/>
+        </w:rPr>
+      </w:pPr>
+      <w:r>
+        <w:rPr>
+          <w:b/>
+          <w:lang w:val="es-DO"/>
+        </w:rPr>
+        <w:t>Radio,</w:t>
+      </w:r>
+      <w:r>
+        <w:rPr>
+          <w:lang w:val="es-DO"/>
+        </w:rPr>
+        <w:t xml:space="preserve"> el segmento que une el centro con un punto de la circunferencia.</w:t>
+      </w:r>
+    </w:p>
+    <w:p>
+      <w:pPr>
+        <w:pStyle w:val="ListParagraph"/>
+        <w:numPr>
+          <w:ilvl w:val="0"/>
+          <w:numId w:val="11"/>
+        </w:numPr>
+        <w:jc w:val="both"/>
+        <w:rPr>
+          <w:lang w:val="es-DO"/>
+        </w:rPr>
+      </w:pPr>
+      <w:r>
+        <w:rPr>
+          <w:b/>
+          <w:lang w:val="es-DO"/>
+        </w:rPr>
+        <w:t>Diámetro,</w:t>
+      </w:r>
+      <w:r>
+        <w:rPr>
+          <w:lang w:val="es-DO"/>
+        </w:rPr>
+        <w:t xml:space="preserve"> el mayor segmento que une dos puntos de la circunferencia, y lógicamente, pasa por el centro (equivale al doble del radio)</w:t>
+      </w:r>
+    </w:p>
+    <w:p>
+      <w:pPr>
+        <w:pStyle w:val="ListParagraph"/>
+        <w:numPr>
+          <w:ilvl w:val="0"/>
+          <w:numId w:val="11"/>
+        </w:numPr>
+        <w:jc w:val="both"/>
+        <w:rPr>
+          <w:lang w:val="es-DO"/>
+        </w:rPr>
+      </w:pPr>
+      <w:r>
+        <w:rPr>
+          <w:b/>
+          <w:lang w:val="es-DO"/>
+        </w:rPr>
+        <w:t>Cuerda,</w:t>
+      </w:r>
+      <w:r>
+        <w:rPr>
+          <w:lang w:val="es-DO"/>
+        </w:rPr>
+        <w:t xml:space="preserve"> segmento que une dos puntos de la circunferencia.</w:t>
+      </w:r>
+    </w:p>
+    <w:p>
+      <w:pPr>
+        <w:pStyle w:val="ListParagraph"/>
+        <w:numPr>
+          <w:ilvl w:val="0"/>
+          <w:numId w:val="11"/>
+        </w:numPr>
+        <w:jc w:val="both"/>
+        <w:rPr>
+          <w:lang w:val="es-DO"/>
+        </w:rPr>
+      </w:pPr>
+      <w:r>
+        <w:rPr>
+          <w:b/>
+          <w:lang w:val="es-DO"/>
+        </w:rPr>
+        <w:t>Recta secante,</w:t>
+      </w:r>
+      <w:r>
+        <w:rPr>
+          <w:lang w:val="es-DO"/>
+        </w:rPr>
+        <w:t xml:space="preserve"> la que corta a la circunferencia en dos puntos.</w:t>
+      </w:r>
+    </w:p>
+    <w:p>
+      <w:pPr>
+        <w:pStyle w:val="ListParagraph"/>
+        <w:numPr>
+          <w:ilvl w:val="0"/>
+          <w:numId w:val="11"/>
+        </w:numPr>
+        <w:jc w:val="both"/>
+        <w:rPr>
+          <w:lang w:val="es-DO"/>
+        </w:rPr>
+      </w:pPr>
+      <w:r>
+        <w:rPr>
+          <w:b/>
+          <w:lang w:val="es-DO"/>
+        </w:rPr>
+        <w:t>Recta tangente,</w:t>
+      </w:r>
+      <w:r>
+        <w:rPr>
+          <w:lang w:val="es-DO"/>
+        </w:rPr>
+        <w:t xml:space="preserve"> la que toca a la circunferencia en un sólo punto.</w:t>
+      </w:r>
+    </w:p>
+    <w:p>
+      <w:pPr>
+        <w:pStyle w:val="ListParagraph"/>
+        <w:numPr>
+          <w:ilvl w:val="0"/>
+          <w:numId w:val="11"/>
+        </w:numPr>
+        <w:jc w:val="both"/>
+        <w:rPr>
+          <w:lang w:val="es-DO"/>
+        </w:rPr>
+      </w:pPr>
+      <w:r>
+        <w:rPr>
+          <w:b/>
+          <w:lang w:val="es-DO"/>
+        </w:rPr>
+        <w:t>Punto de tangencia,</w:t>
+      </w:r>
+      <w:r>
+        <w:rPr>
+          <w:lang w:val="es-DO"/>
+        </w:rPr>
+        <w:t xml:space="preserve"> el punto de contacto de la tangente con la circunferencia.</w:t>
+      </w:r>
+    </w:p>
+    <w:p>
+      <w:pPr>
+        <w:pStyle w:val="ListParagraph"/>
+        <w:numPr>
+          <w:ilvl w:val="0"/>
+          <w:numId w:val="11"/>
+        </w:numPr>
+        <w:jc w:val="both"/>
+        <w:rPr>
+          <w:lang w:val="es-DO"/>
+        </w:rPr>
+      </w:pPr>
+      <w:r>
+        <w:rPr>
+          <w:b/>
+          <w:lang w:val="es-DO"/>
+        </w:rPr>
+        <w:t>Arco,</w:t>
+      </w:r>
+      <w:r>
+        <w:rPr>
+          <w:lang w:val="es-DO"/>
+        </w:rPr>
+        <w:t xml:space="preserve"> el segmento curvilíneo de puntos pertenecientes a la circunferencia.</w:t>
+      </w:r>
+    </w:p>
+    <w:p>
+      <w:pPr>
+        <w:pStyle w:val="ListParagraph"/>
+        <w:numPr>
+          <w:ilvl w:val="0"/>
+          <w:numId w:val="11"/>
+        </w:numPr>
+        <w:jc w:val="both"/>
+        <w:rPr>
+          <w:lang w:val="es-DO"/>
+        </w:rPr>
+      </w:pPr>
+      <w:r>
+        <w:rPr>
+          <w:b/>
+          <w:lang w:val="es-DO"/>
+        </w:rPr>
+        <w:t>Semicircunferencia,</w:t>
+      </w:r>
+      <w:r>
+        <w:rPr>
+          <w:lang w:val="es-DO"/>
+        </w:rPr>
+        <w:t xml:space="preserve"> cada uno de los dos arcos delimitados por los extremos de un diámetro.</w:t>
+      </w:r>
+    </w:p>
+    <w:p>
+      <w:pPr>
         <w:jc w:val="both"/>
         <w:rPr>
           <w:sz w:val="24"/>
@@ -373,249 +583,6 @@
           <w:lang w:val="es-DO"/>
         </w:rPr>
       </w:pPr>
-      <w:r>
-        <w:rPr>
-          <w:b/>
-          <w:sz w:val="24"/>
-          <w:szCs w:val="24"/>
-          <w:lang w:val="es-DO"/>
-        </w:rPr>
-        <w:t>-Centro,</w:t>
-      </w:r>
-      <w:r>
-        <w:rPr>
-          <w:sz w:val="24"/>
-          <w:szCs w:val="24"/>
-          <w:lang w:val="es-DO"/>
-        </w:rPr>
-        <w:t xml:space="preserve"> el punto interior equidistante de todos los puntos de la circunferencia.</w:t>
-      </w:r>
-    </w:p>
-    <w:p>
-      <w:pPr>
-        <w:jc w:val="both"/>
-        <w:rPr>
-          <w:sz w:val="24"/>
-          <w:szCs w:val="24"/>
-          <w:lang w:val="es-DO"/>
-        </w:rPr>
-      </w:pPr>
-      <w:r>
-        <w:rPr>
-          <w:b/>
-          <w:sz w:val="24"/>
-          <w:szCs w:val="24"/>
-          <w:lang w:val="es-DO"/>
-        </w:rPr>
-        <w:t>- Radio,</w:t>
-      </w:r>
-      <w:r>
-        <w:rPr>
-          <w:sz w:val="24"/>
-          <w:szCs w:val="24"/>
-          <w:lang w:val="es-DO"/>
-        </w:rPr>
-        <w:t xml:space="preserve"> el segmento que une el centro con un punto de la circunferencia.</w:t>
-      </w:r>
-    </w:p>
-    <w:p>
-      <w:pPr>
-        <w:jc w:val="both"/>
-        <w:rPr>
-          <w:sz w:val="24"/>
-          <w:szCs w:val="24"/>
-          <w:lang w:val="es-DO"/>
-        </w:rPr>
-      </w:pPr>
-      <w:r>
-        <w:rPr>
-          <w:b/>
-          <w:sz w:val="24"/>
-          <w:szCs w:val="24"/>
-          <w:lang w:val="es-DO"/>
-        </w:rPr>
-        <w:t>- Diámetro,</w:t>
-      </w:r>
-      <w:r>
-        <w:rPr>
-          <w:sz w:val="24"/>
-          <w:szCs w:val="24"/>
-          <w:lang w:val="es-DO"/>
-        </w:rPr>
-        <w:t xml:space="preserve"> el mayor segmento que une dos puntos de la circunferencia, y lógicamente, pasa por el centro (equivale al doble del radio)</w:t>
-      </w:r>
-    </w:p>
-    <w:p>
-      <w:pPr>
-        <w:jc w:val="both"/>
-        <w:rPr>
-          <w:sz w:val="24"/>
-          <w:szCs w:val="24"/>
-          <w:lang w:val="es-DO"/>
-        </w:rPr>
-      </w:pPr>
-      <w:r>
-        <w:rPr>
-          <w:b/>
-          <w:sz w:val="24"/>
-          <w:szCs w:val="24"/>
-          <w:lang w:val="es-DO"/>
-        </w:rPr>
-        <w:t>- Cuerda,</w:t>
-      </w:r>
-      <w:r>
-        <w:rPr>
-          <w:sz w:val="24"/>
-          <w:szCs w:val="24"/>
-          <w:lang w:val="es-DO"/>
-        </w:rPr>
-        <w:t xml:space="preserve"> segmento que une dos puntos de la circunferencia.</w:t>
-      </w:r>
-    </w:p>
-    <w:p>
-      <w:pPr>
-        <w:jc w:val="both"/>
-        <w:rPr>
-          <w:sz w:val="24"/>
-          <w:szCs w:val="24"/>
-          <w:lang w:val="es-DO"/>
-        </w:rPr>
-      </w:pPr>
-      <w:r>
-        <w:rPr>
-          <w:b/>
-          <w:sz w:val="24"/>
-          <w:szCs w:val="24"/>
-          <w:lang w:val="es-DO"/>
-        </w:rPr>
-        <w:t>- Recta secante,</w:t>
-      </w:r>
-      <w:r>
-        <w:rPr>
-          <w:sz w:val="24"/>
-          <w:szCs w:val="24"/>
-          <w:lang w:val="es-DO"/>
-        </w:rPr>
-        <w:t xml:space="preserve"> la que corta a la circunferencia en dos puntos.</w:t>
-      </w:r>
-    </w:p>
-    <w:p>
-      <w:pPr>
-        <w:jc w:val="both"/>
-        <w:rPr>
-          <w:sz w:val="24"/>
-          <w:szCs w:val="24"/>
-          <w:lang w:val="es-DO"/>
-        </w:rPr>
-      </w:pPr>
-      <w:r>
-        <w:rPr>
-          <w:b/>
-          <w:sz w:val="24"/>
-          <w:szCs w:val="24"/>
-          <w:lang w:val="es-DO"/>
-        </w:rPr>
-        <w:t>- Recta tangente,</w:t>
-      </w:r>
-      <w:r>
-        <w:rPr>
-          <w:sz w:val="24"/>
-          <w:szCs w:val="24"/>
-          <w:lang w:val="es-DO"/>
-        </w:rPr>
-        <w:t xml:space="preserve"> la que toca a la circunferencia en un sólo punto.</w:t>
-      </w:r>
-    </w:p>
-    <w:p>
-      <w:pPr>
-        <w:jc w:val="both"/>
-        <w:rPr>
-          <w:sz w:val="24"/>
-          <w:szCs w:val="24"/>
-          <w:lang w:val="es-DO"/>
-        </w:rPr>
-      </w:pPr>
-      <w:r>
-        <w:rPr>
-          <w:b/>
-          <w:sz w:val="24"/>
-          <w:szCs w:val="24"/>
-          <w:lang w:val="es-DO"/>
-        </w:rPr>
-        <w:t>- Punto de tangencia,</w:t>
-      </w:r>
-      <w:r>
-        <w:rPr>
-          <w:sz w:val="24"/>
-          <w:szCs w:val="24"/>
-          <w:lang w:val="es-DO"/>
-        </w:rPr>
-        <w:t xml:space="preserve"> el punto de contacto de la tangente con la circunferencia.</w:t>
-      </w:r>
-    </w:p>
-    <w:p>
-      <w:pPr>
-        <w:jc w:val="both"/>
-        <w:rPr>
-          <w:sz w:val="24"/>
-          <w:szCs w:val="24"/>
-          <w:lang w:val="es-DO"/>
-        </w:rPr>
-      </w:pPr>
-      <w:r>
-        <w:rPr>
-          <w:b/>
-          <w:sz w:val="24"/>
-          <w:szCs w:val="24"/>
-          <w:lang w:val="es-DO"/>
-        </w:rPr>
-        <w:t>- Arco,</w:t>
-      </w:r>
-      <w:r>
-        <w:rPr>
-          <w:sz w:val="24"/>
-          <w:szCs w:val="24"/>
-          <w:lang w:val="es-DO"/>
-        </w:rPr>
-        <w:t xml:space="preserve"> el segmento curvilíneo de puntos pertenecientes a la circunferencia.</w:t>
-      </w:r>
-    </w:p>
-    <w:p>
-      <w:pPr>
-        <w:jc w:val="both"/>
-        <w:rPr>
-          <w:sz w:val="24"/>
-          <w:szCs w:val="24"/>
-          <w:lang w:val="es-DO"/>
-        </w:rPr>
-      </w:pPr>
-      <w:r>
-        <w:rPr>
-          <w:b/>
-          <w:sz w:val="24"/>
-          <w:szCs w:val="24"/>
-          <w:lang w:val="es-DO"/>
-        </w:rPr>
-        <w:t>- Semicircunferencia,</w:t>
-      </w:r>
-      <w:r>
-        <w:rPr>
-          <w:sz w:val="24"/>
-          <w:szCs w:val="24"/>
-          <w:lang w:val="es-DO"/>
-        </w:rPr>
-        <w:t xml:space="preserve"> cada uno de los dos arcos delimitados por los extremos de un diámetro.</w:t>
-      </w:r>
-    </w:p>
-    <w:p>
-      <w:pPr>
-        <w:jc w:val="both"/>
-        <w:rPr>
-          <w:sz w:val="24"/>
-          <w:szCs w:val="24"/>
-          <w:lang w:val="es-DO"/>
-        </w:rPr>
-      </w:pPr>
     </w:p>
     <w:p>
       <w:pPr>
@@ -639,6 +606,11 @@
     </w:p>
     <w:p>
       <w:pPr>
+        <w:pStyle w:val="ListParagraph"/>
+        <w:numPr>
+          <w:ilvl w:val="0"/>
+          <w:numId w:val="13"/>
+        </w:numPr>
         <w:jc w:val="both"/>
         <w:rPr>
           <w:lang w:val="es-DO"/>
@@ -660,6 +632,11 @@
     </w:p>
     <w:p>
       <w:pPr>
+        <w:pStyle w:val="ListParagraph"/>
+        <w:numPr>
+          <w:ilvl w:val="0"/>
+          <w:numId w:val="13"/>
+        </w:numPr>
         <w:jc w:val="both"/>
         <w:rPr>
           <w:lang w:val="es-DO"/>
@@ -681,6 +658,11 @@
     </w:p>
     <w:p>
       <w:pPr>
+        <w:pStyle w:val="ListParagraph"/>
+        <w:numPr>
+          <w:ilvl w:val="0"/>
+          <w:numId w:val="13"/>
+        </w:numPr>
         <w:jc w:val="both"/>
         <w:rPr>
           <w:lang w:val="es-DO"/>
@@ -702,6 +684,11 @@
     </w:p>
     <w:p>
       <w:pPr>
+        <w:pStyle w:val="ListParagraph"/>
+        <w:numPr>
+          <w:ilvl w:val="0"/>
+          <w:numId w:val="13"/>
+        </w:numPr>
         <w:jc w:val="both"/>
         <w:rPr>
           <w:lang w:val="es-DO"/>
@@ -723,6 +710,11 @@
     </w:p>
     <w:p>
       <w:pPr>
+        <w:pStyle w:val="ListParagraph"/>
+        <w:numPr>
+          <w:ilvl w:val="0"/>
+          <w:numId w:val="13"/>
+        </w:numPr>
         <w:jc w:val="both"/>
         <w:rPr>
           <w:lang w:val="es-DO"/>
@@ -744,6 +736,11 @@
     </w:p>
     <w:p>
       <w:pPr>
+        <w:pStyle w:val="ListParagraph"/>
+        <w:numPr>
+          <w:ilvl w:val="0"/>
+          <w:numId w:val="13"/>
+        </w:numPr>
         <w:jc w:val="both"/>
         <w:rPr>
           <w:lang w:val="es-DO"/>
@@ -765,6 +762,11 @@
     </w:p>
     <w:p>
       <w:pPr>
+        <w:pStyle w:val="ListParagraph"/>
+        <w:numPr>
+          <w:ilvl w:val="0"/>
+          <w:numId w:val="13"/>
+        </w:numPr>
         <w:jc w:val="both"/>
         <w:rPr>
           <w:lang w:val="es-DO"/>
@@ -783,14 +785,12 @@
         </w:rPr>
         <w:t xml:space="preserve"> utilizada para hallar la medida de la tierra, </w:t>
       </w:r>
-      <w:proofErr w:type="gramStart"/>
-      <w:r>
-        <w:rPr>
-          <w:lang w:val="es-DO"/>
-        </w:rPr>
-        <w:t>de los planeta</w:t>
-      </w:r>
-      <w:proofErr w:type="gramEnd"/>
+      <w:r>
+        <w:rPr>
+          <w:lang w:val="es-DO"/>
+        </w:rPr>
+        <w:t>de los planetas</w:t>
+      </w:r>
       <w:r>
         <w:rPr>
           <w:lang w:val="es-DO"/>
@@ -800,6 +800,11 @@
     </w:p>
     <w:p>
       <w:pPr>
+        <w:pStyle w:val="ListParagraph"/>
+        <w:numPr>
+          <w:ilvl w:val="0"/>
+          <w:numId w:val="13"/>
+        </w:numPr>
         <w:jc w:val="both"/>
         <w:rPr>
           <w:lang w:val="es-DO"/>
@@ -818,6 +823,38 @@
         </w:rPr>
         <w:t xml:space="preserve"> vista desde el origen del reloj se ha representado de una manera circular para dividir en las horas del día 12 partes exactamente iguales.</w:t>
       </w:r>
+    </w:p>
+    <w:p>
+      <w:pPr>
+        <w:jc w:val="both"/>
+        <w:rPr>
+          <w:lang w:val="es-DO"/>
+        </w:rPr>
+      </w:pPr>
+    </w:p>
+    <w:p>
+      <w:pPr>
+        <w:jc w:val="both"/>
+        <w:rPr>
+          <w:lang w:val="es-DO"/>
+        </w:rPr>
+      </w:pPr>
+    </w:p>
+    <w:p>
+      <w:pPr>
+        <w:jc w:val="both"/>
+        <w:rPr>
+          <w:lang w:val="es-DO"/>
+        </w:rPr>
+      </w:pPr>
+    </w:p>
+    <w:p>
+      <w:pPr>
+        <w:jc w:val="both"/>
+        <w:rPr>
+          <w:lang w:val="es-DO"/>
+        </w:rPr>
+      </w:pPr>
     </w:p>
     <w:p>
       <w:pPr>
@@ -943,9 +980,10 @@
       <w:r>
         <w:rPr>
           <w:noProof/>
+          <w:lang w:val="en-US"/>
         </w:rPr>
         <w:drawing>
-          <wp:inline distT="0" distB="0" distL="0" distR="0" wp14:anchorId="3D955892" wp14:editId="2573AF6F">
+          <wp:inline distT="0" distB="0" distL="0" distR="0">
             <wp:extent cx="2440940" cy="198755"/>
             <wp:effectExtent l="0" t="0" r="0" b="0"/>
             <wp:docPr id="2" name="Picture 2" descr="\begin{equation*}    A\,x^2 + B\,y^2 + D\,x + E\,y + F = 0 \end{equation*}"/>
@@ -965,7 +1003,7 @@
                     <a:blip r:embed="rId8">
                       <a:extLst>
                         <a:ext uri="{28A0092B-C50C-407E-A947-70E740481C1C}">
-                          <a14:useLocalDpi xmlns:a14="http://schemas.microsoft.com/office/drawing/2010/main" val="0"/>
+                          <a14:useLocalDpi xmlns:a14="http://schemas.microsoft.com/office/drawing/2010/main" xmlns:wps="http://schemas.microsoft.com/office/word/2010/wordprocessingShape" xmlns:wpi="http://schemas.microsoft.com/office/word/2010/wordprocessingInk" xmlns:wpg="http://schemas.microsoft.com/office/word/2010/wordprocessingGroup" xmlns:w16se="http://schemas.microsoft.com/office/word/2015/wordml/symex" xmlns:w16cid="http://schemas.microsoft.com/office/word/2016/wordml/cid" xmlns:w15="http://schemas.microsoft.com/office/word/2012/wordml" xmlns:w14="http://schemas.microsoft.com/office/word/2010/wordml" xmlns:w="http://schemas.openxmlformats.org/wordprocessingml/2006/main" xmlns:w10="urn:schemas-microsoft-com:office:word" xmlns:wp14="http://schemas.microsoft.com/office/word/2010/wordprocessingDrawing" xmlns:v="urn:schemas-microsoft-com:vml" xmlns:o="urn:schemas-microsoft-com:office:office" xmlns:am3d="http://schemas.microsoft.com/office/drawing/2017/model3d" xmlns:aink="http://schemas.microsoft.com/office/drawing/2016/ink" xmlns:mc="http://schemas.openxmlformats.org/markup-compatibility/2006" xmlns:cx8="http://schemas.microsoft.com/office/drawing/2016/5/14/chartex" xmlns:cx7="http://schemas.microsoft.com/office/drawing/2016/5/13/chartex" xmlns:cx6="http://schemas.microsoft.com/office/drawing/2016/5/12/chartex" xmlns:cx5="http://schemas.microsoft.com/office/drawing/2016/5/11/chartex" xmlns:cx4="http://schemas.microsoft.com/office/drawing/2016/5/10/chartex" xmlns:cx3="http://schemas.microsoft.com/office/drawing/2016/5/9/chartex" xmlns:cx2="http://schemas.microsoft.com/office/drawing/2015/10/21/chartex" xmlns:cx1="http://schemas.microsoft.com/office/drawing/2015/9/8/chartex" xmlns:cx="http://schemas.microsoft.com/office/drawing/2014/chartex" xmlns:wpc="http://schemas.microsoft.com/office/word/2010/wordprocessingCanvas" xmlns="" val="0"/>
                         </a:ext>
                       </a:extLst>
                     </a:blip>
@@ -1078,9 +1116,10 @@
       <w:r>
         <w:rPr>
           <w:noProof/>
+          <w:lang w:val="en-US"/>
         </w:rPr>
         <w:drawing>
-          <wp:inline distT="0" distB="0" distL="0" distR="0" wp14:anchorId="621DF95B" wp14:editId="32F41591">
+          <wp:inline distT="0" distB="0" distL="0" distR="0">
             <wp:extent cx="2009775" cy="2971800"/>
             <wp:effectExtent l="0" t="0" r="9525" b="0"/>
             <wp:docPr id="3" name="Picture 3"/>
@@ -1410,168 +1449,132 @@
         </w:rPr>
         <w:t xml:space="preserve">Las aplicaciones de las </w:t>
       </w:r>
-      <w:proofErr w:type="spellStart"/>
-      <w:r>
-        <w:rPr>
-          <w:lang w:val="es-DO"/>
-        </w:rPr>
-        <w:t>parabolas</w:t>
-      </w:r>
-      <w:proofErr w:type="spellEnd"/>
+      <w:r>
+        <w:rPr>
+          <w:lang w:val="es-DO"/>
+        </w:rPr>
+        <w:t>parábolas</w:t>
+      </w:r>
       <w:r>
         <w:rPr>
           <w:lang w:val="es-DO"/>
         </w:rPr>
         <w:t xml:space="preserve"> son </w:t>
       </w:r>
-      <w:proofErr w:type="spellStart"/>
-      <w:r>
-        <w:rPr>
-          <w:lang w:val="es-DO"/>
-        </w:rPr>
-        <w:t>basicamente</w:t>
-      </w:r>
-      <w:proofErr w:type="spellEnd"/>
+      <w:r>
+        <w:rPr>
+          <w:lang w:val="es-DO"/>
+        </w:rPr>
+        <w:t>básicamente</w:t>
+      </w:r>
       <w:r>
         <w:rPr>
           <w:lang w:val="es-DO"/>
         </w:rPr>
         <w:t xml:space="preserve"> aquellos </w:t>
       </w:r>
-      <w:proofErr w:type="spellStart"/>
-      <w:r>
-        <w:rPr>
-          <w:lang w:val="es-DO"/>
-        </w:rPr>
-        <w:t>fenomenos</w:t>
-      </w:r>
-      <w:proofErr w:type="spellEnd"/>
+      <w:r>
+        <w:rPr>
+          <w:lang w:val="es-DO"/>
+        </w:rPr>
+        <w:t>fenómenos</w:t>
+      </w:r>
       <w:r>
         <w:rPr>
           <w:lang w:val="es-DO"/>
         </w:rPr>
         <w:t xml:space="preserve"> en donde nos interesa hacer </w:t>
       </w:r>
-      <w:proofErr w:type="spellStart"/>
-      <w:r>
-        <w:rPr>
-          <w:lang w:val="es-DO"/>
-        </w:rPr>
-        <w:t>conveger</w:t>
-      </w:r>
-      <w:proofErr w:type="spellEnd"/>
+      <w:r>
+        <w:rPr>
+          <w:lang w:val="es-DO"/>
+        </w:rPr>
+        <w:t>converge</w:t>
+      </w:r>
       <w:r>
         <w:rPr>
           <w:lang w:val="es-DO"/>
         </w:rPr>
         <w:t xml:space="preserve"> o </w:t>
       </w:r>
-      <w:proofErr w:type="spellStart"/>
-      <w:r>
-        <w:rPr>
-          <w:lang w:val="es-DO"/>
-        </w:rPr>
-        <w:t>diverger</w:t>
-      </w:r>
-      <w:proofErr w:type="spellEnd"/>
-      <w:r>
-        <w:rPr>
-          <w:lang w:val="es-DO"/>
-        </w:rPr>
-        <w:t xml:space="preserve"> un haz de luz y sonido principalmente. Por </w:t>
-      </w:r>
-      <w:proofErr w:type="gramStart"/>
-      <w:r>
-        <w:rPr>
-          <w:lang w:val="es-DO"/>
-        </w:rPr>
-        <w:t>ejemplo</w:t>
-      </w:r>
-      <w:proofErr w:type="gramEnd"/>
-      <w:r>
-        <w:rPr>
-          <w:lang w:val="es-DO"/>
-        </w:rPr>
-        <w:t xml:space="preserve"> las antenas </w:t>
-      </w:r>
-      <w:proofErr w:type="spellStart"/>
-      <w:r>
-        <w:rPr>
-          <w:lang w:val="es-DO"/>
-        </w:rPr>
-        <w:t>parabolicas</w:t>
-      </w:r>
-      <w:proofErr w:type="spellEnd"/>
+      <w:r>
+        <w:rPr>
+          <w:lang w:val="es-DO"/>
+        </w:rPr>
+        <w:t>divergir</w:t>
+      </w:r>
+      <w:r>
+        <w:rPr>
+          <w:lang w:val="es-DO"/>
+        </w:rPr>
+        <w:t xml:space="preserve"> un haz de luz y sonido principalmente. Por ejemplo las antenas </w:t>
+      </w:r>
+      <w:r>
+        <w:rPr>
+          <w:lang w:val="es-DO"/>
+        </w:rPr>
+        <w:t>parabólicas</w:t>
+      </w:r>
       <w:r>
         <w:rPr>
           <w:lang w:val="es-DO"/>
         </w:rPr>
         <w:t xml:space="preserve">, las </w:t>
       </w:r>
-      <w:proofErr w:type="spellStart"/>
-      <w:r>
-        <w:rPr>
-          <w:lang w:val="es-DO"/>
-        </w:rPr>
-        <w:t>lamparas</w:t>
-      </w:r>
-      <w:proofErr w:type="spellEnd"/>
+      <w:r>
+        <w:rPr>
+          <w:lang w:val="es-DO"/>
+        </w:rPr>
+        <w:t>lámparas</w:t>
+      </w:r>
       <w:r>
         <w:rPr>
           <w:lang w:val="es-DO"/>
         </w:rPr>
         <w:t xml:space="preserve"> sordas, los faros de los autos. Se pueden construir, por la misma propiedad de las </w:t>
       </w:r>
-      <w:proofErr w:type="spellStart"/>
-      <w:r>
-        <w:rPr>
-          <w:lang w:val="es-DO"/>
-        </w:rPr>
-        <w:t>parabolas</w:t>
-      </w:r>
-      <w:proofErr w:type="spellEnd"/>
+      <w:r>
+        <w:rPr>
+          <w:lang w:val="es-DO"/>
+        </w:rPr>
+        <w:t>parábolas</w:t>
+      </w:r>
       <w:r>
         <w:rPr>
           <w:lang w:val="es-DO"/>
         </w:rPr>
         <w:t xml:space="preserve">, hornos solares. Los </w:t>
       </w:r>
-      <w:proofErr w:type="spellStart"/>
-      <w:r>
-        <w:rPr>
-          <w:lang w:val="es-DO"/>
-        </w:rPr>
-        <w:t>microfonos</w:t>
-      </w:r>
-      <w:proofErr w:type="spellEnd"/>
+      <w:r>
+        <w:rPr>
+          <w:lang w:val="es-DO"/>
+        </w:rPr>
+        <w:t>micrófonos</w:t>
+      </w:r>
       <w:r>
         <w:rPr>
           <w:lang w:val="es-DO"/>
         </w:rPr>
         <w:t xml:space="preserve"> de ambiente en algunos deportes </w:t>
       </w:r>
-      <w:proofErr w:type="spellStart"/>
-      <w:r>
-        <w:rPr>
-          <w:lang w:val="es-DO"/>
-        </w:rPr>
-        <w:t>tambien</w:t>
-      </w:r>
-      <w:proofErr w:type="spellEnd"/>
+      <w:r>
+        <w:rPr>
+          <w:lang w:val="es-DO"/>
+        </w:rPr>
+        <w:t>también</w:t>
+      </w:r>
       <w:r>
         <w:rPr>
           <w:lang w:val="es-DO"/>
         </w:rPr>
         <w:t xml:space="preserve"> tienen forma </w:t>
       </w:r>
-      <w:proofErr w:type="spellStart"/>
-      <w:r>
-        <w:rPr>
-          <w:lang w:val="es-DO"/>
-        </w:rPr>
-        <w:t>paraboloidal</w:t>
-      </w:r>
-      <w:proofErr w:type="spellEnd"/>
+      <w:r>
+        <w:rPr>
+          <w:lang w:val="es-DO"/>
+        </w:rPr>
+        <w:t>paraboloide</w:t>
+      </w:r>
       <w:r>
         <w:rPr>
           <w:lang w:val="es-DO"/>
@@ -1807,11 +1810,13 @@
       <w:r>
         <w:rPr>
           <w:b/>
+          <w:noProof/>
           <w:sz w:val="28"/>
           <w:szCs w:val="28"/>
+          <w:lang w:val="en-US"/>
         </w:rPr>
         <w:drawing>
-          <wp:inline distT="0" distB="0" distL="0" distR="0" wp14:anchorId="58EC18AB" wp14:editId="747B2C6A">
+          <wp:inline distT="0" distB="0" distL="0" distR="0">
             <wp:extent cx="3276600" cy="400050"/>
             <wp:effectExtent l="0" t="0" r="0" b="0"/>
             <wp:docPr id="6" name="Picture 6" descr="https://www.cecyt3.ipn.mx/ibiblioteca/mundodelasmatematicas/Imagenes/402.jpg"/>
@@ -1831,7 +1836,7 @@
                     <a:blip r:embed="rId10">
                       <a:extLst>
                         <a:ext uri="{28A0092B-C50C-407E-A947-70E740481C1C}">
-                          <a14:useLocalDpi xmlns:a14="http://schemas.microsoft.com/office/drawing/2010/main" val="0"/>
+                          <a14:useLocalDpi xmlns:a14="http://schemas.microsoft.com/office/drawing/2010/main" xmlns:wps="http://schemas.microsoft.com/office/word/2010/wordprocessingShape" xmlns:wpi="http://schemas.microsoft.com/office/word/2010/wordprocessingInk" xmlns:wpg="http://schemas.microsoft.com/office/word/2010/wordprocessingGroup" xmlns:w16se="http://schemas.microsoft.com/office/word/2015/wordml/symex" xmlns:w16cid="http://schemas.microsoft.com/office/word/2016/wordml/cid" xmlns:w15="http://schemas.microsoft.com/office/word/2012/wordml" xmlns:w14="http://schemas.microsoft.com/office/word/2010/wordml" xmlns:w="http://schemas.openxmlformats.org/wordprocessingml/2006/main" xmlns:w10="urn:schemas-microsoft-com:office:word" xmlns:wp14="http://schemas.microsoft.com/office/word/2010/wordprocessingDrawing" xmlns:v="urn:schemas-microsoft-com:vml" xmlns:o="urn:schemas-microsoft-com:office:office" xmlns:am3d="http://schemas.microsoft.com/office/drawing/2017/model3d" xmlns:aink="http://schemas.microsoft.com/office/drawing/2016/ink" xmlns:mc="http://schemas.openxmlformats.org/markup-compatibility/2006" xmlns:cx8="http://schemas.microsoft.com/office/drawing/2016/5/14/chartex" xmlns:cx7="http://schemas.microsoft.com/office/drawing/2016/5/13/chartex" xmlns:cx6="http://schemas.microsoft.com/office/drawing/2016/5/12/chartex" xmlns:cx5="http://schemas.microsoft.com/office/drawing/2016/5/11/chartex" xmlns:cx4="http://schemas.microsoft.com/office/drawing/2016/5/10/chartex" xmlns:cx3="http://schemas.microsoft.com/office/drawing/2016/5/9/chartex" xmlns:cx2="http://schemas.microsoft.com/office/drawing/2015/10/21/chartex" xmlns:cx1="http://schemas.microsoft.com/office/drawing/2015/9/8/chartex" xmlns:cx="http://schemas.microsoft.com/office/drawing/2014/chartex" xmlns:wpc="http://schemas.microsoft.com/office/word/2010/wordprocessingCanvas" xmlns="" val="0"/>
                         </a:ext>
                       </a:extLst>
                     </a:blip>
@@ -1893,11 +1898,13 @@
       <w:r>
         <w:rPr>
           <w:b/>
+          <w:noProof/>
           <w:sz w:val="28"/>
           <w:szCs w:val="28"/>
+          <w:lang w:val="en-US"/>
         </w:rPr>
         <w:drawing>
-          <wp:inline distT="0" distB="0" distL="0" distR="0" wp14:anchorId="3463C59C" wp14:editId="72A0C91C">
+          <wp:inline distT="0" distB="0" distL="0" distR="0">
             <wp:extent cx="2200275" cy="600075"/>
             <wp:effectExtent l="0" t="0" r="9525" b="9525"/>
             <wp:docPr id="9" name="Picture 9" descr="FÃ³rmula de la ecuaciÃ³n del ejemplo de hipÃ©rbola - 2."/>
@@ -1917,7 +1924,7 @@
                     <a:blip r:embed="rId11">
                       <a:extLst>
                         <a:ext uri="{28A0092B-C50C-407E-A947-70E740481C1C}">
-                          <a14:useLocalDpi xmlns:a14="http://schemas.microsoft.com/office/drawing/2010/main" val="0"/>
+                          <a14:useLocalDpi xmlns:a14="http://schemas.microsoft.com/office/drawing/2010/main" xmlns:wps="http://schemas.microsoft.com/office/word/2010/wordprocessingShape" xmlns:wpi="http://schemas.microsoft.com/office/word/2010/wordprocessingInk" xmlns:wpg="http://schemas.microsoft.com/office/word/2010/wordprocessingGroup" xmlns:w16se="http://schemas.microsoft.com/office/word/2015/wordml/symex" xmlns:w16cid="http://schemas.microsoft.com/office/word/2016/wordml/cid" xmlns:w15="http://schemas.microsoft.com/office/word/2012/wordml" xmlns:w14="http://schemas.microsoft.com/office/word/2010/wordml" xmlns:w="http://schemas.openxmlformats.org/wordprocessingml/2006/main" xmlns:w10="urn:schemas-microsoft-com:office:word" xmlns:wp14="http://schemas.microsoft.com/office/word/2010/wordprocessingDrawing" xmlns:v="urn:schemas-microsoft-com:vml" xmlns:o="urn:schemas-microsoft-com:office:office" xmlns:am3d="http://schemas.microsoft.com/office/drawing/2017/model3d" xmlns:aink="http://schemas.microsoft.com/office/drawing/2016/ink" xmlns:mc="http://schemas.openxmlformats.org/markup-compatibility/2006" xmlns:cx8="http://schemas.microsoft.com/office/drawing/2016/5/14/chartex" xmlns:cx7="http://schemas.microsoft.com/office/drawing/2016/5/13/chartex" xmlns:cx6="http://schemas.microsoft.com/office/drawing/2016/5/12/chartex" xmlns:cx5="http://schemas.microsoft.com/office/drawing/2016/5/11/chartex" xmlns:cx4="http://schemas.microsoft.com/office/drawing/2016/5/10/chartex" xmlns:cx3="http://schemas.microsoft.com/office/drawing/2016/5/9/chartex" xmlns:cx2="http://schemas.microsoft.com/office/drawing/2015/10/21/chartex" xmlns:cx1="http://schemas.microsoft.com/office/drawing/2015/9/8/chartex" xmlns:cx="http://schemas.microsoft.com/office/drawing/2014/chartex" xmlns:wpc="http://schemas.microsoft.com/office/word/2010/wordprocessingCanvas" xmlns="" val="0"/>
                         </a:ext>
                       </a:extLst>
                     </a:blip>
@@ -1959,9 +1966,10 @@
       <w:r>
         <w:rPr>
           <w:noProof/>
+          <w:lang w:val="en-US"/>
         </w:rPr>
         <w:drawing>
-          <wp:inline distT="0" distB="0" distL="0" distR="0" wp14:anchorId="1D503667" wp14:editId="2943D161">
+          <wp:inline distT="0" distB="0" distL="0" distR="0">
             <wp:extent cx="2314575" cy="2624563"/>
             <wp:effectExtent l="0" t="0" r="0" b="4445"/>
             <wp:docPr id="10" name="Picture 10" descr="Dibujo de un ejemplo hipÃ©rbola - 2."/>
@@ -1981,7 +1989,7 @@
                     <a:blip r:embed="rId12">
                       <a:extLst>
                         <a:ext uri="{28A0092B-C50C-407E-A947-70E740481C1C}">
-                          <a14:useLocalDpi xmlns:a14="http://schemas.microsoft.com/office/drawing/2010/main" val="0"/>
+                          <a14:useLocalDpi xmlns:a14="http://schemas.microsoft.com/office/drawing/2010/main" xmlns:wps="http://schemas.microsoft.com/office/word/2010/wordprocessingShape" xmlns:wpi="http://schemas.microsoft.com/office/word/2010/wordprocessingInk" xmlns:wpg="http://schemas.microsoft.com/office/word/2010/wordprocessingGroup" xmlns:w16se="http://schemas.microsoft.com/office/word/2015/wordml/symex" xmlns:w16cid="http://schemas.microsoft.com/office/word/2016/wordml/cid" xmlns:w15="http://schemas.microsoft.com/office/word/2012/wordml" xmlns:w14="http://schemas.microsoft.com/office/word/2010/wordml" xmlns:w="http://schemas.openxmlformats.org/wordprocessingml/2006/main" xmlns:w10="urn:schemas-microsoft-com:office:word" xmlns:wp14="http://schemas.microsoft.com/office/word/2010/wordprocessingDrawing" xmlns:v="urn:schemas-microsoft-com:vml" xmlns:o="urn:schemas-microsoft-com:office:office" xmlns:am3d="http://schemas.microsoft.com/office/drawing/2017/model3d" xmlns:aink="http://schemas.microsoft.com/office/drawing/2016/ink" xmlns:mc="http://schemas.openxmlformats.org/markup-compatibility/2006" xmlns:cx8="http://schemas.microsoft.com/office/drawing/2016/5/14/chartex" xmlns:cx7="http://schemas.microsoft.com/office/drawing/2016/5/13/chartex" xmlns:cx6="http://schemas.microsoft.com/office/drawing/2016/5/12/chartex" xmlns:cx5="http://schemas.microsoft.com/office/drawing/2016/5/11/chartex" xmlns:cx4="http://schemas.microsoft.com/office/drawing/2016/5/10/chartex" xmlns:cx3="http://schemas.microsoft.com/office/drawing/2016/5/9/chartex" xmlns:cx2="http://schemas.microsoft.com/office/drawing/2015/10/21/chartex" xmlns:cx1="http://schemas.microsoft.com/office/drawing/2015/9/8/chartex" xmlns:cx="http://schemas.microsoft.com/office/drawing/2014/chartex" xmlns:wpc="http://schemas.microsoft.com/office/word/2010/wordprocessingCanvas" xmlns="" val="0"/>
                         </a:ext>
                       </a:extLst>
                     </a:blip>
@@ -3087,25 +3095,7 @@
           <w:color w:val="000000" w:themeColor="text1"/>
           <w:lang w:val="es-DO" w:eastAsia="it-IT"/>
         </w:rPr>
-        <w:t xml:space="preserve"> de ambas ramas de </w:t>
-      </w:r>
-      <w:proofErr w:type="gramStart"/>
-      <w:r>
-        <w:rPr>
-          <w:rFonts w:eastAsia="Times New Roman" w:cstheme="minorHAnsi"/>
-          <w:color w:val="000000" w:themeColor="text1"/>
-          <w:lang w:val="es-DO" w:eastAsia="it-IT"/>
-        </w:rPr>
-        <w:t>la misma</w:t>
-      </w:r>
-      <w:proofErr w:type="gramEnd"/>
-      <w:r>
-        <w:rPr>
-          <w:rFonts w:eastAsia="Times New Roman" w:cstheme="minorHAnsi"/>
-          <w:color w:val="000000" w:themeColor="text1"/>
-          <w:lang w:val="es-DO" w:eastAsia="it-IT"/>
-        </w:rPr>
-        <w:t>. Cada tangente es la bisectriz de los dos radios vectores del punto P</w:t>
+        <w:t> de ambas ramas de la misma. Cada tangente es la bisectriz de los dos radios vectores del punto P</w:t>
       </w:r>
       <w:r>
         <w:rPr>
@@ -3129,10 +3119,6 @@
     <w:p>
       <w:pPr>
         <w:pStyle w:val="ListParagraph"/>
-        <w:numPr>
-          <w:ilvl w:val="0"/>
-          <w:numId w:val="3"/>
-        </w:numPr>
         <w:shd w:val="clear" w:color="auto" w:fill="FFFFFF"/>
         <w:spacing w:after="0" w:line="240" w:lineRule="auto"/>
         <w:textAlignment w:val="baseline"/>
@@ -3176,21 +3162,7 @@
           <w:color w:val="000000" w:themeColor="text1"/>
           <w:lang w:val="es-DO"/>
         </w:rPr>
-        <w:t xml:space="preserve">Las hipérbolas tienes un uso </w:t>
-      </w:r>
-      <w:r>
-        <w:rPr>
-          <w:color w:val="000000" w:themeColor="text1"/>
-          <w:lang w:val="es-DO"/>
-        </w:rPr>
-        <w:t>práctico</w:t>
-      </w:r>
-      <w:r>
-        <w:rPr>
-          <w:color w:val="000000" w:themeColor="text1"/>
-          <w:lang w:val="es-DO"/>
-        </w:rPr>
-        <w:t xml:space="preserve"> en el campo de la óptica y de la </w:t>
+        <w:t>Las hipérbolas tienes un uso práctico en el campo de la óptica y de la </w:t>
       </w:r>
       <w:hyperlink r:id="rId15" w:tooltip="Astronomía" w:history="1">
         <w:r>
@@ -3523,17 +3495,7 @@
           <w:shd w:val="clear" w:color="auto" w:fill="FFFFFF"/>
           <w:lang w:val="es-DO"/>
         </w:rPr>
-        <w:t xml:space="preserve"> es </w:t>
-      </w:r>
-      <w:proofErr w:type="spellStart"/>
-      <w:r>
-        <w:rPr>
-          <w:rFonts w:cstheme="minorHAnsi"/>
-          <w:color w:val="000000" w:themeColor="text1"/>
-          <w:shd w:val="clear" w:color="auto" w:fill="FFFFFF"/>
-          <w:lang w:val="es-DO"/>
-        </w:rPr>
-        <w:t>constante.</w:t>
+        <w:t> es constante.</w:t>
       </w:r>
     </w:p>
     <w:p>
@@ -3553,17 +3515,7 @@
           <w:szCs w:val="28"/>
           <w:lang w:val="es-DO"/>
         </w:rPr>
-        <w:t>Ecuació</w:t>
-      </w:r>
-      <w:proofErr w:type="spellEnd"/>
-      <w:r>
-        <w:rPr>
-          <w:b/>
-          <w:sz w:val="28"/>
-          <w:szCs w:val="28"/>
-          <w:lang w:val="es-DO"/>
-        </w:rPr>
-        <w:t>n</w:t>
+        <w:t>Ecuación</w:t>
       </w:r>
     </w:p>
     <w:p>
@@ -3577,9 +3529,10 @@
       <w:r>
         <w:rPr>
           <w:noProof/>
+          <w:lang w:val="en-US"/>
         </w:rPr>
         <w:drawing>
-          <wp:inline distT="0" distB="0" distL="0" distR="0" wp14:anchorId="18F00797" wp14:editId="4B5FEE8B">
+          <wp:inline distT="0" distB="0" distL="0" distR="0">
             <wp:extent cx="1247775" cy="561975"/>
             <wp:effectExtent l="0" t="0" r="9525" b="9525"/>
             <wp:docPr id="19" name="Picture 19" descr="FÃ³rmula de la ecuaciÃ³n de la elipse"/>
@@ -3599,7 +3552,7 @@
                     <a:blip r:embed="rId18">
                       <a:extLst>
                         <a:ext uri="{28A0092B-C50C-407E-A947-70E740481C1C}">
-                          <a14:useLocalDpi xmlns:a14="http://schemas.microsoft.com/office/drawing/2010/main" val="0"/>
+                          <a14:useLocalDpi xmlns:a14="http://schemas.microsoft.com/office/drawing/2010/main" xmlns:wps="http://schemas.microsoft.com/office/word/2010/wordprocessingShape" xmlns:wpi="http://schemas.microsoft.com/office/word/2010/wordprocessingInk" xmlns:wpg="http://schemas.microsoft.com/office/word/2010/wordprocessingGroup" xmlns:w16se="http://schemas.microsoft.com/office/word/2015/wordml/symex" xmlns:w16cid="http://schemas.microsoft.com/office/word/2016/wordml/cid" xmlns:w15="http://schemas.microsoft.com/office/word/2012/wordml" xmlns:w14="http://schemas.microsoft.com/office/word/2010/wordml" xmlns:w="http://schemas.openxmlformats.org/wordprocessingml/2006/main" xmlns:w10="urn:schemas-microsoft-com:office:word" xmlns:wp14="http://schemas.microsoft.com/office/word/2010/wordprocessingDrawing" xmlns:v="urn:schemas-microsoft-com:vml" xmlns:o="urn:schemas-microsoft-com:office:office" xmlns:am3d="http://schemas.microsoft.com/office/drawing/2017/model3d" xmlns:aink="http://schemas.microsoft.com/office/drawing/2016/ink" xmlns:mc="http://schemas.openxmlformats.org/markup-compatibility/2006" xmlns:cx8="http://schemas.microsoft.com/office/drawing/2016/5/14/chartex" xmlns:cx7="http://schemas.microsoft.com/office/drawing/2016/5/13/chartex" xmlns:cx6="http://schemas.microsoft.com/office/drawing/2016/5/12/chartex" xmlns:cx5="http://schemas.microsoft.com/office/drawing/2016/5/11/chartex" xmlns:cx4="http://schemas.microsoft.com/office/drawing/2016/5/10/chartex" xmlns:cx3="http://schemas.microsoft.com/office/drawing/2016/5/9/chartex" xmlns:cx2="http://schemas.microsoft.com/office/drawing/2015/10/21/chartex" xmlns:cx1="http://schemas.microsoft.com/office/drawing/2015/9/8/chartex" xmlns:cx="http://schemas.microsoft.com/office/drawing/2014/chartex" xmlns:wpc="http://schemas.microsoft.com/office/word/2010/wordprocessingCanvas" xmlns="" val="0"/>
                         </a:ext>
                       </a:extLst>
                     </a:blip>
@@ -3786,11 +3739,12 @@
       <w:r>
         <w:rPr>
           <w:noProof/>
+          <w:lang w:val="en-US"/>
         </w:rPr>
         <w:drawing>
-          <wp:inline distT="0" distB="0" distL="0" distR="0" wp14:anchorId="2186D4AF" wp14:editId="4C9A01D5">
-            <wp:extent cx="4286250" cy="3638550"/>
-            <wp:effectExtent l="0" t="0" r="0" b="0"/>
+          <wp:inline distT="0" distB="0" distL="0" distR="0">
+            <wp:extent cx="3886200" cy="3298952"/>
+            <wp:effectExtent l="19050" t="0" r="0" b="0"/>
             <wp:docPr id="20" name="Picture 20" descr="https://aga.frba.utn.edu.ar/wp-content/uploads/2016/11/111416_1802_Elipse4.png"/>
             <wp:cNvGraphicFramePr>
               <a:graphicFrameLocks xmlns:a="http://schemas.openxmlformats.org/drawingml/2006/main" noChangeAspect="1"/>
@@ -3808,7 +3762,7 @@
                     <a:blip r:embed="rId19">
                       <a:extLst>
                         <a:ext uri="{28A0092B-C50C-407E-A947-70E740481C1C}">
-                          <a14:useLocalDpi xmlns:a14="http://schemas.microsoft.com/office/drawing/2010/main" val="0"/>
+                          <a14:useLocalDpi xmlns:a14="http://schemas.microsoft.com/office/drawing/2010/main" xmlns:wps="http://schemas.microsoft.com/office/word/2010/wordprocessingShape" xmlns:wpi="http://schemas.microsoft.com/office/word/2010/wordprocessingInk" xmlns:wpg="http://schemas.microsoft.com/office/word/2010/wordprocessingGroup" xmlns:w16se="http://schemas.microsoft.com/office/word/2015/wordml/symex" xmlns:w16cid="http://schemas.microsoft.com/office/word/2016/wordml/cid" xmlns:w15="http://schemas.microsoft.com/office/word/2012/wordml" xmlns:w14="http://schemas.microsoft.com/office/word/2010/wordml" xmlns:w="http://schemas.openxmlformats.org/wordprocessingml/2006/main" xmlns:w10="urn:schemas-microsoft-com:office:word" xmlns:wp14="http://schemas.microsoft.com/office/word/2010/wordprocessingDrawing" xmlns:v="urn:schemas-microsoft-com:vml" xmlns:o="urn:schemas-microsoft-com:office:office" xmlns:am3d="http://schemas.microsoft.com/office/drawing/2017/model3d" xmlns:aink="http://schemas.microsoft.com/office/drawing/2016/ink" xmlns:mc="http://schemas.openxmlformats.org/markup-compatibility/2006" xmlns:cx8="http://schemas.microsoft.com/office/drawing/2016/5/14/chartex" xmlns:cx7="http://schemas.microsoft.com/office/drawing/2016/5/13/chartex" xmlns:cx6="http://schemas.microsoft.com/office/drawing/2016/5/12/chartex" xmlns:cx5="http://schemas.microsoft.com/office/drawing/2016/5/11/chartex" xmlns:cx4="http://schemas.microsoft.com/office/drawing/2016/5/10/chartex" xmlns:cx3="http://schemas.microsoft.com/office/drawing/2016/5/9/chartex" xmlns:cx2="http://schemas.microsoft.com/office/drawing/2015/10/21/chartex" xmlns:cx1="http://schemas.microsoft.com/office/drawing/2015/9/8/chartex" xmlns:cx="http://schemas.microsoft.com/office/drawing/2014/chartex" xmlns:wpc="http://schemas.microsoft.com/office/word/2010/wordprocessingCanvas" xmlns="" val="0"/>
                         </a:ext>
                       </a:extLst>
                     </a:blip>
@@ -3820,7 +3774,7 @@
                   <pic:spPr bwMode="auto">
                     <a:xfrm>
                       <a:off x="0" y="0"/>
-                      <a:ext cx="4286250" cy="3638550"/>
+                      <a:ext cx="3886200" cy="3298952"/>
                     </a:xfrm>
                     <a:prstGeom prst="rect">
                       <a:avLst/>
@@ -3847,6 +3801,28 @@
           <w:lang w:val="es-DO"/>
         </w:rPr>
       </w:pPr>
+    </w:p>
+    <w:p>
+      <w:pPr>
+        <w:jc w:val="center"/>
+        <w:rPr>
+          <w:b/>
+          <w:sz w:val="28"/>
+          <w:szCs w:val="28"/>
+          <w:lang w:val="es-DO"/>
+        </w:rPr>
+      </w:pPr>
+    </w:p>
+    <w:p>
+      <w:pPr>
+        <w:jc w:val="center"/>
+        <w:rPr>
+          <w:b/>
+          <w:sz w:val="28"/>
+          <w:szCs w:val="28"/>
+          <w:lang w:val="es-DO"/>
+        </w:rPr>
+      </w:pPr>
       <w:r>
         <w:rPr>
           <w:b/>
@@ -4122,7 +4098,6 @@
         </w:rPr>
         <w:t> es la </w:t>
       </w:r>
-      <w:proofErr w:type="spellStart"/>
       <w:r>
         <w:rPr>
           <w:rStyle w:val="Strong"/>
@@ -4131,18 +4106,7 @@
           <w:bdr w:val="none" w:sz="0" w:space="0" w:color="auto" w:frame="1"/>
           <w:lang w:val="es-DO"/>
         </w:rPr>
-        <w:t>semidistancia</w:t>
-      </w:r>
-      <w:proofErr w:type="spellEnd"/>
-      <w:r>
-        <w:rPr>
-          <w:rStyle w:val="Strong"/>
-          <w:rFonts w:cstheme="minorHAnsi"/>
-          <w:color w:val="000000" w:themeColor="text1"/>
-          <w:bdr w:val="none" w:sz="0" w:space="0" w:color="auto" w:frame="1"/>
-          <w:lang w:val="es-DO"/>
-        </w:rPr>
-        <w:t xml:space="preserve"> focal</w:t>
+        <w:t>semidistancia focal</w:t>
       </w:r>
       <w:r>
         <w:rPr>
@@ -4459,10 +4423,8 @@
           <w:bdr w:val="none" w:sz="0" w:space="0" w:color="auto" w:frame="1"/>
           <w:lang w:val="es-DO"/>
         </w:rPr>
-        <w:t>P=(</w:t>
-      </w:r>
-      <w:proofErr w:type="spellStart"/>
-      <w:proofErr w:type="gramStart"/>
+        <w:t>P=(x</w:t>
+      </w:r>
       <w:r>
         <w:rPr>
           <w:rStyle w:val="Emphasis"/>
@@ -4471,10 +4433,8 @@
           <w:bdr w:val="none" w:sz="0" w:space="0" w:color="auto" w:frame="1"/>
           <w:lang w:val="es-DO"/>
         </w:rPr>
-        <w:t>x,y</w:t>
-      </w:r>
-      <w:proofErr w:type="spellEnd"/>
-      <w:proofErr w:type="gramEnd"/>
+        <w:t>, y</w:t>
+      </w:r>
       <w:r>
         <w:rPr>
           <w:rStyle w:val="Emphasis"/>
@@ -4803,8 +4763,8 @@
       <w:pPr>
         <w:pStyle w:val="ListParagraph"/>
         <w:numPr>
-          <w:ilvl w:val="1"/>
-          <w:numId w:val="10"/>
+          <w:ilvl w:val="0"/>
+          <w:numId w:val="15"/>
         </w:numPr>
         <w:jc w:val="both"/>
         <w:rPr>
@@ -4817,24 +4777,16 @@
           <w:color w:val="000000" w:themeColor="text1"/>
           <w:lang w:val="es-DO"/>
         </w:rPr>
+        <w:lastRenderedPageBreak/>
         <w:t>Algunas máquinas de gimnasia poseen poleas elípticas, así a través de sus poleas puede transmitir una fuerza y permitir ejercitar a un atleta. </w:t>
       </w:r>
-    </w:p>
-    <w:p>
-      <w:pPr>
-        <w:jc w:val="both"/>
-        <w:rPr>
-          <w:color w:val="000000" w:themeColor="text1"/>
-          <w:lang w:val="es-DO"/>
-        </w:rPr>
-      </w:pPr>
     </w:p>
     <w:p>
       <w:pPr>
         <w:pStyle w:val="ListParagraph"/>
         <w:numPr>
-          <w:ilvl w:val="1"/>
-          <w:numId w:val="10"/>
+          <w:ilvl w:val="0"/>
+          <w:numId w:val="15"/>
         </w:numPr>
         <w:jc w:val="both"/>
         <w:rPr>
@@ -4847,32 +4799,15 @@
           <w:color w:val="000000" w:themeColor="text1"/>
           <w:lang w:val="es-DO"/>
         </w:rPr>
-        <w:lastRenderedPageBreak/>
-        <w:t xml:space="preserve">Rueda excéntrica y </w:t>
-      </w:r>
-      <w:proofErr w:type="gramStart"/>
-      <w:r>
-        <w:rPr>
-          <w:color w:val="000000" w:themeColor="text1"/>
-          <w:lang w:val="es-DO"/>
-        </w:rPr>
-        <w:t>biela,  que</w:t>
-      </w:r>
-      <w:proofErr w:type="gramEnd"/>
-      <w:r>
-        <w:rPr>
-          <w:color w:val="000000" w:themeColor="text1"/>
-          <w:lang w:val="es-DO"/>
-        </w:rPr>
-        <w:t xml:space="preserve"> permite convertir el movimiento giratorio de un eje en un movimiento lineal y viceversa. </w:t>
+        <w:t>Rueda excéntrica y biela,  que permite convertir el movimiento giratorio de un eje en un movimiento lineal y viceversa. </w:t>
       </w:r>
     </w:p>
     <w:p>
       <w:pPr>
         <w:pStyle w:val="ListParagraph"/>
         <w:numPr>
-          <w:ilvl w:val="1"/>
-          <w:numId w:val="10"/>
+          <w:ilvl w:val="0"/>
+          <w:numId w:val="15"/>
         </w:numPr>
         <w:jc w:val="both"/>
         <w:rPr>
@@ -4899,8 +4834,8 @@
       <w:pPr>
         <w:pStyle w:val="ListParagraph"/>
         <w:numPr>
-          <w:ilvl w:val="1"/>
-          <w:numId w:val="10"/>
+          <w:ilvl w:val="0"/>
+          <w:numId w:val="15"/>
         </w:numPr>
         <w:jc w:val="both"/>
         <w:rPr>
@@ -4935,6 +4870,7 @@
     </w:p>
     <w:sectPr>
       <w:headerReference w:type="default" r:id="rId21"/>
+      <w:footerReference w:type="default" r:id="rId22"/>
       <w:pgSz w:w="12240" w:h="15840"/>
       <w:pgMar w:top="1440" w:right="1440" w:bottom="1440" w:left="1440" w:header="708" w:footer="708" w:gutter="0"/>
       <w:cols w:space="708"/>
@@ -4945,7 +4881,7 @@
 </file>
 
 <file path=word/endnotes.xml><?xml version="1.0" encoding="utf-8"?>
-<w:endnotes xmlns:wpc="http://schemas.microsoft.com/office/word/2010/wordprocessingCanvas" xmlns:cx="http://schemas.microsoft.com/office/drawing/2014/chartex" xmlns:cx1="http://schemas.microsoft.com/office/drawing/2015/9/8/chartex" xmlns:cx2="http://schemas.microsoft.com/office/drawing/2015/10/21/chartex" xmlns:cx3="http://schemas.microsoft.com/office/drawing/2016/5/9/chartex" xmlns:cx4="http://schemas.microsoft.com/office/drawing/2016/5/10/chartex" xmlns:cx5="http://schemas.microsoft.com/office/drawing/2016/5/11/chartex" xmlns:cx6="http://schemas.microsoft.com/office/drawing/2016/5/12/chartex" xmlns:cx7="http://schemas.microsoft.com/office/drawing/2016/5/13/chartex" xmlns:cx8="http://schemas.microsoft.com/office/drawing/2016/5/14/chartex" xmlns:mc="http://schemas.openxmlformats.org/markup-compatibility/2006" xmlns:aink="http://schemas.microsoft.com/office/drawing/2016/ink" xmlns:am3d="http://schemas.microsoft.com/office/drawing/2017/model3d" xmlns:o="urn:schemas-microsoft-com:office:office" xmlns:r="http://schemas.openxmlformats.org/officeDocument/2006/relationships" xmlns:m="http://schemas.openxmlformats.org/officeDocument/2006/math" xmlns:v="urn:schemas-microsoft-com:vml" xmlns:wp14="http://schemas.microsoft.com/office/word/2010/wordprocessingDrawing" xmlns:wp="http://schemas.openxmlformats.org/drawingml/2006/wordprocessingDrawing" xmlns:w10="urn:schemas-microsoft-com:office:word" xmlns:w="http://schemas.openxmlformats.org/wordprocessingml/2006/main" xmlns:w14="http://schemas.microsoft.com/office/word/2010/wordml" xmlns:w15="http://schemas.microsoft.com/office/word/2012/wordml" xmlns:w16cid="http://schemas.microsoft.com/office/word/2016/wordml/cid" xmlns:w16se="http://schemas.microsoft.com/office/word/2015/wordml/symex" xmlns:wpg="http://schemas.microsoft.com/office/word/2010/wordprocessingGroup" xmlns:wpi="http://schemas.microsoft.com/office/word/2010/wordprocessingInk" xmlns:wne="http://schemas.microsoft.com/office/word/2006/wordml" xmlns:wps="http://schemas.microsoft.com/office/word/2010/wordprocessingShape" mc:Ignorable="w14 w15 w16se w16cid wp14">
+<w:endnotes xmlns:ve="http://schemas.openxmlformats.org/markup-compatibility/2006" xmlns:o="urn:schemas-microsoft-com:office:office" xmlns:r="http://schemas.openxmlformats.org/officeDocument/2006/relationships" xmlns:m="http://schemas.openxmlformats.org/officeDocument/2006/math" xmlns:v="urn:schemas-microsoft-com:vml" xmlns:wp="http://schemas.openxmlformats.org/drawingml/2006/wordprocessingDrawing" xmlns:w10="urn:schemas-microsoft-com:office:word" xmlns:w="http://schemas.openxmlformats.org/wordprocessingml/2006/main" xmlns:wne="http://schemas.microsoft.com/office/word/2006/wordml">
   <w:endnote w:type="separator" w:id="-1">
     <w:p>
       <w:pPr>
@@ -4969,8 +4905,73 @@
 </w:endnotes>
 </file>
 
+<file path=word/footer1.xml><?xml version="1.0" encoding="utf-8"?>
+<w:ftr xmlns:ve="http://schemas.openxmlformats.org/markup-compatibility/2006" xmlns:o="urn:schemas-microsoft-com:office:office" xmlns:r="http://schemas.openxmlformats.org/officeDocument/2006/relationships" xmlns:m="http://schemas.openxmlformats.org/officeDocument/2006/math" xmlns:v="urn:schemas-microsoft-com:vml" xmlns:wp="http://schemas.openxmlformats.org/drawingml/2006/wordprocessingDrawing" xmlns:w10="urn:schemas-microsoft-com:office:word" xmlns:w="http://schemas.openxmlformats.org/wordprocessingml/2006/main" xmlns:wne="http://schemas.microsoft.com/office/word/2006/wordml">
+  <w:tbl>
+    <w:tblPr>
+      <w:tblW w:w="5000" w:type="pct"/>
+      <w:tblBorders>
+        <w:top w:val="single" w:sz="18" w:space="0" w:color="808080" w:themeColor="background1" w:themeShade="80"/>
+        <w:insideV w:val="single" w:sz="18" w:space="0" w:color="808080" w:themeColor="background1" w:themeShade="80"/>
+      </w:tblBorders>
+      <w:tblLook w:val="04A0"/>
+    </w:tblPr>
+    <w:tblGrid>
+      <w:gridCol w:w="993"/>
+      <w:gridCol w:w="8583"/>
+    </w:tblGrid>
+    <w:tr>
+      <w:tc>
+        <w:tcPr>
+          <w:tcW w:w="918" w:type="dxa"/>
+        </w:tcPr>
+        <w:p>
+          <w:pPr>
+            <w:pStyle w:val="Footer"/>
+            <w:jc w:val="right"/>
+            <w:rPr>
+              <w:b/>
+              <w:color w:val="4472C4" w:themeColor="accent1"/>
+              <w:sz w:val="32"/>
+              <w:szCs w:val="32"/>
+            </w:rPr>
+          </w:pPr>
+          <w:fldSimple w:instr=" PAGE   \* MERGEFORMAT ">
+            <w:r>
+              <w:rPr>
+                <w:b/>
+                <w:noProof/>
+                <w:color w:val="4472C4" w:themeColor="accent1"/>
+                <w:sz w:val="32"/>
+                <w:szCs w:val="32"/>
+              </w:rPr>
+              <w:t>2</w:t>
+            </w:r>
+          </w:fldSimple>
+        </w:p>
+      </w:tc>
+      <w:tc>
+        <w:tcPr>
+          <w:tcW w:w="7938" w:type="dxa"/>
+        </w:tcPr>
+        <w:p>
+          <w:pPr>
+            <w:pStyle w:val="Footer"/>
+          </w:pPr>
+        </w:p>
+      </w:tc>
+    </w:tr>
+  </w:tbl>
+  <w:p>
+    <w:pPr>
+      <w:pStyle w:val="Footer"/>
+    </w:pPr>
+  </w:p>
+</w:ftr>
+</file>
+
 <file path=word/footnotes.xml><?xml version="1.0" encoding="utf-8"?>
-<w:footnotes xmlns:wpc="http://schemas.microsoft.com/office/word/2010/wordprocessingCanvas" xmlns:cx="http://schemas.microsoft.com/office/drawing/2014/chartex" xmlns:cx1="http://schemas.microsoft.com/office/drawing/2015/9/8/chartex" xmlns:cx2="http://schemas.microsoft.com/office/drawing/2015/10/21/chartex" xmlns:cx3="http://schemas.microsoft.com/office/drawing/2016/5/9/chartex" xmlns:cx4="http://schemas.microsoft.com/office/drawing/2016/5/10/chartex" xmlns:cx5="http://schemas.microsoft.com/office/drawing/2016/5/11/chartex" xmlns:cx6="http://schemas.microsoft.com/office/drawing/2016/5/12/chartex" xmlns:cx7="http://schemas.microsoft.com/office/drawing/2016/5/13/chartex" xmlns:cx8="http://schemas.microsoft.com/office/drawing/2016/5/14/chartex" xmlns:mc="http://schemas.openxmlformats.org/markup-compatibility/2006" xmlns:aink="http://schemas.microsoft.com/office/drawing/2016/ink" xmlns:am3d="http://schemas.microsoft.com/office/drawing/2017/model3d" xmlns:o="urn:schemas-microsoft-com:office:office" xmlns:r="http://schemas.openxmlformats.org/officeDocument/2006/relationships" xmlns:m="http://schemas.openxmlformats.org/officeDocument/2006/math" xmlns:v="urn:schemas-microsoft-com:vml" xmlns:wp14="http://schemas.microsoft.com/office/word/2010/wordprocessingDrawing" xmlns:wp="http://schemas.openxmlformats.org/drawingml/2006/wordprocessingDrawing" xmlns:w10="urn:schemas-microsoft-com:office:word" xmlns:w="http://schemas.openxmlformats.org/wordprocessingml/2006/main" xmlns:w14="http://schemas.microsoft.com/office/word/2010/wordml" xmlns:w15="http://schemas.microsoft.com/office/word/2012/wordml" xmlns:w16cid="http://schemas.microsoft.com/office/word/2016/wordml/cid" xmlns:w16se="http://schemas.microsoft.com/office/word/2015/wordml/symex" xmlns:wpg="http://schemas.microsoft.com/office/word/2010/wordprocessingGroup" xmlns:wpi="http://schemas.microsoft.com/office/word/2010/wordprocessingInk" xmlns:wne="http://schemas.microsoft.com/office/word/2006/wordml" xmlns:wps="http://schemas.microsoft.com/office/word/2010/wordprocessingShape" mc:Ignorable="w14 w15 w16se w16cid wp14">
+<w:footnotes xmlns:ve="http://schemas.openxmlformats.org/markup-compatibility/2006" xmlns:o="urn:schemas-microsoft-com:office:office" xmlns:r="http://schemas.openxmlformats.org/officeDocument/2006/relationships" xmlns:m="http://schemas.openxmlformats.org/officeDocument/2006/math" xmlns:v="urn:schemas-microsoft-com:vml" xmlns:wp="http://schemas.openxmlformats.org/drawingml/2006/wordprocessingDrawing" xmlns:w10="urn:schemas-microsoft-com:office:word" xmlns:w="http://schemas.openxmlformats.org/wordprocessingml/2006/main" xmlns:wne="http://schemas.microsoft.com/office/word/2006/wordml">
   <w:footnote w:type="separator" w:id="-1">
     <w:p>
       <w:pPr>
@@ -4995,27 +4996,78 @@
 </file>
 
 <file path=word/header1.xml><?xml version="1.0" encoding="utf-8"?>
-<w:hdr xmlns:wpc="http://schemas.microsoft.com/office/word/2010/wordprocessingCanvas" xmlns:cx="http://schemas.microsoft.com/office/drawing/2014/chartex" xmlns:cx1="http://schemas.microsoft.com/office/drawing/2015/9/8/chartex" xmlns:cx2="http://schemas.microsoft.com/office/drawing/2015/10/21/chartex" xmlns:cx3="http://schemas.microsoft.com/office/drawing/2016/5/9/chartex" xmlns:cx4="http://schemas.microsoft.com/office/drawing/2016/5/10/chartex" xmlns:cx5="http://schemas.microsoft.com/office/drawing/2016/5/11/chartex" xmlns:cx6="http://schemas.microsoft.com/office/drawing/2016/5/12/chartex" xmlns:cx7="http://schemas.microsoft.com/office/drawing/2016/5/13/chartex" xmlns:cx8="http://schemas.microsoft.com/office/drawing/2016/5/14/chartex" xmlns:mc="http://schemas.openxmlformats.org/markup-compatibility/2006" xmlns:aink="http://schemas.microsoft.com/office/drawing/2016/ink" xmlns:am3d="http://schemas.microsoft.com/office/drawing/2017/model3d" xmlns:o="urn:schemas-microsoft-com:office:office" xmlns:r="http://schemas.openxmlformats.org/officeDocument/2006/relationships" xmlns:m="http://schemas.openxmlformats.org/officeDocument/2006/math" xmlns:v="urn:schemas-microsoft-com:vml" xmlns:wp14="http://schemas.microsoft.com/office/word/2010/wordprocessingDrawing" xmlns:wp="http://schemas.openxmlformats.org/drawingml/2006/wordprocessingDrawing" xmlns:w10="urn:schemas-microsoft-com:office:word" xmlns:w="http://schemas.openxmlformats.org/wordprocessingml/2006/main" xmlns:w14="http://schemas.microsoft.com/office/word/2010/wordml" xmlns:w15="http://schemas.microsoft.com/office/word/2012/wordml" xmlns:w16cid="http://schemas.microsoft.com/office/word/2016/wordml/cid" xmlns:w16se="http://schemas.microsoft.com/office/word/2015/wordml/symex" xmlns:wpg="http://schemas.microsoft.com/office/word/2010/wordprocessingGroup" xmlns:wpi="http://schemas.microsoft.com/office/word/2010/wordprocessingInk" xmlns:wne="http://schemas.microsoft.com/office/word/2006/wordml" xmlns:wps="http://schemas.microsoft.com/office/word/2010/wordprocessingShape" mc:Ignorable="w14 w15 w16se w16cid wp14">
+<w:hdr xmlns:ve="http://schemas.openxmlformats.org/markup-compatibility/2006" xmlns:o="urn:schemas-microsoft-com:office:office" xmlns:r="http://schemas.openxmlformats.org/officeDocument/2006/relationships" xmlns:m="http://schemas.openxmlformats.org/officeDocument/2006/math" xmlns:v="urn:schemas-microsoft-com:vml" xmlns:wp="http://schemas.openxmlformats.org/drawingml/2006/wordprocessingDrawing" xmlns:w10="urn:schemas-microsoft-com:office:word" xmlns:w="http://schemas.openxmlformats.org/wordprocessingml/2006/main" xmlns:wne="http://schemas.microsoft.com/office/word/2006/wordml">
   <w:p>
     <w:pPr>
       <w:pStyle w:val="Header"/>
-      <w:rPr>
-        <w:lang w:val="en-US"/>
+      <w:jc w:val="right"/>
+      <w:rPr>
+        <w:b/>
+        <w:lang w:val="es-HN"/>
       </w:rPr>
     </w:pPr>
     <w:r>
       <w:rPr>
-        <w:lang w:val="en-US"/>
+        <w:b/>
+        <w:lang w:val="es-HN"/>
       </w:rPr>
       <w:t>Luis Mateo-100260660</w:t>
+    </w:r>
+  </w:p>
+  <w:p>
+    <w:pPr>
+      <w:pStyle w:val="Header"/>
+      <w:jc w:val="right"/>
+      <w:rPr>
+        <w:b/>
+        <w:lang w:val="es-HN"/>
+      </w:rPr>
+    </w:pPr>
+    <w:r>
+      <w:rPr>
+        <w:b/>
+        <w:lang w:val="es-HN"/>
+      </w:rPr>
+      <w:t>Prof.</w:t>
+    </w:r>
+    <w:r>
+      <w:rPr>
+        <w:b/>
+        <w:lang w:val="es-HN"/>
+      </w:rPr>
+      <w:t xml:space="preserve"> Francisco Lopez</w:t>
+    </w:r>
+    <w:r>
+      <w:rPr>
+        <w:b/>
+        <w:lang w:val="es-HN"/>
+      </w:rPr>
+      <w:t xml:space="preserve"> </w:t>
+    </w:r>
+  </w:p>
+  <w:p>
+    <w:pPr>
+      <w:pStyle w:val="Header"/>
+      <w:jc w:val="right"/>
+      <w:rPr>
+        <w:b/>
+        <w:lang w:val="es-DO"/>
+      </w:rPr>
+    </w:pPr>
+    <w:r>
+      <w:rPr>
+        <w:b/>
+        <w:lang w:val="es-DO"/>
+      </w:rPr>
+      <w:t>Secc.</w:t>
     </w:r>
   </w:p>
 </w:hdr>
 </file>
 
 <file path=word/numbering.xml><?xml version="1.0" encoding="utf-8"?>
-<w:numbering xmlns:wpc="http://schemas.microsoft.com/office/word/2010/wordprocessingCanvas" xmlns:cx="http://schemas.microsoft.com/office/drawing/2014/chartex" xmlns:cx1="http://schemas.microsoft.com/office/drawing/2015/9/8/chartex" xmlns:cx2="http://schemas.microsoft.com/office/drawing/2015/10/21/chartex" xmlns:cx3="http://schemas.microsoft.com/office/drawing/2016/5/9/chartex" xmlns:cx4="http://schemas.microsoft.com/office/drawing/2016/5/10/chartex" xmlns:cx5="http://schemas.microsoft.com/office/drawing/2016/5/11/chartex" xmlns:cx6="http://schemas.microsoft.com/office/drawing/2016/5/12/chartex" xmlns:cx7="http://schemas.microsoft.com/office/drawing/2016/5/13/chartex" xmlns:cx8="http://schemas.microsoft.com/office/drawing/2016/5/14/chartex" xmlns:mc="http://schemas.openxmlformats.org/markup-compatibility/2006" xmlns:aink="http://schemas.microsoft.com/office/drawing/2016/ink" xmlns:am3d="http://schemas.microsoft.com/office/drawing/2017/model3d" xmlns:o="urn:schemas-microsoft-com:office:office" xmlns:r="http://schemas.openxmlformats.org/officeDocument/2006/relationships" xmlns:m="http://schemas.openxmlformats.org/officeDocument/2006/math" xmlns:v="urn:schemas-microsoft-com:vml" xmlns:wp14="http://schemas.microsoft.com/office/word/2010/wordprocessingDrawing" xmlns:wp="http://schemas.openxmlformats.org/drawingml/2006/wordprocessingDrawing" xmlns:w10="urn:schemas-microsoft-com:office:word" xmlns:w="http://schemas.openxmlformats.org/wordprocessingml/2006/main" xmlns:w14="http://schemas.microsoft.com/office/word/2010/wordml" xmlns:w15="http://schemas.microsoft.com/office/word/2012/wordml" xmlns:w16cid="http://schemas.microsoft.com/office/word/2016/wordml/cid" xmlns:w16se="http://schemas.microsoft.com/office/word/2015/wordml/symex" xmlns:wpg="http://schemas.microsoft.com/office/word/2010/wordprocessingGroup" xmlns:wpi="http://schemas.microsoft.com/office/word/2010/wordprocessingInk" xmlns:wne="http://schemas.microsoft.com/office/word/2006/wordml" xmlns:wps="http://schemas.microsoft.com/office/word/2010/wordprocessingShape" mc:Ignorable="w14 w15 w16se w16cid wp14">
-  <w:abstractNum w:abstractNumId="0" w15:restartNumberingAfterBreak="0">
+<w:numbering xmlns:ve="http://schemas.openxmlformats.org/markup-compatibility/2006" xmlns:o="urn:schemas-microsoft-com:office:office" xmlns:r="http://schemas.openxmlformats.org/officeDocument/2006/relationships" xmlns:m="http://schemas.openxmlformats.org/officeDocument/2006/math" xmlns:v="urn:schemas-microsoft-com:vml" xmlns:wp="http://schemas.openxmlformats.org/drawingml/2006/wordprocessingDrawing" xmlns:w10="urn:schemas-microsoft-com:office:word" xmlns:w="http://schemas.openxmlformats.org/wordprocessingml/2006/main" xmlns:wne="http://schemas.microsoft.com/office/word/2006/wordml">
+  <w:abstractNum w:abstractNumId="0">
     <w:nsid w:val="05CA542F"/>
     <w:multiLevelType w:val="hybridMultilevel"/>
     <w:tmpl w:val="8B663164"/>
@@ -5128,7 +5180,7 @@
       </w:rPr>
     </w:lvl>
   </w:abstractNum>
-  <w:abstractNum w:abstractNumId="1" w15:restartNumberingAfterBreak="0">
+  <w:abstractNum w:abstractNumId="1">
     <w:nsid w:val="081D7AE5"/>
     <w:multiLevelType w:val="multilevel"/>
     <w:tmpl w:val="07A4982E"/>
@@ -5277,7 +5329,233 @@
       </w:rPr>
     </w:lvl>
   </w:abstractNum>
-  <w:abstractNum w:abstractNumId="2" w15:restartNumberingAfterBreak="0">
+  <w:abstractNum w:abstractNumId="2">
+    <w:nsid w:val="0AB331F5"/>
+    <w:multiLevelType w:val="hybridMultilevel"/>
+    <w:tmpl w:val="931E86E0"/>
+    <w:lvl w:ilvl="0" w:tplc="04090001">
+      <w:start w:val="1"/>
+      <w:numFmt w:val="bullet"/>
+      <w:lvlText w:val=""/>
+      <w:lvlJc w:val="left"/>
+      <w:pPr>
+        <w:ind w:left="720" w:hanging="360"/>
+      </w:pPr>
+      <w:rPr>
+        <w:rFonts w:ascii="Symbol" w:hAnsi="Symbol" w:hint="default"/>
+      </w:rPr>
+    </w:lvl>
+    <w:lvl w:ilvl="1" w:tplc="04090003" w:tentative="1">
+      <w:start w:val="1"/>
+      <w:numFmt w:val="bullet"/>
+      <w:lvlText w:val="o"/>
+      <w:lvlJc w:val="left"/>
+      <w:pPr>
+        <w:ind w:left="1440" w:hanging="360"/>
+      </w:pPr>
+      <w:rPr>
+        <w:rFonts w:ascii="Courier New" w:hAnsi="Courier New" w:cs="Courier New" w:hint="default"/>
+      </w:rPr>
+    </w:lvl>
+    <w:lvl w:ilvl="2" w:tplc="04090005" w:tentative="1">
+      <w:start w:val="1"/>
+      <w:numFmt w:val="bullet"/>
+      <w:lvlText w:val=""/>
+      <w:lvlJc w:val="left"/>
+      <w:pPr>
+        <w:ind w:left="2160" w:hanging="360"/>
+      </w:pPr>
+      <w:rPr>
+        <w:rFonts w:ascii="Wingdings" w:hAnsi="Wingdings" w:hint="default"/>
+      </w:rPr>
+    </w:lvl>
+    <w:lvl w:ilvl="3" w:tplc="04090001" w:tentative="1">
+      <w:start w:val="1"/>
+      <w:numFmt w:val="bullet"/>
+      <w:lvlText w:val=""/>
+      <w:lvlJc w:val="left"/>
+      <w:pPr>
+        <w:ind w:left="2880" w:hanging="360"/>
+      </w:pPr>
+      <w:rPr>
+        <w:rFonts w:ascii="Symbol" w:hAnsi="Symbol" w:hint="default"/>
+      </w:rPr>
+    </w:lvl>
+    <w:lvl w:ilvl="4" w:tplc="04090003" w:tentative="1">
+      <w:start w:val="1"/>
+      <w:numFmt w:val="bullet"/>
+      <w:lvlText w:val="o"/>
+      <w:lvlJc w:val="left"/>
+      <w:pPr>
+        <w:ind w:left="3600" w:hanging="360"/>
+      </w:pPr>
+      <w:rPr>
+        <w:rFonts w:ascii="Courier New" w:hAnsi="Courier New" w:cs="Courier New" w:hint="default"/>
+      </w:rPr>
+    </w:lvl>
+    <w:lvl w:ilvl="5" w:tplc="04090005" w:tentative="1">
+      <w:start w:val="1"/>
+      <w:numFmt w:val="bullet"/>
+      <w:lvlText w:val=""/>
+      <w:lvlJc w:val="left"/>
+      <w:pPr>
+        <w:ind w:left="4320" w:hanging="360"/>
+      </w:pPr>
+      <w:rPr>
+        <w:rFonts w:ascii="Wingdings" w:hAnsi="Wingdings" w:hint="default"/>
+      </w:rPr>
+    </w:lvl>
+    <w:lvl w:ilvl="6" w:tplc="04090001" w:tentative="1">
+      <w:start w:val="1"/>
+      <w:numFmt w:val="bullet"/>
+      <w:lvlText w:val=""/>
+      <w:lvlJc w:val="left"/>
+      <w:pPr>
+        <w:ind w:left="5040" w:hanging="360"/>
+      </w:pPr>
+      <w:rPr>
+        <w:rFonts w:ascii="Symbol" w:hAnsi="Symbol" w:hint="default"/>
+      </w:rPr>
+    </w:lvl>
+    <w:lvl w:ilvl="7" w:tplc="04090003" w:tentative="1">
+      <w:start w:val="1"/>
+      <w:numFmt w:val="bullet"/>
+      <w:lvlText w:val="o"/>
+      <w:lvlJc w:val="left"/>
+      <w:pPr>
+        <w:ind w:left="5760" w:hanging="360"/>
+      </w:pPr>
+      <w:rPr>
+        <w:rFonts w:ascii="Courier New" w:hAnsi="Courier New" w:cs="Courier New" w:hint="default"/>
+      </w:rPr>
+    </w:lvl>
+    <w:lvl w:ilvl="8" w:tplc="04090005" w:tentative="1">
+      <w:start w:val="1"/>
+      <w:numFmt w:val="bullet"/>
+      <w:lvlText w:val=""/>
+      <w:lvlJc w:val="left"/>
+      <w:pPr>
+        <w:ind w:left="6480" w:hanging="360"/>
+      </w:pPr>
+      <w:rPr>
+        <w:rFonts w:ascii="Wingdings" w:hAnsi="Wingdings" w:hint="default"/>
+      </w:rPr>
+    </w:lvl>
+  </w:abstractNum>
+  <w:abstractNum w:abstractNumId="3">
+    <w:nsid w:val="1C4F42C0"/>
+    <w:multiLevelType w:val="hybridMultilevel"/>
+    <w:tmpl w:val="F6E0A36C"/>
+    <w:lvl w:ilvl="0" w:tplc="04090001">
+      <w:start w:val="1"/>
+      <w:numFmt w:val="bullet"/>
+      <w:lvlText w:val=""/>
+      <w:lvlJc w:val="left"/>
+      <w:pPr>
+        <w:ind w:left="720" w:hanging="360"/>
+      </w:pPr>
+      <w:rPr>
+        <w:rFonts w:ascii="Symbol" w:hAnsi="Symbol" w:hint="default"/>
+      </w:rPr>
+    </w:lvl>
+    <w:lvl w:ilvl="1" w:tplc="04090003" w:tentative="1">
+      <w:start w:val="1"/>
+      <w:numFmt w:val="bullet"/>
+      <w:lvlText w:val="o"/>
+      <w:lvlJc w:val="left"/>
+      <w:pPr>
+        <w:ind w:left="1440" w:hanging="360"/>
+      </w:pPr>
+      <w:rPr>
+        <w:rFonts w:ascii="Courier New" w:hAnsi="Courier New" w:cs="Courier New" w:hint="default"/>
+      </w:rPr>
+    </w:lvl>
+    <w:lvl w:ilvl="2" w:tplc="04090005" w:tentative="1">
+      <w:start w:val="1"/>
+      <w:numFmt w:val="bullet"/>
+      <w:lvlText w:val=""/>
+      <w:lvlJc w:val="left"/>
+      <w:pPr>
+        <w:ind w:left="2160" w:hanging="360"/>
+      </w:pPr>
+      <w:rPr>
+        <w:rFonts w:ascii="Wingdings" w:hAnsi="Wingdings" w:hint="default"/>
+      </w:rPr>
+    </w:lvl>
+    <w:lvl w:ilvl="3" w:tplc="04090001" w:tentative="1">
+      <w:start w:val="1"/>
+      <w:numFmt w:val="bullet"/>
+      <w:lvlText w:val=""/>
+      <w:lvlJc w:val="left"/>
+      <w:pPr>
+        <w:ind w:left="2880" w:hanging="360"/>
+      </w:pPr>
+      <w:rPr>
+        <w:rFonts w:ascii="Symbol" w:hAnsi="Symbol" w:hint="default"/>
+      </w:rPr>
+    </w:lvl>
+    <w:lvl w:ilvl="4" w:tplc="04090003" w:tentative="1">
+      <w:start w:val="1"/>
+      <w:numFmt w:val="bullet"/>
+      <w:lvlText w:val="o"/>
+      <w:lvlJc w:val="left"/>
+      <w:pPr>
+        <w:ind w:left="3600" w:hanging="360"/>
+      </w:pPr>
+      <w:rPr>
+        <w:rFonts w:ascii="Courier New" w:hAnsi="Courier New" w:cs="Courier New" w:hint="default"/>
+      </w:rPr>
+    </w:lvl>
+    <w:lvl w:ilvl="5" w:tplc="04090005" w:tentative="1">
+      <w:start w:val="1"/>
+      <w:numFmt w:val="bullet"/>
+      <w:lvlText w:val=""/>
+      <w:lvlJc w:val="left"/>
+      <w:pPr>
+        <w:ind w:left="4320" w:hanging="360"/>
+      </w:pPr>
+      <w:rPr>
+        <w:rFonts w:ascii="Wingdings" w:hAnsi="Wingdings" w:hint="default"/>
+      </w:rPr>
+    </w:lvl>
+    <w:lvl w:ilvl="6" w:tplc="04090001" w:tentative="1">
+      <w:start w:val="1"/>
+      <w:numFmt w:val="bullet"/>
+      <w:lvlText w:val=""/>
+      <w:lvlJc w:val="left"/>
+      <w:pPr>
+        <w:ind w:left="5040" w:hanging="360"/>
+      </w:pPr>
+      <w:rPr>
+        <w:rFonts w:ascii="Symbol" w:hAnsi="Symbol" w:hint="default"/>
+      </w:rPr>
+    </w:lvl>
+    <w:lvl w:ilvl="7" w:tplc="04090003" w:tentative="1">
+      <w:start w:val="1"/>
+      <w:numFmt w:val="bullet"/>
+      <w:lvlText w:val="o"/>
+      <w:lvlJc w:val="left"/>
+      <w:pPr>
+        <w:ind w:left="5760" w:hanging="360"/>
+      </w:pPr>
+      <w:rPr>
+        <w:rFonts w:ascii="Courier New" w:hAnsi="Courier New" w:cs="Courier New" w:hint="default"/>
+      </w:rPr>
+    </w:lvl>
+    <w:lvl w:ilvl="8" w:tplc="04090005" w:tentative="1">
+      <w:start w:val="1"/>
+      <w:numFmt w:val="bullet"/>
+      <w:lvlText w:val=""/>
+      <w:lvlJc w:val="left"/>
+      <w:pPr>
+        <w:ind w:left="6480" w:hanging="360"/>
+      </w:pPr>
+      <w:rPr>
+        <w:rFonts w:ascii="Wingdings" w:hAnsi="Wingdings" w:hint="default"/>
+      </w:rPr>
+    </w:lvl>
+  </w:abstractNum>
+  <w:abstractNum w:abstractNumId="4">
     <w:nsid w:val="1D236E1A"/>
     <w:multiLevelType w:val="hybridMultilevel"/>
     <w:tmpl w:val="BD5CFC02"/>
@@ -5391,7 +5669,233 @@
       </w:rPr>
     </w:lvl>
   </w:abstractNum>
-  <w:abstractNum w:abstractNumId="3" w15:restartNumberingAfterBreak="0">
+  <w:abstractNum w:abstractNumId="5">
+    <w:nsid w:val="23BF7E97"/>
+    <w:multiLevelType w:val="hybridMultilevel"/>
+    <w:tmpl w:val="8DA21594"/>
+    <w:lvl w:ilvl="0" w:tplc="04090001">
+      <w:start w:val="1"/>
+      <w:numFmt w:val="bullet"/>
+      <w:lvlText w:val=""/>
+      <w:lvlJc w:val="left"/>
+      <w:pPr>
+        <w:ind w:left="720" w:hanging="360"/>
+      </w:pPr>
+      <w:rPr>
+        <w:rFonts w:ascii="Symbol" w:hAnsi="Symbol" w:hint="default"/>
+      </w:rPr>
+    </w:lvl>
+    <w:lvl w:ilvl="1" w:tplc="04090003" w:tentative="1">
+      <w:start w:val="1"/>
+      <w:numFmt w:val="bullet"/>
+      <w:lvlText w:val="o"/>
+      <w:lvlJc w:val="left"/>
+      <w:pPr>
+        <w:ind w:left="1440" w:hanging="360"/>
+      </w:pPr>
+      <w:rPr>
+        <w:rFonts w:ascii="Courier New" w:hAnsi="Courier New" w:cs="Courier New" w:hint="default"/>
+      </w:rPr>
+    </w:lvl>
+    <w:lvl w:ilvl="2" w:tplc="04090005" w:tentative="1">
+      <w:start w:val="1"/>
+      <w:numFmt w:val="bullet"/>
+      <w:lvlText w:val=""/>
+      <w:lvlJc w:val="left"/>
+      <w:pPr>
+        <w:ind w:left="2160" w:hanging="360"/>
+      </w:pPr>
+      <w:rPr>
+        <w:rFonts w:ascii="Wingdings" w:hAnsi="Wingdings" w:hint="default"/>
+      </w:rPr>
+    </w:lvl>
+    <w:lvl w:ilvl="3" w:tplc="04090001" w:tentative="1">
+      <w:start w:val="1"/>
+      <w:numFmt w:val="bullet"/>
+      <w:lvlText w:val=""/>
+      <w:lvlJc w:val="left"/>
+      <w:pPr>
+        <w:ind w:left="2880" w:hanging="360"/>
+      </w:pPr>
+      <w:rPr>
+        <w:rFonts w:ascii="Symbol" w:hAnsi="Symbol" w:hint="default"/>
+      </w:rPr>
+    </w:lvl>
+    <w:lvl w:ilvl="4" w:tplc="04090003" w:tentative="1">
+      <w:start w:val="1"/>
+      <w:numFmt w:val="bullet"/>
+      <w:lvlText w:val="o"/>
+      <w:lvlJc w:val="left"/>
+      <w:pPr>
+        <w:ind w:left="3600" w:hanging="360"/>
+      </w:pPr>
+      <w:rPr>
+        <w:rFonts w:ascii="Courier New" w:hAnsi="Courier New" w:cs="Courier New" w:hint="default"/>
+      </w:rPr>
+    </w:lvl>
+    <w:lvl w:ilvl="5" w:tplc="04090005" w:tentative="1">
+      <w:start w:val="1"/>
+      <w:numFmt w:val="bullet"/>
+      <w:lvlText w:val=""/>
+      <w:lvlJc w:val="left"/>
+      <w:pPr>
+        <w:ind w:left="4320" w:hanging="360"/>
+      </w:pPr>
+      <w:rPr>
+        <w:rFonts w:ascii="Wingdings" w:hAnsi="Wingdings" w:hint="default"/>
+      </w:rPr>
+    </w:lvl>
+    <w:lvl w:ilvl="6" w:tplc="04090001" w:tentative="1">
+      <w:start w:val="1"/>
+      <w:numFmt w:val="bullet"/>
+      <w:lvlText w:val=""/>
+      <w:lvlJc w:val="left"/>
+      <w:pPr>
+        <w:ind w:left="5040" w:hanging="360"/>
+      </w:pPr>
+      <w:rPr>
+        <w:rFonts w:ascii="Symbol" w:hAnsi="Symbol" w:hint="default"/>
+      </w:rPr>
+    </w:lvl>
+    <w:lvl w:ilvl="7" w:tplc="04090003" w:tentative="1">
+      <w:start w:val="1"/>
+      <w:numFmt w:val="bullet"/>
+      <w:lvlText w:val="o"/>
+      <w:lvlJc w:val="left"/>
+      <w:pPr>
+        <w:ind w:left="5760" w:hanging="360"/>
+      </w:pPr>
+      <w:rPr>
+        <w:rFonts w:ascii="Courier New" w:hAnsi="Courier New" w:cs="Courier New" w:hint="default"/>
+      </w:rPr>
+    </w:lvl>
+    <w:lvl w:ilvl="8" w:tplc="04090005" w:tentative="1">
+      <w:start w:val="1"/>
+      <w:numFmt w:val="bullet"/>
+      <w:lvlText w:val=""/>
+      <w:lvlJc w:val="left"/>
+      <w:pPr>
+        <w:ind w:left="6480" w:hanging="360"/>
+      </w:pPr>
+      <w:rPr>
+        <w:rFonts w:ascii="Wingdings" w:hAnsi="Wingdings" w:hint="default"/>
+      </w:rPr>
+    </w:lvl>
+  </w:abstractNum>
+  <w:abstractNum w:abstractNumId="6">
+    <w:nsid w:val="2B953C34"/>
+    <w:multiLevelType w:val="hybridMultilevel"/>
+    <w:tmpl w:val="C2ACDA98"/>
+    <w:lvl w:ilvl="0" w:tplc="04090001">
+      <w:start w:val="1"/>
+      <w:numFmt w:val="bullet"/>
+      <w:lvlText w:val=""/>
+      <w:lvlJc w:val="left"/>
+      <w:pPr>
+        <w:ind w:left="720" w:hanging="360"/>
+      </w:pPr>
+      <w:rPr>
+        <w:rFonts w:ascii="Symbol" w:hAnsi="Symbol" w:hint="default"/>
+      </w:rPr>
+    </w:lvl>
+    <w:lvl w:ilvl="1" w:tplc="04090003" w:tentative="1">
+      <w:start w:val="1"/>
+      <w:numFmt w:val="bullet"/>
+      <w:lvlText w:val="o"/>
+      <w:lvlJc w:val="left"/>
+      <w:pPr>
+        <w:ind w:left="1440" w:hanging="360"/>
+      </w:pPr>
+      <w:rPr>
+        <w:rFonts w:ascii="Courier New" w:hAnsi="Courier New" w:cs="Courier New" w:hint="default"/>
+      </w:rPr>
+    </w:lvl>
+    <w:lvl w:ilvl="2" w:tplc="04090005" w:tentative="1">
+      <w:start w:val="1"/>
+      <w:numFmt w:val="bullet"/>
+      <w:lvlText w:val=""/>
+      <w:lvlJc w:val="left"/>
+      <w:pPr>
+        <w:ind w:left="2160" w:hanging="360"/>
+      </w:pPr>
+      <w:rPr>
+        <w:rFonts w:ascii="Wingdings" w:hAnsi="Wingdings" w:hint="default"/>
+      </w:rPr>
+    </w:lvl>
+    <w:lvl w:ilvl="3" w:tplc="04090001" w:tentative="1">
+      <w:start w:val="1"/>
+      <w:numFmt w:val="bullet"/>
+      <w:lvlText w:val=""/>
+      <w:lvlJc w:val="left"/>
+      <w:pPr>
+        <w:ind w:left="2880" w:hanging="360"/>
+      </w:pPr>
+      <w:rPr>
+        <w:rFonts w:ascii="Symbol" w:hAnsi="Symbol" w:hint="default"/>
+      </w:rPr>
+    </w:lvl>
+    <w:lvl w:ilvl="4" w:tplc="04090003" w:tentative="1">
+      <w:start w:val="1"/>
+      <w:numFmt w:val="bullet"/>
+      <w:lvlText w:val="o"/>
+      <w:lvlJc w:val="left"/>
+      <w:pPr>
+        <w:ind w:left="3600" w:hanging="360"/>
+      </w:pPr>
+      <w:rPr>
+        <w:rFonts w:ascii="Courier New" w:hAnsi="Courier New" w:cs="Courier New" w:hint="default"/>
+      </w:rPr>
+    </w:lvl>
+    <w:lvl w:ilvl="5" w:tplc="04090005" w:tentative="1">
+      <w:start w:val="1"/>
+      <w:numFmt w:val="bullet"/>
+      <w:lvlText w:val=""/>
+      <w:lvlJc w:val="left"/>
+      <w:pPr>
+        <w:ind w:left="4320" w:hanging="360"/>
+      </w:pPr>
+      <w:rPr>
+        <w:rFonts w:ascii="Wingdings" w:hAnsi="Wingdings" w:hint="default"/>
+      </w:rPr>
+    </w:lvl>
+    <w:lvl w:ilvl="6" w:tplc="04090001" w:tentative="1">
+      <w:start w:val="1"/>
+      <w:numFmt w:val="bullet"/>
+      <w:lvlText w:val=""/>
+      <w:lvlJc w:val="left"/>
+      <w:pPr>
+        <w:ind w:left="5040" w:hanging="360"/>
+      </w:pPr>
+      <w:rPr>
+        <w:rFonts w:ascii="Symbol" w:hAnsi="Symbol" w:hint="default"/>
+      </w:rPr>
+    </w:lvl>
+    <w:lvl w:ilvl="7" w:tplc="04090003" w:tentative="1">
+      <w:start w:val="1"/>
+      <w:numFmt w:val="bullet"/>
+      <w:lvlText w:val="o"/>
+      <w:lvlJc w:val="left"/>
+      <w:pPr>
+        <w:ind w:left="5760" w:hanging="360"/>
+      </w:pPr>
+      <w:rPr>
+        <w:rFonts w:ascii="Courier New" w:hAnsi="Courier New" w:cs="Courier New" w:hint="default"/>
+      </w:rPr>
+    </w:lvl>
+    <w:lvl w:ilvl="8" w:tplc="04090005" w:tentative="1">
+      <w:start w:val="1"/>
+      <w:numFmt w:val="bullet"/>
+      <w:lvlText w:val=""/>
+      <w:lvlJc w:val="left"/>
+      <w:pPr>
+        <w:ind w:left="6480" w:hanging="360"/>
+      </w:pPr>
+      <w:rPr>
+        <w:rFonts w:ascii="Wingdings" w:hAnsi="Wingdings" w:hint="default"/>
+      </w:rPr>
+    </w:lvl>
+  </w:abstractNum>
+  <w:abstractNum w:abstractNumId="7">
     <w:nsid w:val="2BC432A8"/>
     <w:multiLevelType w:val="hybridMultilevel"/>
     <w:tmpl w:val="88B2A3EE"/>
@@ -5503,7 +6007,7 @@
       </w:rPr>
     </w:lvl>
   </w:abstractNum>
-  <w:abstractNum w:abstractNumId="4" w15:restartNumberingAfterBreak="0">
+  <w:abstractNum w:abstractNumId="8">
     <w:nsid w:val="2BEC452B"/>
     <w:multiLevelType w:val="hybridMultilevel"/>
     <w:tmpl w:val="AA505548"/>
@@ -5616,7 +6120,7 @@
       </w:rPr>
     </w:lvl>
   </w:abstractNum>
-  <w:abstractNum w:abstractNumId="5" w15:restartNumberingAfterBreak="0">
+  <w:abstractNum w:abstractNumId="9">
     <w:nsid w:val="2E047F5C"/>
     <w:multiLevelType w:val="hybridMultilevel"/>
     <w:tmpl w:val="76B225A4"/>
@@ -5729,7 +6233,7 @@
       </w:rPr>
     </w:lvl>
   </w:abstractNum>
-  <w:abstractNum w:abstractNumId="6" w15:restartNumberingAfterBreak="0">
+  <w:abstractNum w:abstractNumId="10">
     <w:nsid w:val="3C0C50D0"/>
     <w:multiLevelType w:val="hybridMultilevel"/>
     <w:tmpl w:val="E3ACCF5A"/>
@@ -5841,7 +6345,7 @@
       </w:rPr>
     </w:lvl>
   </w:abstractNum>
-  <w:abstractNum w:abstractNumId="7" w15:restartNumberingAfterBreak="0">
+  <w:abstractNum w:abstractNumId="11">
     <w:nsid w:val="48C27378"/>
     <w:multiLevelType w:val="hybridMultilevel"/>
     <w:tmpl w:val="29BA3428"/>
@@ -5954,7 +6458,120 @@
       </w:rPr>
     </w:lvl>
   </w:abstractNum>
-  <w:abstractNum w:abstractNumId="8" w15:restartNumberingAfterBreak="0">
+  <w:abstractNum w:abstractNumId="12">
+    <w:nsid w:val="59734F87"/>
+    <w:multiLevelType w:val="hybridMultilevel"/>
+    <w:tmpl w:val="472E3654"/>
+    <w:lvl w:ilvl="0" w:tplc="04090001">
+      <w:start w:val="1"/>
+      <w:numFmt w:val="bullet"/>
+      <w:lvlText w:val=""/>
+      <w:lvlJc w:val="left"/>
+      <w:pPr>
+        <w:ind w:left="1890" w:hanging="360"/>
+      </w:pPr>
+      <w:rPr>
+        <w:rFonts w:ascii="Symbol" w:hAnsi="Symbol" w:hint="default"/>
+      </w:rPr>
+    </w:lvl>
+    <w:lvl w:ilvl="1" w:tplc="04090003" w:tentative="1">
+      <w:start w:val="1"/>
+      <w:numFmt w:val="bullet"/>
+      <w:lvlText w:val="o"/>
+      <w:lvlJc w:val="left"/>
+      <w:pPr>
+        <w:ind w:left="2610" w:hanging="360"/>
+      </w:pPr>
+      <w:rPr>
+        <w:rFonts w:ascii="Courier New" w:hAnsi="Courier New" w:cs="Courier New" w:hint="default"/>
+      </w:rPr>
+    </w:lvl>
+    <w:lvl w:ilvl="2" w:tplc="04090005" w:tentative="1">
+      <w:start w:val="1"/>
+      <w:numFmt w:val="bullet"/>
+      <w:lvlText w:val=""/>
+      <w:lvlJc w:val="left"/>
+      <w:pPr>
+        <w:ind w:left="3330" w:hanging="360"/>
+      </w:pPr>
+      <w:rPr>
+        <w:rFonts w:ascii="Wingdings" w:hAnsi="Wingdings" w:hint="default"/>
+      </w:rPr>
+    </w:lvl>
+    <w:lvl w:ilvl="3" w:tplc="04090001" w:tentative="1">
+      <w:start w:val="1"/>
+      <w:numFmt w:val="bullet"/>
+      <w:lvlText w:val=""/>
+      <w:lvlJc w:val="left"/>
+      <w:pPr>
+        <w:ind w:left="4050" w:hanging="360"/>
+      </w:pPr>
+      <w:rPr>
+        <w:rFonts w:ascii="Symbol" w:hAnsi="Symbol" w:hint="default"/>
+      </w:rPr>
+    </w:lvl>
+    <w:lvl w:ilvl="4" w:tplc="04090003" w:tentative="1">
+      <w:start w:val="1"/>
+      <w:numFmt w:val="bullet"/>
+      <w:lvlText w:val="o"/>
+      <w:lvlJc w:val="left"/>
+      <w:pPr>
+        <w:ind w:left="4770" w:hanging="360"/>
+      </w:pPr>
+      <w:rPr>
+        <w:rFonts w:ascii="Courier New" w:hAnsi="Courier New" w:cs="Courier New" w:hint="default"/>
+      </w:rPr>
+    </w:lvl>
+    <w:lvl w:ilvl="5" w:tplc="04090005" w:tentative="1">
+      <w:start w:val="1"/>
+      <w:numFmt w:val="bullet"/>
+      <w:lvlText w:val=""/>
+      <w:lvlJc w:val="left"/>
+      <w:pPr>
+        <w:ind w:left="5490" w:hanging="360"/>
+      </w:pPr>
+      <w:rPr>
+        <w:rFonts w:ascii="Wingdings" w:hAnsi="Wingdings" w:hint="default"/>
+      </w:rPr>
+    </w:lvl>
+    <w:lvl w:ilvl="6" w:tplc="04090001" w:tentative="1">
+      <w:start w:val="1"/>
+      <w:numFmt w:val="bullet"/>
+      <w:lvlText w:val=""/>
+      <w:lvlJc w:val="left"/>
+      <w:pPr>
+        <w:ind w:left="6210" w:hanging="360"/>
+      </w:pPr>
+      <w:rPr>
+        <w:rFonts w:ascii="Symbol" w:hAnsi="Symbol" w:hint="default"/>
+      </w:rPr>
+    </w:lvl>
+    <w:lvl w:ilvl="7" w:tplc="04090003" w:tentative="1">
+      <w:start w:val="1"/>
+      <w:numFmt w:val="bullet"/>
+      <w:lvlText w:val="o"/>
+      <w:lvlJc w:val="left"/>
+      <w:pPr>
+        <w:ind w:left="6930" w:hanging="360"/>
+      </w:pPr>
+      <w:rPr>
+        <w:rFonts w:ascii="Courier New" w:hAnsi="Courier New" w:cs="Courier New" w:hint="default"/>
+      </w:rPr>
+    </w:lvl>
+    <w:lvl w:ilvl="8" w:tplc="04090005" w:tentative="1">
+      <w:start w:val="1"/>
+      <w:numFmt w:val="bullet"/>
+      <w:lvlText w:val=""/>
+      <w:lvlJc w:val="left"/>
+      <w:pPr>
+        <w:ind w:left="7650" w:hanging="360"/>
+      </w:pPr>
+      <w:rPr>
+        <w:rFonts w:ascii="Wingdings" w:hAnsi="Wingdings" w:hint="default"/>
+      </w:rPr>
+    </w:lvl>
+  </w:abstractNum>
+  <w:abstractNum w:abstractNumId="13">
     <w:nsid w:val="5A4B423B"/>
     <w:multiLevelType w:val="multilevel"/>
     <w:tmpl w:val="21AAD902"/>
@@ -6103,7 +6720,7 @@
       </w:rPr>
     </w:lvl>
   </w:abstractNum>
-  <w:abstractNum w:abstractNumId="9" w15:restartNumberingAfterBreak="0">
+  <w:abstractNum w:abstractNumId="14">
     <w:nsid w:val="64CE00DA"/>
     <w:multiLevelType w:val="multilevel"/>
     <w:tmpl w:val="D36695EA"/>
@@ -6253,7 +6870,7 @@
     </w:lvl>
   </w:abstractNum>
   <w:num w:numId="1">
-    <w:abstractNumId w:val="8"/>
+    <w:abstractNumId w:val="13"/>
     <w:lvlOverride w:ilvl="0">
       <w:lvl w:ilvl="0">
         <w:numFmt w:val="bullet"/>
@@ -6273,7 +6890,7 @@
     </w:lvlOverride>
   </w:num>
   <w:num w:numId="2">
-    <w:abstractNumId w:val="9"/>
+    <w:abstractNumId w:val="14"/>
     <w:lvlOverride w:ilvl="0">
       <w:lvl w:ilvl="0">
         <w:numFmt w:val="bullet"/>
@@ -6293,10 +6910,10 @@
     </w:lvlOverride>
   </w:num>
   <w:num w:numId="3">
-    <w:abstractNumId w:val="7"/>
+    <w:abstractNumId w:val="11"/>
   </w:num>
   <w:num w:numId="4">
-    <w:abstractNumId w:val="4"/>
+    <w:abstractNumId w:val="8"/>
   </w:num>
   <w:num w:numId="5">
     <w:abstractNumId w:val="1"/>
@@ -6322,22 +6939,37 @@
     <w:abstractNumId w:val="0"/>
   </w:num>
   <w:num w:numId="7">
+    <w:abstractNumId w:val="9"/>
+  </w:num>
+  <w:num w:numId="8">
+    <w:abstractNumId w:val="7"/>
+  </w:num>
+  <w:num w:numId="9">
+    <w:abstractNumId w:val="10"/>
+  </w:num>
+  <w:num w:numId="10">
+    <w:abstractNumId w:val="4"/>
+  </w:num>
+  <w:num w:numId="11">
+    <w:abstractNumId w:val="6"/>
+  </w:num>
+  <w:num w:numId="12">
     <w:abstractNumId w:val="5"/>
   </w:num>
-  <w:num w:numId="8">
+  <w:num w:numId="13">
     <w:abstractNumId w:val="3"/>
   </w:num>
-  <w:num w:numId="9">
-    <w:abstractNumId w:val="6"/>
+  <w:num w:numId="14">
+    <w:abstractNumId w:val="12"/>
   </w:num>
-  <w:num w:numId="10">
+  <w:num w:numId="15">
     <w:abstractNumId w:val="2"/>
   </w:num>
 </w:numbering>
 </file>
 
 <file path=word/styles.xml><?xml version="1.0" encoding="utf-8"?>
-<w:styles xmlns:mc="http://schemas.openxmlformats.org/markup-compatibility/2006" xmlns:r="http://schemas.openxmlformats.org/officeDocument/2006/relationships" xmlns:w="http://schemas.openxmlformats.org/wordprocessingml/2006/main" xmlns:w14="http://schemas.microsoft.com/office/word/2010/wordml" xmlns:w15="http://schemas.microsoft.com/office/word/2012/wordml" xmlns:w16cid="http://schemas.microsoft.com/office/word/2016/wordml/cid" xmlns:w16se="http://schemas.microsoft.com/office/word/2015/wordml/symex" mc:Ignorable="w14 w15 w16se w16cid">
+<w:styles xmlns:r="http://schemas.openxmlformats.org/officeDocument/2006/relationships" xmlns:w="http://schemas.openxmlformats.org/wordprocessingml/2006/main">
   <w:docDefaults>
     <w:rPrDefault>
       <w:rPr>
@@ -6353,390 +6985,154 @@
       </w:pPr>
     </w:pPrDefault>
   </w:docDefaults>
-  <w:latentStyles w:defLockedState="0" w:defUIPriority="99" w:defSemiHidden="0" w:defUnhideWhenUsed="0" w:defQFormat="0" w:count="375">
-    <w:lsdException w:name="Normal" w:uiPriority="0" w:qFormat="1"/>
-    <w:lsdException w:name="heading 1" w:uiPriority="9" w:qFormat="1"/>
-    <w:lsdException w:name="heading 2" w:semiHidden="1" w:uiPriority="9" w:unhideWhenUsed="1" w:qFormat="1"/>
-    <w:lsdException w:name="heading 3" w:semiHidden="1" w:uiPriority="9" w:unhideWhenUsed="1" w:qFormat="1"/>
-    <w:lsdException w:name="heading 4" w:semiHidden="1" w:uiPriority="9" w:unhideWhenUsed="1" w:qFormat="1"/>
-    <w:lsdException w:name="heading 5" w:semiHidden="1" w:uiPriority="9" w:unhideWhenUsed="1" w:qFormat="1"/>
-    <w:lsdException w:name="heading 6" w:semiHidden="1" w:uiPriority="9" w:unhideWhenUsed="1" w:qFormat="1"/>
-    <w:lsdException w:name="heading 7" w:semiHidden="1" w:uiPriority="9" w:unhideWhenUsed="1" w:qFormat="1"/>
-    <w:lsdException w:name="heading 8" w:semiHidden="1" w:uiPriority="9" w:unhideWhenUsed="1" w:qFormat="1"/>
-    <w:lsdException w:name="heading 9" w:semiHidden="1" w:uiPriority="9" w:unhideWhenUsed="1" w:qFormat="1"/>
-    <w:lsdException w:name="index 1" w:semiHidden="1" w:unhideWhenUsed="1"/>
-    <w:lsdException w:name="index 2" w:semiHidden="1" w:unhideWhenUsed="1"/>
-    <w:lsdException w:name="index 3" w:semiHidden="1" w:unhideWhenUsed="1"/>
-    <w:lsdException w:name="index 4" w:semiHidden="1" w:unhideWhenUsed="1"/>
-    <w:lsdException w:name="index 5" w:semiHidden="1" w:unhideWhenUsed="1"/>
-    <w:lsdException w:name="index 6" w:semiHidden="1" w:unhideWhenUsed="1"/>
-    <w:lsdException w:name="index 7" w:semiHidden="1" w:unhideWhenUsed="1"/>
-    <w:lsdException w:name="index 8" w:semiHidden="1" w:unhideWhenUsed="1"/>
-    <w:lsdException w:name="index 9" w:semiHidden="1" w:unhideWhenUsed="1"/>
-    <w:lsdException w:name="toc 1" w:semiHidden="1" w:uiPriority="39" w:unhideWhenUsed="1"/>
-    <w:lsdException w:name="toc 2" w:semiHidden="1" w:uiPriority="39" w:unhideWhenUsed="1"/>
-    <w:lsdException w:name="toc 3" w:semiHidden="1" w:uiPriority="39" w:unhideWhenUsed="1"/>
-    <w:lsdException w:name="toc 4" w:semiHidden="1" w:uiPriority="39" w:unhideWhenUsed="1"/>
-    <w:lsdException w:name="toc 5" w:semiHidden="1" w:uiPriority="39" w:unhideWhenUsed="1"/>
-    <w:lsdException w:name="toc 6" w:semiHidden="1" w:uiPriority="39" w:unhideWhenUsed="1"/>
-    <w:lsdException w:name="toc 7" w:semiHidden="1" w:uiPriority="39" w:unhideWhenUsed="1"/>
-    <w:lsdException w:name="toc 8" w:semiHidden="1" w:uiPriority="39" w:unhideWhenUsed="1"/>
-    <w:lsdException w:name="toc 9" w:semiHidden="1" w:uiPriority="39" w:unhideWhenUsed="1"/>
-    <w:lsdException w:name="Normal Indent" w:semiHidden="1" w:unhideWhenUsed="1"/>
-    <w:lsdException w:name="footnote text" w:semiHidden="1" w:unhideWhenUsed="1"/>
-    <w:lsdException w:name="annotation text" w:semiHidden="1" w:unhideWhenUsed="1"/>
-    <w:lsdException w:name="header" w:semiHidden="1" w:unhideWhenUsed="1"/>
-    <w:lsdException w:name="footer" w:semiHidden="1" w:unhideWhenUsed="1"/>
-    <w:lsdException w:name="index heading" w:semiHidden="1" w:unhideWhenUsed="1"/>
-    <w:lsdException w:name="caption" w:semiHidden="1" w:uiPriority="35" w:unhideWhenUsed="1" w:qFormat="1"/>
-    <w:lsdException w:name="table of figures" w:semiHidden="1" w:unhideWhenUsed="1"/>
-    <w:lsdException w:name="envelope address" w:semiHidden="1" w:unhideWhenUsed="1"/>
-    <w:lsdException w:name="envelope return" w:semiHidden="1" w:unhideWhenUsed="1"/>
-    <w:lsdException w:name="footnote reference" w:semiHidden="1" w:unhideWhenUsed="1"/>
-    <w:lsdException w:name="annotation reference" w:semiHidden="1" w:unhideWhenUsed="1"/>
-    <w:lsdException w:name="line number" w:semiHidden="1" w:unhideWhenUsed="1"/>
-    <w:lsdException w:name="page number" w:semiHidden="1" w:unhideWhenUsed="1"/>
-    <w:lsdException w:name="endnote reference" w:semiHidden="1" w:unhideWhenUsed="1"/>
-    <w:lsdException w:name="endnote text" w:semiHidden="1" w:unhideWhenUsed="1"/>
-    <w:lsdException w:name="table of authorities" w:semiHidden="1" w:unhideWhenUsed="1"/>
-    <w:lsdException w:name="macro" w:semiHidden="1" w:unhideWhenUsed="1"/>
-    <w:lsdException w:name="toa heading" w:semiHidden="1" w:unhideWhenUsed="1"/>
-    <w:lsdException w:name="List" w:semiHidden="1" w:unhideWhenUsed="1"/>
-    <w:lsdException w:name="List Bullet" w:semiHidden="1" w:unhideWhenUsed="1"/>
-    <w:lsdException w:name="List Number" w:semiHidden="1" w:unhideWhenUsed="1"/>
-    <w:lsdException w:name="List 2" w:semiHidden="1" w:unhideWhenUsed="1"/>
-    <w:lsdException w:name="List 3" w:semiHidden="1" w:unhideWhenUsed="1"/>
-    <w:lsdException w:name="List 4" w:semiHidden="1" w:unhideWhenUsed="1"/>
-    <w:lsdException w:name="List 5" w:semiHidden="1" w:unhideWhenUsed="1"/>
-    <w:lsdException w:name="List Bullet 2" w:semiHidden="1" w:unhideWhenUsed="1"/>
-    <w:lsdException w:name="List Bullet 3" w:semiHidden="1" w:unhideWhenUsed="1"/>
-    <w:lsdException w:name="List Bullet 4" w:semiHidden="1" w:unhideWhenUsed="1"/>
-    <w:lsdException w:name="List Bullet 5" w:semiHidden="1" w:unhideWhenUsed="1"/>
-    <w:lsdException w:name="List Number 2" w:semiHidden="1" w:unhideWhenUsed="1"/>
-    <w:lsdException w:name="List Number 3" w:semiHidden="1" w:unhideWhenUsed="1"/>
-    <w:lsdException w:name="List Number 4" w:semiHidden="1" w:unhideWhenUsed="1"/>
-    <w:lsdException w:name="List Number 5" w:semiHidden="1" w:unhideWhenUsed="1"/>
-    <w:lsdException w:name="Title" w:uiPriority="10" w:qFormat="1"/>
-    <w:lsdException w:name="Closing" w:semiHidden="1" w:unhideWhenUsed="1"/>
-    <w:lsdException w:name="Signature" w:semiHidden="1" w:unhideWhenUsed="1"/>
-    <w:lsdException w:name="Default Paragraph Font" w:semiHidden="1" w:uiPriority="1" w:unhideWhenUsed="1"/>
-    <w:lsdException w:name="Body Text" w:semiHidden="1" w:unhideWhenUsed="1"/>
-    <w:lsdException w:name="Body Text Indent" w:semiHidden="1" w:unhideWhenUsed="1"/>
-    <w:lsdException w:name="List Continue" w:semiHidden="1" w:unhideWhenUsed="1"/>
-    <w:lsdException w:name="List Continue 2" w:semiHidden="1" w:unhideWhenUsed="1"/>
-    <w:lsdException w:name="List Continue 3" w:semiHidden="1" w:unhideWhenUsed="1"/>
-    <w:lsdException w:name="List Continue 4" w:semiHidden="1" w:unhideWhenUsed="1"/>
-    <w:lsdException w:name="List Continue 5" w:semiHidden="1" w:unhideWhenUsed="1"/>
-    <w:lsdException w:name="Message Header" w:semiHidden="1" w:unhideWhenUsed="1"/>
-    <w:lsdException w:name="Subtitle" w:uiPriority="11" w:qFormat="1"/>
-    <w:lsdException w:name="Salutation" w:semiHidden="1" w:unhideWhenUsed="1"/>
-    <w:lsdException w:name="Date" w:semiHidden="1" w:unhideWhenUsed="1"/>
-    <w:lsdException w:name="Body Text First Indent" w:semiHidden="1" w:unhideWhenUsed="1"/>
-    <w:lsdException w:name="Body Text First Indent 2" w:semiHidden="1" w:unhideWhenUsed="1"/>
-    <w:lsdException w:name="Note Heading" w:semiHidden="1" w:unhideWhenUsed="1"/>
-    <w:lsdException w:name="Body Text 2" w:semiHidden="1" w:unhideWhenUsed="1"/>
-    <w:lsdException w:name="Body Text 3" w:semiHidden="1" w:unhideWhenUsed="1"/>
-    <w:lsdException w:name="Body Text Indent 2" w:semiHidden="1" w:unhideWhenUsed="1"/>
-    <w:lsdException w:name="Body Text Indent 3" w:semiHidden="1" w:unhideWhenUsed="1"/>
-    <w:lsdException w:name="Block Text" w:semiHidden="1" w:unhideWhenUsed="1"/>
-    <w:lsdException w:name="Hyperlink" w:semiHidden="1" w:unhideWhenUsed="1"/>
-    <w:lsdException w:name="FollowedHyperlink" w:semiHidden="1" w:unhideWhenUsed="1"/>
-    <w:lsdException w:name="Strong" w:uiPriority="22" w:qFormat="1"/>
-    <w:lsdException w:name="Emphasis" w:uiPriority="20" w:qFormat="1"/>
-    <w:lsdException w:name="Document Map" w:semiHidden="1" w:unhideWhenUsed="1"/>
-    <w:lsdException w:name="Plain Text" w:semiHidden="1" w:unhideWhenUsed="1"/>
-    <w:lsdException w:name="E-mail Signature" w:semiHidden="1" w:unhideWhenUsed="1"/>
-    <w:lsdException w:name="HTML Top of Form" w:semiHidden="1" w:unhideWhenUsed="1"/>
-    <w:lsdException w:name="HTML Bottom of Form" w:semiHidden="1" w:unhideWhenUsed="1"/>
-    <w:lsdException w:name="Normal (Web)" w:semiHidden="1" w:unhideWhenUsed="1"/>
-    <w:lsdException w:name="HTML Acronym" w:semiHidden="1" w:unhideWhenUsed="1"/>
-    <w:lsdException w:name="HTML Address" w:semiHidden="1" w:unhideWhenUsed="1"/>
-    <w:lsdException w:name="HTML Cite" w:semiHidden="1" w:unhideWhenUsed="1"/>
-    <w:lsdException w:name="HTML Code" w:semiHidden="1" w:unhideWhenUsed="1"/>
-    <w:lsdException w:name="HTML Definition" w:semiHidden="1" w:unhideWhenUsed="1"/>
-    <w:lsdException w:name="HTML Keyboard" w:semiHidden="1" w:unhideWhenUsed="1"/>
-    <w:lsdException w:name="HTML Preformatted" w:semiHidden="1" w:unhideWhenUsed="1"/>
-    <w:lsdException w:name="HTML Sample" w:semiHidden="1" w:unhideWhenUsed="1"/>
-    <w:lsdException w:name="HTML Typewriter" w:semiHidden="1" w:unhideWhenUsed="1"/>
-    <w:lsdException w:name="HTML Variable" w:semiHidden="1" w:unhideWhenUsed="1"/>
-    <w:lsdException w:name="Normal Table" w:semiHidden="1" w:unhideWhenUsed="1"/>
-    <w:lsdException w:name="annotation subject" w:semiHidden="1" w:unhideWhenUsed="1"/>
-    <w:lsdException w:name="No List" w:semiHidden="1" w:unhideWhenUsed="1"/>
-    <w:lsdException w:name="Outline List 1" w:semiHidden="1" w:unhideWhenUsed="1"/>
-    <w:lsdException w:name="Outline List 2" w:semiHidden="1" w:unhideWhenUsed="1"/>
-    <w:lsdException w:name="Outline List 3" w:semiHidden="1" w:unhideWhenUsed="1"/>
-    <w:lsdException w:name="Table Simple 1" w:semiHidden="1" w:unhideWhenUsed="1"/>
-    <w:lsdException w:name="Table Simple 2" w:semiHidden="1" w:unhideWhenUsed="1"/>
-    <w:lsdException w:name="Table Simple 3" w:semiHidden="1" w:unhideWhenUsed="1"/>
-    <w:lsdException w:name="Table Classic 1" w:semiHidden="1" w:unhideWhenUsed="1"/>
-    <w:lsdException w:name="Table Classic 2" w:semiHidden="1" w:unhideWhenUsed="1"/>
-    <w:lsdException w:name="Table Classic 3" w:semiHidden="1" w:unhideWhenUsed="1"/>
-    <w:lsdException w:name="Table Classic 4" w:semiHidden="1" w:unhideWhenUsed="1"/>
-    <w:lsdException w:name="Table Colorful 1" w:semiHidden="1" w:unhideWhenUsed="1"/>
-    <w:lsdException w:name="Table Colorful 2" w:semiHidden="1" w:unhideWhenUsed="1"/>
-    <w:lsdException w:name="Table Colorful 3" w:semiHidden="1" w:unhideWhenUsed="1"/>
-    <w:lsdException w:name="Table Columns 1" w:semiHidden="1" w:unhideWhenUsed="1"/>
-    <w:lsdException w:name="Table Columns 2" w:semiHidden="1" w:unhideWhenUsed="1"/>
-    <w:lsdException w:name="Table Columns 3" w:semiHidden="1" w:unhideWhenUsed="1"/>
-    <w:lsdException w:name="Table Columns 4" w:semiHidden="1" w:unhideWhenUsed="1"/>
-    <w:lsdException w:name="Table Columns 5" w:semiHidden="1" w:unhideWhenUsed="1"/>
-    <w:lsdException w:name="Table Grid 1" w:semiHidden="1" w:unhideWhenUsed="1"/>
-    <w:lsdException w:name="Table Grid 2" w:semiHidden="1" w:unhideWhenUsed="1"/>
-    <w:lsdException w:name="Table Grid 3" w:semiHidden="1" w:unhideWhenUsed="1"/>
-    <w:lsdException w:name="Table Grid 4" w:semiHidden="1" w:unhideWhenUsed="1"/>
-    <w:lsdException w:name="Table Grid 5" w:semiHidden="1" w:unhideWhenUsed="1"/>
-    <w:lsdException w:name="Table Grid 6" w:semiHidden="1" w:unhideWhenUsed="1"/>
-    <w:lsdException w:name="Table Grid 7" w:semiHidden="1" w:unhideWhenUsed="1"/>
-    <w:lsdException w:name="Table Grid 8" w:semiHidden="1" w:unhideWhenUsed="1"/>
-    <w:lsdException w:name="Table List 1" w:semiHidden="1" w:unhideWhenUsed="1"/>
-    <w:lsdException w:name="Table List 2" w:semiHidden="1" w:unhideWhenUsed="1"/>
-    <w:lsdException w:name="Table List 3" w:semiHidden="1" w:unhideWhenUsed="1"/>
-    <w:lsdException w:name="Table List 4" w:semiHidden="1" w:unhideWhenUsed="1"/>
-    <w:lsdException w:name="Table List 5" w:semiHidden="1" w:unhideWhenUsed="1"/>
-    <w:lsdException w:name="Table List 6" w:semiHidden="1" w:unhideWhenUsed="1"/>
-    <w:lsdException w:name="Table List 7" w:semiHidden="1" w:unhideWhenUsed="1"/>
-    <w:lsdException w:name="Table List 8" w:semiHidden="1" w:unhideWhenUsed="1"/>
-    <w:lsdException w:name="Table 3D effects 1" w:semiHidden="1" w:unhideWhenUsed="1"/>
-    <w:lsdException w:name="Table 3D effects 2" w:semiHidden="1" w:unhideWhenUsed="1"/>
-    <w:lsdException w:name="Table 3D effects 3" w:semiHidden="1" w:unhideWhenUsed="1"/>
-    <w:lsdException w:name="Table Contemporary" w:semiHidden="1" w:unhideWhenUsed="1"/>
-    <w:lsdException w:name="Table Elegant" w:semiHidden="1" w:unhideWhenUsed="1"/>
-    <w:lsdException w:name="Table Professional" w:semiHidden="1" w:unhideWhenUsed="1"/>
-    <w:lsdException w:name="Table Subtle 1" w:semiHidden="1" w:unhideWhenUsed="1"/>
-    <w:lsdException w:name="Table Subtle 2" w:semiHidden="1" w:unhideWhenUsed="1"/>
-    <w:lsdException w:name="Table Web 1" w:semiHidden="1" w:unhideWhenUsed="1"/>
-    <w:lsdException w:name="Table Web 2" w:semiHidden="1" w:unhideWhenUsed="1"/>
-    <w:lsdException w:name="Table Web 3" w:semiHidden="1" w:unhideWhenUsed="1"/>
-    <w:lsdException w:name="Balloon Text" w:semiHidden="1" w:unhideWhenUsed="1"/>
-    <w:lsdException w:name="Table Grid" w:uiPriority="39"/>
-    <w:lsdException w:name="Table Theme" w:semiHidden="1" w:unhideWhenUsed="1"/>
-    <w:lsdException w:name="Placeholder Text" w:semiHidden="1"/>
-    <w:lsdException w:name="No Spacing" w:uiPriority="1" w:qFormat="1"/>
-    <w:lsdException w:name="Light Shading" w:uiPriority="60"/>
-    <w:lsdException w:name="Light List" w:uiPriority="61"/>
-    <w:lsdException w:name="Light Grid" w:uiPriority="62"/>
-    <w:lsdException w:name="Medium Shading 1" w:uiPriority="63"/>
-    <w:lsdException w:name="Medium Shading 2" w:uiPriority="64"/>
-    <w:lsdException w:name="Medium List 1" w:uiPriority="65"/>
-    <w:lsdException w:name="Medium List 2" w:uiPriority="66"/>
-    <w:lsdException w:name="Medium Grid 1" w:uiPriority="67"/>
-    <w:lsdException w:name="Medium Grid 2" w:uiPriority="68"/>
-    <w:lsdException w:name="Medium Grid 3" w:uiPriority="69"/>
-    <w:lsdException w:name="Dark List" w:uiPriority="70"/>
-    <w:lsdException w:name="Colorful Shading" w:uiPriority="71"/>
-    <w:lsdException w:name="Colorful List" w:uiPriority="72"/>
-    <w:lsdException w:name="Colorful Grid" w:uiPriority="73"/>
-    <w:lsdException w:name="Light Shading Accent 1" w:uiPriority="60"/>
-    <w:lsdException w:name="Light List Accent 1" w:uiPriority="61"/>
-    <w:lsdException w:name="Light Grid Accent 1" w:uiPriority="62"/>
-    <w:lsdException w:name="Medium Shading 1 Accent 1" w:uiPriority="63"/>
-    <w:lsdException w:name="Medium Shading 2 Accent 1" w:uiPriority="64"/>
-    <w:lsdException w:name="Medium List 1 Accent 1" w:uiPriority="65"/>
-    <w:lsdException w:name="Revision" w:semiHidden="1"/>
-    <w:lsdException w:name="List Paragraph" w:uiPriority="34" w:qFormat="1"/>
-    <w:lsdException w:name="Quote" w:uiPriority="29" w:qFormat="1"/>
-    <w:lsdException w:name="Intense Quote" w:uiPriority="30" w:qFormat="1"/>
-    <w:lsdException w:name="Medium List 2 Accent 1" w:uiPriority="66"/>
-    <w:lsdException w:name="Medium Grid 1 Accent 1" w:uiPriority="67"/>
-    <w:lsdException w:name="Medium Grid 2 Accent 1" w:uiPriority="68"/>
-    <w:lsdException w:name="Medium Grid 3 Accent 1" w:uiPriority="69"/>
-    <w:lsdException w:name="Dark List Accent 1" w:uiPriority="70"/>
-    <w:lsdException w:name="Colorful Shading Accent 1" w:uiPriority="71"/>
-    <w:lsdException w:name="Colorful List Accent 1" w:uiPriority="72"/>
-    <w:lsdException w:name="Colorful Grid Accent 1" w:uiPriority="73"/>
-    <w:lsdException w:name="Light Shading Accent 2" w:uiPriority="60"/>
-    <w:lsdException w:name="Light List Accent 2" w:uiPriority="61"/>
-    <w:lsdException w:name="Light Grid Accent 2" w:uiPriority="62"/>
-    <w:lsdException w:name="Medium Shading 1 Accent 2" w:uiPriority="63"/>
-    <w:lsdException w:name="Medium Shading 2 Accent 2" w:uiPriority="64"/>
-    <w:lsdException w:name="Medium List 1 Accent 2" w:uiPriority="65"/>
-    <w:lsdException w:name="Medium List 2 Accent 2" w:uiPriority="66"/>
-    <w:lsdException w:name="Medium Grid 1 Accent 2" w:uiPriority="67"/>
-    <w:lsdException w:name="Medium Grid 2 Accent 2" w:uiPriority="68"/>
-    <w:lsdException w:name="Medium Grid 3 Accent 2" w:uiPriority="69"/>
-    <w:lsdException w:name="Dark List Accent 2" w:uiPriority="70"/>
-    <w:lsdException w:name="Colorful Shading Accent 2" w:uiPriority="71"/>
-    <w:lsdException w:name="Colorful List Accent 2" w:uiPriority="72"/>
-    <w:lsdException w:name="Colorful Grid Accent 2" w:uiPriority="73"/>
-    <w:lsdException w:name="Light Shading Accent 3" w:uiPriority="60"/>
-    <w:lsdException w:name="Light List Accent 3" w:uiPriority="61"/>
-    <w:lsdException w:name="Light Grid Accent 3" w:uiPriority="62"/>
-    <w:lsdException w:name="Medium Shading 1 Accent 3" w:uiPriority="63"/>
-    <w:lsdException w:name="Medium Shading 2 Accent 3" w:uiPriority="64"/>
-    <w:lsdException w:name="Medium List 1 Accent 3" w:uiPriority="65"/>
-    <w:lsdException w:name="Medium List 2 Accent 3" w:uiPriority="66"/>
-    <w:lsdException w:name="Medium Grid 1 Accent 3" w:uiPriority="67"/>
-    <w:lsdException w:name="Medium Grid 2 Accent 3" w:uiPriority="68"/>
-    <w:lsdException w:name="Medium Grid 3 Accent 3" w:uiPriority="69"/>
-    <w:lsdException w:name="Dark List Accent 3" w:uiPriority="70"/>
-    <w:lsdException w:name="Colorful Shading Accent 3" w:uiPriority="71"/>
-    <w:lsdException w:name="Colorful List Accent 3" w:uiPriority="72"/>
-    <w:lsdException w:name="Colorful Grid Accent 3" w:uiPriority="73"/>
-    <w:lsdException w:name="Light Shading Accent 4" w:uiPriority="60"/>
-    <w:lsdException w:name="Light List Accent 4" w:uiPriority="61"/>
-    <w:lsdException w:name="Light Grid Accent 4" w:uiPriority="62"/>
-    <w:lsdException w:name="Medium Shading 1 Accent 4" w:uiPriority="63"/>
-    <w:lsdException w:name="Medium Shading 2 Accent 4" w:uiPriority="64"/>
-    <w:lsdException w:name="Medium List 1 Accent 4" w:uiPriority="65"/>
-    <w:lsdException w:name="Medium List 2 Accent 4" w:uiPriority="66"/>
-    <w:lsdException w:name="Medium Grid 1 Accent 4" w:uiPriority="67"/>
-    <w:lsdException w:name="Medium Grid 2 Accent 4" w:uiPriority="68"/>
-    <w:lsdException w:name="Medium Grid 3 Accent 4" w:uiPriority="69"/>
-    <w:lsdException w:name="Dark List Accent 4" w:uiPriority="70"/>
-    <w:lsdException w:name="Colorful Shading Accent 4" w:uiPriority="71"/>
-    <w:lsdException w:name="Colorful List Accent 4" w:uiPriority="72"/>
-    <w:lsdException w:name="Colorful Grid Accent 4" w:uiPriority="73"/>
-    <w:lsdException w:name="Light Shading Accent 5" w:uiPriority="60"/>
-    <w:lsdException w:name="Light List Accent 5" w:uiPriority="61"/>
-    <w:lsdException w:name="Light Grid Accent 5" w:uiPriority="62"/>
-    <w:lsdException w:name="Medium Shading 1 Accent 5" w:uiPriority="63"/>
-    <w:lsdException w:name="Medium Shading 2 Accent 5" w:uiPriority="64"/>
-    <w:lsdException w:name="Medium List 1 Accent 5" w:uiPriority="65"/>
-    <w:lsdException w:name="Medium List 2 Accent 5" w:uiPriority="66"/>
-    <w:lsdException w:name="Medium Grid 1 Accent 5" w:uiPriority="67"/>
-    <w:lsdException w:name="Medium Grid 2 Accent 5" w:uiPriority="68"/>
-    <w:lsdException w:name="Medium Grid 3 Accent 5" w:uiPriority="69"/>
-    <w:lsdException w:name="Dark List Accent 5" w:uiPriority="70"/>
-    <w:lsdException w:name="Colorful Shading Accent 5" w:uiPriority="71"/>
-    <w:lsdException w:name="Colorful List Accent 5" w:uiPriority="72"/>
-    <w:lsdException w:name="Colorful Grid Accent 5" w:uiPriority="73"/>
-    <w:lsdException w:name="Light Shading Accent 6" w:uiPriority="60"/>
-    <w:lsdException w:name="Light List Accent 6" w:uiPriority="61"/>
-    <w:lsdException w:name="Light Grid Accent 6" w:uiPriority="62"/>
-    <w:lsdException w:name="Medium Shading 1 Accent 6" w:uiPriority="63"/>
-    <w:lsdException w:name="Medium Shading 2 Accent 6" w:uiPriority="64"/>
-    <w:lsdException w:name="Medium List 1 Accent 6" w:uiPriority="65"/>
-    <w:lsdException w:name="Medium List 2 Accent 6" w:uiPriority="66"/>
-    <w:lsdException w:name="Medium Grid 1 Accent 6" w:uiPriority="67"/>
-    <w:lsdException w:name="Medium Grid 2 Accent 6" w:uiPriority="68"/>
-    <w:lsdException w:name="Medium Grid 3 Accent 6" w:uiPriority="69"/>
-    <w:lsdException w:name="Dark List Accent 6" w:uiPriority="70"/>
-    <w:lsdException w:name="Colorful Shading Accent 6" w:uiPriority="71"/>
-    <w:lsdException w:name="Colorful List Accent 6" w:uiPriority="72"/>
-    <w:lsdException w:name="Colorful Grid Accent 6" w:uiPriority="73"/>
-    <w:lsdException w:name="Subtle Emphasis" w:uiPriority="19" w:qFormat="1"/>
-    <w:lsdException w:name="Intense Emphasis" w:uiPriority="21" w:qFormat="1"/>
-    <w:lsdException w:name="Subtle Reference" w:uiPriority="31" w:qFormat="1"/>
-    <w:lsdException w:name="Intense Reference" w:uiPriority="32" w:qFormat="1"/>
-    <w:lsdException w:name="Book Title" w:uiPriority="33" w:qFormat="1"/>
-    <w:lsdException w:name="Bibliography" w:semiHidden="1" w:uiPriority="37" w:unhideWhenUsed="1"/>
-    <w:lsdException w:name="TOC Heading" w:semiHidden="1" w:uiPriority="39" w:unhideWhenUsed="1" w:qFormat="1"/>
-    <w:lsdException w:name="Plain Table 1" w:uiPriority="41"/>
-    <w:lsdException w:name="Plain Table 2" w:uiPriority="42"/>
-    <w:lsdException w:name="Plain Table 3" w:uiPriority="43"/>
-    <w:lsdException w:name="Plain Table 4" w:uiPriority="44"/>
-    <w:lsdException w:name="Plain Table 5" w:uiPriority="45"/>
-    <w:lsdException w:name="Grid Table Light" w:uiPriority="40"/>
-    <w:lsdException w:name="Grid Table 1 Light" w:uiPriority="46"/>
-    <w:lsdException w:name="Grid Table 2" w:uiPriority="47"/>
-    <w:lsdException w:name="Grid Table 3" w:uiPriority="48"/>
-    <w:lsdException w:name="Grid Table 4" w:uiPriority="49"/>
-    <w:lsdException w:name="Grid Table 5 Dark" w:uiPriority="50"/>
-    <w:lsdException w:name="Grid Table 6 Colorful" w:uiPriority="51"/>
-    <w:lsdException w:name="Grid Table 7 Colorful" w:uiPriority="52"/>
-    <w:lsdException w:name="Grid Table 1 Light Accent 1" w:uiPriority="46"/>
-    <w:lsdException w:name="Grid Table 2 Accent 1" w:uiPriority="47"/>
-    <w:lsdException w:name="Grid Table 3 Accent 1" w:uiPriority="48"/>
-    <w:lsdException w:name="Grid Table 4 Accent 1" w:uiPriority="49"/>
-    <w:lsdException w:name="Grid Table 5 Dark Accent 1" w:uiPriority="50"/>
-    <w:lsdException w:name="Grid Table 6 Colorful Accent 1" w:uiPriority="51"/>
-    <w:lsdException w:name="Grid Table 7 Colorful Accent 1" w:uiPriority="52"/>
-    <w:lsdException w:name="Grid Table 1 Light Accent 2" w:uiPriority="46"/>
-    <w:lsdException w:name="Grid Table 2 Accent 2" w:uiPriority="47"/>
-    <w:lsdException w:name="Grid Table 3 Accent 2" w:uiPriority="48"/>
-    <w:lsdException w:name="Grid Table 4 Accent 2" w:uiPriority="49"/>
-    <w:lsdException w:name="Grid Table 5 Dark Accent 2" w:uiPriority="50"/>
-    <w:lsdException w:name="Grid Table 6 Colorful Accent 2" w:uiPriority="51"/>
-    <w:lsdException w:name="Grid Table 7 Colorful Accent 2" w:uiPriority="52"/>
-    <w:lsdException w:name="Grid Table 1 Light Accent 3" w:uiPriority="46"/>
-    <w:lsdException w:name="Grid Table 2 Accent 3" w:uiPriority="47"/>
-    <w:lsdException w:name="Grid Table 3 Accent 3" w:uiPriority="48"/>
-    <w:lsdException w:name="Grid Table 4 Accent 3" w:uiPriority="49"/>
-    <w:lsdException w:name="Grid Table 5 Dark Accent 3" w:uiPriority="50"/>
-    <w:lsdException w:name="Grid Table 6 Colorful Accent 3" w:uiPriority="51"/>
-    <w:lsdException w:name="Grid Table 7 Colorful Accent 3" w:uiPriority="52"/>
-    <w:lsdException w:name="Grid Table 1 Light Accent 4" w:uiPriority="46"/>
-    <w:lsdException w:name="Grid Table 2 Accent 4" w:uiPriority="47"/>
-    <w:lsdException w:name="Grid Table 3 Accent 4" w:uiPriority="48"/>
-    <w:lsdException w:name="Grid Table 4 Accent 4" w:uiPriority="49"/>
-    <w:lsdException w:name="Grid Table 5 Dark Accent 4" w:uiPriority="50"/>
-    <w:lsdException w:name="Grid Table 6 Colorful Accent 4" w:uiPriority="51"/>
-    <w:lsdException w:name="Grid Table 7 Colorful Accent 4" w:uiPriority="52"/>
-    <w:lsdException w:name="Grid Table 1 Light Accent 5" w:uiPriority="46"/>
-    <w:lsdException w:name="Grid Table 2 Accent 5" w:uiPriority="47"/>
-    <w:lsdException w:name="Grid Table 3 Accent 5" w:uiPriority="48"/>
-    <w:lsdException w:name="Grid Table 4 Accent 5" w:uiPriority="49"/>
-    <w:lsdException w:name="Grid Table 5 Dark Accent 5" w:uiPriority="50"/>
-    <w:lsdException w:name="Grid Table 6 Colorful Accent 5" w:uiPriority="51"/>
-    <w:lsdException w:name="Grid Table 7 Colorful Accent 5" w:uiPriority="52"/>
-    <w:lsdException w:name="Grid Table 1 Light Accent 6" w:uiPriority="46"/>
-    <w:lsdException w:name="Grid Table 2 Accent 6" w:uiPriority="47"/>
-    <w:lsdException w:name="Grid Table 3 Accent 6" w:uiPriority="48"/>
-    <w:lsdException w:name="Grid Table 4 Accent 6" w:uiPriority="49"/>
-    <w:lsdException w:name="Grid Table 5 Dark Accent 6" w:uiPriority="50"/>
-    <w:lsdException w:name="Grid Table 6 Colorful Accent 6" w:uiPriority="51"/>
-    <w:lsdException w:name="Grid Table 7 Colorful Accent 6" w:uiPriority="52"/>
-    <w:lsdException w:name="List Table 1 Light" w:uiPriority="46"/>
-    <w:lsdException w:name="List Table 2" w:uiPriority="47"/>
-    <w:lsdException w:name="List Table 3" w:uiPriority="48"/>
-    <w:lsdException w:name="List Table 4" w:uiPriority="49"/>
-    <w:lsdException w:name="List Table 5 Dark" w:uiPriority="50"/>
-    <w:lsdException w:name="List Table 6 Colorful" w:uiPriority="51"/>
-    <w:lsdException w:name="List Table 7 Colorful" w:uiPriority="52"/>
-    <w:lsdException w:name="List Table 1 Light Accent 1" w:uiPriority="46"/>
-    <w:lsdException w:name="List Table 2 Accent 1" w:uiPriority="47"/>
-    <w:lsdException w:name="List Table 3 Accent 1" w:uiPriority="48"/>
-    <w:lsdException w:name="List Table 4 Accent 1" w:uiPriority="49"/>
-    <w:lsdException w:name="List Table 5 Dark Accent 1" w:uiPriority="50"/>
-    <w:lsdException w:name="List Table 6 Colorful Accent 1" w:uiPriority="51"/>
-    <w:lsdException w:name="List Table 7 Colorful Accent 1" w:uiPriority="52"/>
-    <w:lsdException w:name="List Table 1 Light Accent 2" w:uiPriority="46"/>
-    <w:lsdException w:name="List Table 2 Accent 2" w:uiPriority="47"/>
-    <w:lsdException w:name="List Table 3 Accent 2" w:uiPriority="48"/>
-    <w:lsdException w:name="List Table 4 Accent 2" w:uiPriority="49"/>
-    <w:lsdException w:name="List Table 5 Dark Accent 2" w:uiPriority="50"/>
-    <w:lsdException w:name="List Table 6 Colorful Accent 2" w:uiPriority="51"/>
-    <w:lsdException w:name="List Table 7 Colorful Accent 2" w:uiPriority="52"/>
-    <w:lsdException w:name="List Table 1 Light Accent 3" w:uiPriority="46"/>
-    <w:lsdException w:name="List Table 2 Accent 3" w:uiPriority="47"/>
-    <w:lsdException w:name="List Table 3 Accent 3" w:uiPriority="48"/>
-    <w:lsdException w:name="List Table 4 Accent 3" w:uiPriority="49"/>
-    <w:lsdException w:name="List Table 5 Dark Accent 3" w:uiPriority="50"/>
-    <w:lsdException w:name="List Table 6 Colorful Accent 3" w:uiPriority="51"/>
-    <w:lsdException w:name="List Table 7 Colorful Accent 3" w:uiPriority="52"/>
-    <w:lsdException w:name="List Table 1 Light Accent 4" w:uiPriority="46"/>
-    <w:lsdException w:name="List Table 2 Accent 4" w:uiPriority="47"/>
-    <w:lsdException w:name="List Table 3 Accent 4" w:uiPriority="48"/>
-    <w:lsdException w:name="List Table 4 Accent 4" w:uiPriority="49"/>
-    <w:lsdException w:name="List Table 5 Dark Accent 4" w:uiPriority="50"/>
-    <w:lsdException w:name="List Table 6 Colorful Accent 4" w:uiPriority="51"/>
-    <w:lsdException w:name="List Table 7 Colorful Accent 4" w:uiPriority="52"/>
-    <w:lsdException w:name="List Table 1 Light Accent 5" w:uiPriority="46"/>
-    <w:lsdException w:name="List Table 2 Accent 5" w:uiPriority="47"/>
-    <w:lsdException w:name="List Table 3 Accent 5" w:uiPriority="48"/>
-    <w:lsdException w:name="List Table 4 Accent 5" w:uiPriority="49"/>
-    <w:lsdException w:name="List Table 5 Dark Accent 5" w:uiPriority="50"/>
-    <w:lsdException w:name="List Table 6 Colorful Accent 5" w:uiPriority="51"/>
-    <w:lsdException w:name="List Table 7 Colorful Accent 5" w:uiPriority="52"/>
-    <w:lsdException w:name="List Table 1 Light Accent 6" w:uiPriority="46"/>
-    <w:lsdException w:name="List Table 2 Accent 6" w:uiPriority="47"/>
-    <w:lsdException w:name="List Table 3 Accent 6" w:uiPriority="48"/>
-    <w:lsdException w:name="List Table 4 Accent 6" w:uiPriority="49"/>
-    <w:lsdException w:name="List Table 5 Dark Accent 6" w:uiPriority="50"/>
-    <w:lsdException w:name="List Table 6 Colorful Accent 6" w:uiPriority="51"/>
-    <w:lsdException w:name="List Table 7 Colorful Accent 6" w:uiPriority="52"/>
-    <w:lsdException w:name="Mention" w:semiHidden="1" w:unhideWhenUsed="1"/>
-    <w:lsdException w:name="Smart Hyperlink" w:semiHidden="1" w:unhideWhenUsed="1"/>
-    <w:lsdException w:name="Hashtag" w:semiHidden="1" w:unhideWhenUsed="1"/>
-    <w:lsdException w:name="Unresolved Mention" w:semiHidden="1" w:unhideWhenUsed="1"/>
+  <w:latentStyles w:defLockedState="0" w:defUIPriority="99" w:defSemiHidden="1" w:defUnhideWhenUsed="1" w:defQFormat="0" w:count="267">
+    <w:lsdException w:name="Normal" w:semiHidden="0" w:uiPriority="0" w:unhideWhenUsed="0" w:qFormat="1"/>
+    <w:lsdException w:name="heading 1" w:semiHidden="0" w:uiPriority="9" w:unhideWhenUsed="0" w:qFormat="1"/>
+    <w:lsdException w:name="heading 2" w:uiPriority="9" w:qFormat="1"/>
+    <w:lsdException w:name="heading 3" w:uiPriority="9" w:qFormat="1"/>
+    <w:lsdException w:name="heading 4" w:uiPriority="9" w:qFormat="1"/>
+    <w:lsdException w:name="heading 5" w:uiPriority="9" w:qFormat="1"/>
+    <w:lsdException w:name="heading 6" w:uiPriority="9" w:qFormat="1"/>
+    <w:lsdException w:name="heading 7" w:uiPriority="9" w:qFormat="1"/>
+    <w:lsdException w:name="heading 8" w:uiPriority="9" w:qFormat="1"/>
+    <w:lsdException w:name="heading 9" w:uiPriority="9" w:qFormat="1"/>
+    <w:lsdException w:name="toc 1" w:uiPriority="39"/>
+    <w:lsdException w:name="toc 2" w:uiPriority="39"/>
+    <w:lsdException w:name="toc 3" w:uiPriority="39"/>
+    <w:lsdException w:name="toc 4" w:uiPriority="39"/>
+    <w:lsdException w:name="toc 5" w:uiPriority="39"/>
+    <w:lsdException w:name="toc 6" w:uiPriority="39"/>
+    <w:lsdException w:name="toc 7" w:uiPriority="39"/>
+    <w:lsdException w:name="toc 8" w:uiPriority="39"/>
+    <w:lsdException w:name="toc 9" w:uiPriority="39"/>
+    <w:lsdException w:name="caption" w:uiPriority="35" w:qFormat="1"/>
+    <w:lsdException w:name="Title" w:semiHidden="0" w:uiPriority="10" w:unhideWhenUsed="0" w:qFormat="1"/>
+    <w:lsdException w:name="Default Paragraph Font" w:uiPriority="1"/>
+    <w:lsdException w:name="Subtitle" w:semiHidden="0" w:uiPriority="11" w:unhideWhenUsed="0" w:qFormat="1"/>
+    <w:lsdException w:name="Strong" w:semiHidden="0" w:uiPriority="22" w:unhideWhenUsed="0" w:qFormat="1"/>
+    <w:lsdException w:name="Emphasis" w:semiHidden="0" w:uiPriority="20" w:unhideWhenUsed="0" w:qFormat="1"/>
+    <w:lsdException w:name="Table Grid" w:semiHidden="0" w:uiPriority="39" w:unhideWhenUsed="0"/>
+    <w:lsdException w:name="Placeholder Text" w:unhideWhenUsed="0"/>
+    <w:lsdException w:name="No Spacing" w:semiHidden="0" w:uiPriority="1" w:unhideWhenUsed="0" w:qFormat="1"/>
+    <w:lsdException w:name="Light Shading" w:semiHidden="0" w:uiPriority="60" w:unhideWhenUsed="0"/>
+    <w:lsdException w:name="Light List" w:semiHidden="0" w:uiPriority="61" w:unhideWhenUsed="0"/>
+    <w:lsdException w:name="Light Grid" w:semiHidden="0" w:uiPriority="62" w:unhideWhenUsed="0"/>
+    <w:lsdException w:name="Medium Shading 1" w:semiHidden="0" w:uiPriority="63" w:unhideWhenUsed="0"/>
+    <w:lsdException w:name="Medium Shading 2" w:semiHidden="0" w:uiPriority="64" w:unhideWhenUsed="0"/>
+    <w:lsdException w:name="Medium List 1" w:semiHidden="0" w:uiPriority="65" w:unhideWhenUsed="0"/>
+    <w:lsdException w:name="Medium List 2" w:semiHidden="0" w:uiPriority="66" w:unhideWhenUsed="0"/>
+    <w:lsdException w:name="Medium Grid 1" w:semiHidden="0" w:uiPriority="67" w:unhideWhenUsed="0"/>
+    <w:lsdException w:name="Medium Grid 2" w:semiHidden="0" w:uiPriority="68" w:unhideWhenUsed="0"/>
+    <w:lsdException w:name="Medium Grid 3" w:semiHidden="0" w:uiPriority="69" w:unhideWhenUsed="0"/>
+    <w:lsdException w:name="Dark List" w:semiHidden="0" w:uiPriority="70" w:unhideWhenUsed="0"/>
+    <w:lsdException w:name="Colorful Shading" w:semiHidden="0" w:uiPriority="71" w:unhideWhenUsed="0"/>
+    <w:lsdException w:name="Colorful List" w:semiHidden="0" w:uiPriority="72" w:unhideWhenUsed="0"/>
+    <w:lsdException w:name="Colorful Grid" w:semiHidden="0" w:uiPriority="73" w:unhideWhenUsed="0"/>
+    <w:lsdException w:name="Light Shading Accent 1" w:semiHidden="0" w:uiPriority="60" w:unhideWhenUsed="0"/>
+    <w:lsdException w:name="Light List Accent 1" w:semiHidden="0" w:uiPriority="61" w:unhideWhenUsed="0"/>
+    <w:lsdException w:name="Light Grid Accent 1" w:semiHidden="0" w:uiPriority="62" w:unhideWhenUsed="0"/>
+    <w:lsdException w:name="Medium Shading 1 Accent 1" w:semiHidden="0" w:uiPriority="63" w:unhideWhenUsed="0"/>
+    <w:lsdException w:name="Medium Shading 2 Accent 1" w:semiHidden="0" w:uiPriority="64" w:unhideWhenUsed="0"/>
+    <w:lsdException w:name="Medium List 1 Accent 1" w:semiHidden="0" w:uiPriority="65" w:unhideWhenUsed="0"/>
+    <w:lsdException w:name="Revision" w:unhideWhenUsed="0"/>
+    <w:lsdException w:name="List Paragraph" w:semiHidden="0" w:uiPriority="34" w:unhideWhenUsed="0" w:qFormat="1"/>
+    <w:lsdException w:name="Quote" w:semiHidden="0" w:uiPriority="29" w:unhideWhenUsed="0" w:qFormat="1"/>
+    <w:lsdException w:name="Intense Quote" w:semiHidden="0" w:uiPriority="30" w:unhideWhenUsed="0" w:qFormat="1"/>
+    <w:lsdException w:name="Medium List 2 Accent 1" w:semiHidden="0" w:uiPriority="66" w:unhideWhenUsed="0"/>
+    <w:lsdException w:name="Medium Grid 1 Accent 1" w:semiHidden="0" w:uiPriority="67" w:unhideWhenUsed="0"/>
+    <w:lsdException w:name="Medium Grid 2 Accent 1" w:semiHidden="0" w:uiPriority="68" w:unhideWhenUsed="0"/>
+    <w:lsdException w:name="Medium Grid 3 Accent 1" w:semiHidden="0" w:uiPriority="69" w:unhideWhenUsed="0"/>
+    <w:lsdException w:name="Dark List Accent 1" w:semiHidden="0" w:uiPriority="70" w:unhideWhenUsed="0"/>
+    <w:lsdException w:name="Colorful Shading Accent 1" w:semiHidden="0" w:uiPriority="71" w:unhideWhenUsed="0"/>
+    <w:lsdException w:name="Colorful List Accent 1" w:semiHidden="0" w:uiPriority="72" w:unhideWhenUsed="0"/>
+    <w:lsdException w:name="Colorful Grid Accent 1" w:semiHidden="0" w:uiPriority="73" w:unhideWhenUsed="0"/>
+    <w:lsdException w:name="Light Shading Accent 2" w:semiHidden="0" w:uiPriority="60" w:unhideWhenUsed="0"/>
+    <w:lsdException w:name="Light List Accent 2" w:semiHidden="0" w:uiPriority="61" w:unhideWhenUsed="0"/>
+    <w:lsdException w:name="Light Grid Accent 2" w:semiHidden="0" w:uiPriority="62" w:unhideWhenUsed="0"/>
+    <w:lsdException w:name="Medium Shading 1 Accent 2" w:semiHidden="0" w:uiPriority="63" w:unhideWhenUsed="0"/>
+    <w:lsdException w:name="Medium Shading 2 Accent 2" w:semiHidden="0" w:uiPriority="64" w:unhideWhenUsed="0"/>
+    <w:lsdException w:name="Medium List 1 Accent 2" w:semiHidden="0" w:uiPriority="65" w:unhideWhenUsed="0"/>
+    <w:lsdException w:name="Medium List 2 Accent 2" w:semiHidden="0" w:uiPriority="66" w:unhideWhenUsed="0"/>
+    <w:lsdException w:name="Medium Grid 1 Accent 2" w:semiHidden="0" w:uiPriority="67" w:unhideWhenUsed="0"/>
+    <w:lsdException w:name="Medium Grid 2 Accent 2" w:semiHidden="0" w:uiPriority="68" w:unhideWhenUsed="0"/>
+    <w:lsdException w:name="Medium Grid 3 Accent 2" w:semiHidden="0" w:uiPriority="69" w:unhideWhenUsed="0"/>
+    <w:lsdException w:name="Dark List Accent 2" w:semiHidden="0" w:uiPriority="70" w:unhideWhenUsed="0"/>
+    <w:lsdException w:name="Colorful Shading Accent 2" w:semiHidden="0" w:uiPriority="71" w:unhideWhenUsed="0"/>
+    <w:lsdException w:name="Colorful List Accent 2" w:semiHidden="0" w:uiPriority="72" w:unhideWhenUsed="0"/>
+    <w:lsdException w:name="Colorful Grid Accent 2" w:semiHidden="0" w:uiPriority="73" w:unhideWhenUsed="0"/>
+    <w:lsdException w:name="Light Shading Accent 3" w:semiHidden="0" w:uiPriority="60" w:unhideWhenUsed="0"/>
+    <w:lsdException w:name="Light List Accent 3" w:semiHidden="0" w:uiPriority="61" w:unhideWhenUsed="0"/>
+    <w:lsdException w:name="Light Grid Accent 3" w:semiHidden="0" w:uiPriority="62" w:unhideWhenUsed="0"/>
+    <w:lsdException w:name="Medium Shading 1 Accent 3" w:semiHidden="0" w:uiPriority="63" w:unhideWhenUsed="0"/>
+    <w:lsdException w:name="Medium Shading 2 Accent 3" w:semiHidden="0" w:uiPriority="64" w:unhideWhenUsed="0"/>
+    <w:lsdException w:name="Medium List 1 Accent 3" w:semiHidden="0" w:uiPriority="65" w:unhideWhenUsed="0"/>
+    <w:lsdException w:name="Medium List 2 Accent 3" w:semiHidden="0" w:uiPriority="66" w:unhideWhenUsed="0"/>
+    <w:lsdException w:name="Medium Grid 1 Accent 3" w:semiHidden="0" w:uiPriority="67" w:unhideWhenUsed="0"/>
+    <w:lsdException w:name="Medium Grid 2 Accent 3" w:semiHidden="0" w:uiPriority="68" w:unhideWhenUsed="0"/>
+    <w:lsdException w:name="Medium Grid 3 Accent 3" w:semiHidden="0" w:uiPriority="69" w:unhideWhenUsed="0"/>
+    <w:lsdException w:name="Dark List Accent 3" w:semiHidden="0" w:uiPriority="70" w:unhideWhenUsed="0"/>
+    <w:lsdException w:name="Colorful Shading Accent 3" w:semiHidden="0" w:uiPriority="71" w:unhideWhenUsed="0"/>
+    <w:lsdException w:name="Colorful List Accent 3" w:semiHidden="0" w:uiPriority="72" w:unhideWhenUsed="0"/>
+    <w:lsdException w:name="Colorful Grid Accent 3" w:semiHidden="0" w:uiPriority="73" w:unhideWhenUsed="0"/>
+    <w:lsdException w:name="Light Shading Accent 4" w:semiHidden="0" w:uiPriority="60" w:unhideWhenUsed="0"/>
+    <w:lsdException w:name="Light List Accent 4" w:semiHidden="0" w:uiPriority="61" w:unhideWhenUsed="0"/>
+    <w:lsdException w:name="Light Grid Accent 4" w:semiHidden="0" w:uiPriority="62" w:unhideWhenUsed="0"/>
+    <w:lsdException w:name="Medium Shading 1 Accent 4" w:semiHidden="0" w:uiPriority="63" w:unhideWhenUsed="0"/>
+    <w:lsdException w:name="Medium Shading 2 Accent 4" w:semiHidden="0" w:uiPriority="64" w:unhideWhenUsed="0"/>
+    <w:lsdException w:name="Medium List 1 Accent 4" w:semiHidden="0" w:uiPriority="65" w:unhideWhenUsed="0"/>
+    <w:lsdException w:name="Medium List 2 Accent 4" w:semiHidden="0" w:uiPriority="66" w:unhideWhenUsed="0"/>
+    <w:lsdException w:name="Medium Grid 1 Accent 4" w:semiHidden="0" w:uiPriority="67" w:unhideWhenUsed="0"/>
+    <w:lsdException w:name="Medium Grid 2 Accent 4" w:semiHidden="0" w:uiPriority="68" w:unhideWhenUsed="0"/>
+    <w:lsdException w:name="Medium Grid 3 Accent 4" w:semiHidden="0" w:uiPriority="69" w:unhideWhenUsed="0"/>
+    <w:lsdException w:name="Dark List Accent 4" w:semiHidden="0" w:uiPriority="70" w:unhideWhenUsed="0"/>
+    <w:lsdException w:name="Colorful Shading Accent 4" w:semiHidden="0" w:uiPriority="71" w:unhideWhenUsed="0"/>
+    <w:lsdException w:name="Colorful List Accent 4" w:semiHidden="0" w:uiPriority="72" w:unhideWhenUsed="0"/>
+    <w:lsdException w:name="Colorful Grid Accent 4" w:semiHidden="0" w:uiPriority="73" w:unhideWhenUsed="0"/>
+    <w:lsdException w:name="Light Shading Accent 5" w:semiHidden="0" w:uiPriority="60" w:unhideWhenUsed="0"/>
+    <w:lsdException w:name="Light List Accent 5" w:semiHidden="0" w:uiPriority="61" w:unhideWhenUsed="0"/>
+    <w:lsdException w:name="Light Grid Accent 5" w:semiHidden="0" w:uiPriority="62" w:unhideWhenUsed="0"/>
+    <w:lsdException w:name="Medium Shading 1 Accent 5" w:semiHidden="0" w:uiPriority="63" w:unhideWhenUsed="0"/>
+    <w:lsdException w:name="Medium Shading 2 Accent 5" w:semiHidden="0" w:uiPriority="64" w:unhideWhenUsed="0"/>
+    <w:lsdException w:name="Medium List 1 Accent 5" w:semiHidden="0" w:uiPriority="65" w:unhideWhenUsed="0"/>
+    <w:lsdException w:name="Medium List 2 Accent 5" w:semiHidden="0" w:uiPriority="66" w:unhideWhenUsed="0"/>
+    <w:lsdException w:name="Medium Grid 1 Accent 5" w:semiHidden="0" w:uiPriority="67" w:unhideWhenUsed="0"/>
+    <w:lsdException w:name="Medium Grid 2 Accent 5" w:semiHidden="0" w:uiPriority="68" w:unhideWhenUsed="0"/>
+    <w:lsdException w:name="Medium Grid 3 Accent 5" w:semiHidden="0" w:uiPriority="69" w:unhideWhenUsed="0"/>
+    <w:lsdException w:name="Dark List Accent 5" w:semiHidden="0" w:uiPriority="70" w:unhideWhenUsed="0"/>
+    <w:lsdException w:name="Colorful Shading Accent 5" w:semiHidden="0" w:uiPriority="71" w:unhideWhenUsed="0"/>
+    <w:lsdException w:name="Colorful List Accent 5" w:semiHidden="0" w:uiPriority="72" w:unhideWhenUsed="0"/>
+    <w:lsdException w:name="Colorful Grid Accent 5" w:semiHidden="0" w:uiPriority="73" w:unhideWhenUsed="0"/>
+    <w:lsdException w:name="Light Shading Accent 6" w:semiHidden="0" w:uiPriority="60" w:unhideWhenUsed="0"/>
+    <w:lsdException w:name="Light List Accent 6" w:semiHidden="0" w:uiPriority="61" w:unhideWhenUsed="0"/>
+    <w:lsdException w:name="Light Grid Accent 6" w:semiHidden="0" w:uiPriority="62" w:unhideWhenUsed="0"/>
+    <w:lsdException w:name="Medium Shading 1 Accent 6" w:semiHidden="0" w:uiPriority="63" w:unhideWhenUsed="0"/>
+    <w:lsdException w:name="Medium Shading 2 Accent 6" w:semiHidden="0" w:uiPriority="64" w:unhideWhenUsed="0"/>
+    <w:lsdException w:name="Medium List 1 Accent 6" w:semiHidden="0" w:uiPriority="65" w:unhideWhenUsed="0"/>
+    <w:lsdException w:name="Medium List 2 Accent 6" w:semiHidden="0" w:uiPriority="66" w:unhideWhenUsed="0"/>
+    <w:lsdException w:name="Medium Grid 1 Accent 6" w:semiHidden="0" w:uiPriority="67" w:unhideWhenUsed="0"/>
+    <w:lsdException w:name="Medium Grid 2 Accent 6" w:semiHidden="0" w:uiPriority="68" w:unhideWhenUsed="0"/>
+    <w:lsdException w:name="Medium Grid 3 Accent 6" w:semiHidden="0" w:uiPriority="69" w:unhideWhenUsed="0"/>
+    <w:lsdException w:name="Dark List Accent 6" w:semiHidden="0" w:uiPriority="70" w:unhideWhenUsed="0"/>
+    <w:lsdException w:name="Colorful Shading Accent 6" w:semiHidden="0" w:uiPriority="71" w:unhideWhenUsed="0"/>
+    <w:lsdException w:name="Colorful List Accent 6" w:semiHidden="0" w:uiPriority="72" w:unhideWhenUsed="0"/>
+    <w:lsdException w:name="Colorful Grid Accent 6" w:semiHidden="0" w:uiPriority="73" w:unhideWhenUsed="0"/>
+    <w:lsdException w:name="Subtle Emphasis" w:semiHidden="0" w:uiPriority="19" w:unhideWhenUsed="0" w:qFormat="1"/>
+    <w:lsdException w:name="Intense Emphasis" w:semiHidden="0" w:uiPriority="21" w:unhideWhenUsed="0" w:qFormat="1"/>
+    <w:lsdException w:name="Subtle Reference" w:semiHidden="0" w:uiPriority="31" w:unhideWhenUsed="0" w:qFormat="1"/>
+    <w:lsdException w:name="Intense Reference" w:semiHidden="0" w:uiPriority="32" w:unhideWhenUsed="0" w:qFormat="1"/>
+    <w:lsdException w:name="Book Title" w:semiHidden="0" w:uiPriority="33" w:unhideWhenUsed="0" w:qFormat="1"/>
+    <w:lsdException w:name="Bibliography" w:uiPriority="37"/>
+    <w:lsdException w:name="TOC Heading" w:uiPriority="39" w:qFormat="1"/>
   </w:latentStyles>
   <w:style w:type="paragraph" w:default="1" w:styleId="Normal">
     <w:name w:val="Normal"/>
     <w:qFormat/>
+    <w:rsid w:val="003E1399"/>
   </w:style>
   <w:style w:type="character" w:default="1" w:styleId="DefaultParagraphFont">
     <w:name w:val="Default Paragraph Font"/>
     <w:uiPriority w:val="1"/>
+    <w:semiHidden/>
     <w:unhideWhenUsed/>
   </w:style>
   <w:style w:type="table" w:default="1" w:styleId="TableNormal">
@@ -6744,6 +7140,7 @@
     <w:uiPriority w:val="99"/>
     <w:semiHidden/>
     <w:unhideWhenUsed/>
+    <w:qFormat/>
     <w:tblPr>
       <w:tblInd w:w="0" w:type="dxa"/>
       <w:tblCellMar>
@@ -6787,7 +7184,7 @@
       <w:u w:val="single"/>
     </w:rPr>
   </w:style>
-  <w:style w:type="character" w:styleId="UnresolvedMention">
+  <w:style w:type="character" w:customStyle="1" w:styleId="UnresolvedMention">
     <w:name w:val="Unresolved Mention"/>
     <w:basedOn w:val="DefaultParagraphFont"/>
     <w:uiPriority w:val="99"/>
@@ -6887,6 +7284,36 @@
     <w:uiPriority w:val="99"/>
     <w:rsid w:val="00A959DD"/>
   </w:style>
+  <w:style w:type="paragraph" w:styleId="BalloonText">
+    <w:name w:val="Balloon Text"/>
+    <w:basedOn w:val="Normal"/>
+    <w:link w:val="BalloonTextChar"/>
+    <w:uiPriority w:val="99"/>
+    <w:semiHidden/>
+    <w:unhideWhenUsed/>
+    <w:rsid w:val="00530E38"/>
+    <w:pPr>
+      <w:spacing w:after="0" w:line="240" w:lineRule="auto"/>
+    </w:pPr>
+    <w:rPr>
+      <w:rFonts w:ascii="Tahoma" w:hAnsi="Tahoma" w:cs="Tahoma"/>
+      <w:sz w:val="16"/>
+      <w:szCs w:val="16"/>
+    </w:rPr>
+  </w:style>
+  <w:style w:type="character" w:customStyle="1" w:styleId="BalloonTextChar">
+    <w:name w:val="Balloon Text Char"/>
+    <w:basedOn w:val="DefaultParagraphFont"/>
+    <w:link w:val="BalloonText"/>
+    <w:uiPriority w:val="99"/>
+    <w:semiHidden/>
+    <w:rsid w:val="00530E38"/>
+    <w:rPr>
+      <w:rFonts w:ascii="Tahoma" w:hAnsi="Tahoma" w:cs="Tahoma"/>
+      <w:sz w:val="16"/>
+      <w:szCs w:val="16"/>
+    </w:rPr>
+  </w:style>
 </w:styles>
 </file>
 
@@ -6933,7 +7360,7 @@
     </a:clrScheme>
     <a:fontScheme name="Office">
       <a:majorFont>
-        <a:latin typeface="Calibri Light" panose="020F0302020204030204"/>
+        <a:latin typeface="Calibri Light"/>
         <a:ea typeface=""/>
         <a:cs typeface=""/>
         <a:font script="Jpan" typeface="游ゴシック Light"/>
@@ -6985,7 +7412,7 @@
         <a:font script="Tfng" typeface="Ebrima"/>
       </a:majorFont>
       <a:minorFont>
-        <a:latin typeface="Calibri" panose="020F0502020204030204"/>
+        <a:latin typeface="Calibri"/>
         <a:ea typeface=""/>
         <a:cs typeface=""/>
         <a:font script="Jpan" typeface="游明朝"/>
@@ -7179,7 +7606,7 @@
   <a:extraClrSchemeLst/>
   <a:extLst>
     <a:ext uri="{05A4C25C-085E-4340-85A3-A5531E510DB2}">
-      <thm15:themeFamily xmlns:thm15="http://schemas.microsoft.com/office/thememl/2012/main" name="Office Theme" id="{62F939B6-93AF-4DB8-9C6B-D6C7DFDC589F}" vid="{4A3C46E8-61CC-4603-A589-7422A47A8E4A}"/>
+      <thm15:themeFamily xmlns:thm15="http://schemas.microsoft.com/office/thememl/2012/main" xmlns="" name="Office Theme" id="{62F939B6-93AF-4DB8-9C6B-D6C7DFDC589F}" vid="{4A3C46E8-61CC-4603-A589-7422A47A8E4A}"/>
     </a:ext>
   </a:extLst>
 </a:theme>

--- a/Curvas Cónicas.docx
+++ b/Curvas Cónicas.docx
@@ -4869,8 +4869,12 @@
       </w:pPr>
     </w:p>
     <w:sectPr>
-      <w:headerReference w:type="default" r:id="rId21"/>
-      <w:footerReference w:type="default" r:id="rId22"/>
+      <w:headerReference w:type="even" r:id="rId21"/>
+      <w:headerReference w:type="default" r:id="rId22"/>
+      <w:footerReference w:type="even" r:id="rId23"/>
+      <w:footerReference w:type="default" r:id="rId24"/>
+      <w:headerReference w:type="first" r:id="rId25"/>
+      <w:footerReference w:type="first" r:id="rId26"/>
       <w:pgSz w:w="12240" w:h="15840"/>
       <w:pgMar w:top="1440" w:right="1440" w:bottom="1440" w:left="1440" w:header="708" w:footer="708" w:gutter="0"/>
       <w:cols w:space="708"/>
@@ -4906,6 +4910,16 @@
 </file>
 
 <file path=word/footer1.xml><?xml version="1.0" encoding="utf-8"?>
+<w:ftr xmlns:ve="http://schemas.openxmlformats.org/markup-compatibility/2006" xmlns:o="urn:schemas-microsoft-com:office:office" xmlns:r="http://schemas.openxmlformats.org/officeDocument/2006/relationships" xmlns:m="http://schemas.openxmlformats.org/officeDocument/2006/math" xmlns:v="urn:schemas-microsoft-com:vml" xmlns:wp="http://schemas.openxmlformats.org/drawingml/2006/wordprocessingDrawing" xmlns:w10="urn:schemas-microsoft-com:office:word" xmlns:w="http://schemas.openxmlformats.org/wordprocessingml/2006/main" xmlns:wne="http://schemas.microsoft.com/office/word/2006/wordml">
+  <w:p>
+    <w:pPr>
+      <w:pStyle w:val="Footer"/>
+    </w:pPr>
+  </w:p>
+</w:ftr>
+</file>
+
+<file path=word/footer2.xml><?xml version="1.0" encoding="utf-8"?>
 <w:ftr xmlns:ve="http://schemas.openxmlformats.org/markup-compatibility/2006" xmlns:o="urn:schemas-microsoft-com:office:office" xmlns:r="http://schemas.openxmlformats.org/officeDocument/2006/relationships" xmlns:m="http://schemas.openxmlformats.org/officeDocument/2006/math" xmlns:v="urn:schemas-microsoft-com:vml" xmlns:wp="http://schemas.openxmlformats.org/drawingml/2006/wordprocessingDrawing" xmlns:w10="urn:schemas-microsoft-com:office:word" xmlns:w="http://schemas.openxmlformats.org/wordprocessingml/2006/main" xmlns:wne="http://schemas.microsoft.com/office/word/2006/wordml">
   <w:tbl>
     <w:tblPr>
@@ -4945,7 +4959,7 @@
                 <w:sz w:val="32"/>
                 <w:szCs w:val="32"/>
               </w:rPr>
-              <w:t>2</w:t>
+              <w:t>5</w:t>
             </w:r>
           </w:fldSimple>
         </w:p>
@@ -4970,6 +4984,16 @@
 </w:ftr>
 </file>
 
+<file path=word/footer3.xml><?xml version="1.0" encoding="utf-8"?>
+<w:ftr xmlns:ve="http://schemas.openxmlformats.org/markup-compatibility/2006" xmlns:o="urn:schemas-microsoft-com:office:office" xmlns:r="http://schemas.openxmlformats.org/officeDocument/2006/relationships" xmlns:m="http://schemas.openxmlformats.org/officeDocument/2006/math" xmlns:v="urn:schemas-microsoft-com:vml" xmlns:wp="http://schemas.openxmlformats.org/drawingml/2006/wordprocessingDrawing" xmlns:w10="urn:schemas-microsoft-com:office:word" xmlns:w="http://schemas.openxmlformats.org/wordprocessingml/2006/main" xmlns:wne="http://schemas.microsoft.com/office/word/2006/wordml">
+  <w:p>
+    <w:pPr>
+      <w:pStyle w:val="Footer"/>
+    </w:pPr>
+  </w:p>
+</w:ftr>
+</file>
+
 <file path=word/footnotes.xml><?xml version="1.0" encoding="utf-8"?>
 <w:footnotes xmlns:ve="http://schemas.openxmlformats.org/markup-compatibility/2006" xmlns:o="urn:schemas-microsoft-com:office:office" xmlns:r="http://schemas.openxmlformats.org/officeDocument/2006/relationships" xmlns:m="http://schemas.openxmlformats.org/officeDocument/2006/math" xmlns:v="urn:schemas-microsoft-com:vml" xmlns:wp="http://schemas.openxmlformats.org/drawingml/2006/wordprocessingDrawing" xmlns:w10="urn:schemas-microsoft-com:office:word" xmlns:w="http://schemas.openxmlformats.org/wordprocessingml/2006/main" xmlns:wne="http://schemas.microsoft.com/office/word/2006/wordml">
   <w:footnote w:type="separator" w:id="-1">
@@ -5000,6 +5024,16 @@
   <w:p>
     <w:pPr>
       <w:pStyle w:val="Header"/>
+    </w:pPr>
+  </w:p>
+</w:hdr>
+</file>
+
+<file path=word/header2.xml><?xml version="1.0" encoding="utf-8"?>
+<w:hdr xmlns:ve="http://schemas.openxmlformats.org/markup-compatibility/2006" xmlns:o="urn:schemas-microsoft-com:office:office" xmlns:r="http://schemas.openxmlformats.org/officeDocument/2006/relationships" xmlns:m="http://schemas.openxmlformats.org/officeDocument/2006/math" xmlns:v="urn:schemas-microsoft-com:vml" xmlns:wp="http://schemas.openxmlformats.org/drawingml/2006/wordprocessingDrawing" xmlns:w10="urn:schemas-microsoft-com:office:word" xmlns:w="http://schemas.openxmlformats.org/wordprocessingml/2006/main" xmlns:wne="http://schemas.microsoft.com/office/word/2006/wordml">
+  <w:p>
+    <w:pPr>
+      <w:pStyle w:val="Header"/>
       <w:jc w:val="right"/>
       <w:rPr>
         <w:b/>
@@ -5035,7 +5069,14 @@
         <w:b/>
         <w:lang w:val="es-HN"/>
       </w:rPr>
-      <w:t xml:space="preserve"> Francisco Lopez</w:t>
+      <w:t xml:space="preserve"> Francisco </w:t>
+    </w:r>
+    <w:r>
+      <w:rPr>
+        <w:b/>
+        <w:lang w:val="es-HN"/>
+      </w:rPr>
+      <w:t>López</w:t>
     </w:r>
     <w:r>
       <w:rPr>
@@ -5061,6 +5102,23 @@
       </w:rPr>
       <w:t>Secc.</w:t>
     </w:r>
+    <w:r>
+      <w:rPr>
+        <w:b/>
+        <w:lang w:val="es-DO"/>
+      </w:rPr>
+      <w:t xml:space="preserve"> 02</w:t>
+    </w:r>
+  </w:p>
+</w:hdr>
+</file>
+
+<file path=word/header3.xml><?xml version="1.0" encoding="utf-8"?>
+<w:hdr xmlns:ve="http://schemas.openxmlformats.org/markup-compatibility/2006" xmlns:o="urn:schemas-microsoft-com:office:office" xmlns:r="http://schemas.openxmlformats.org/officeDocument/2006/relationships" xmlns:m="http://schemas.openxmlformats.org/officeDocument/2006/math" xmlns:v="urn:schemas-microsoft-com:vml" xmlns:wp="http://schemas.openxmlformats.org/drawingml/2006/wordprocessingDrawing" xmlns:w10="urn:schemas-microsoft-com:office:word" xmlns:w="http://schemas.openxmlformats.org/wordprocessingml/2006/main" xmlns:wne="http://schemas.microsoft.com/office/word/2006/wordml">
+  <w:p>
+    <w:pPr>
+      <w:pStyle w:val="Header"/>
+    </w:pPr>
   </w:p>
 </w:hdr>
 </file>

--- a/Curvas Cónicas.docx
+++ b/Curvas Cónicas.docx
@@ -123,15 +123,6 @@
     </w:p>
     <w:p>
       <w:pPr>
-        <w:rPr>
-          <w:sz w:val="36"/>
-          <w:szCs w:val="36"/>
-          <w:lang w:val="es-DO"/>
-        </w:rPr>
-      </w:pPr>
-    </w:p>
-    <w:p>
-      <w:pPr>
         <w:jc w:val="center"/>
         <w:rPr>
           <w:b/>
@@ -265,6 +256,26 @@
           <w:lang w:val="es-DO"/>
         </w:rPr>
         <w:t>Grafica</w:t>
+      </w:r>
+    </w:p>
+    <w:p>
+      <w:pPr>
+        <w:jc w:val="center"/>
+        <w:rPr>
+          <w:b/>
+          <w:sz w:val="28"/>
+          <w:szCs w:val="28"/>
+          <w:lang w:val="es-DO"/>
+        </w:rPr>
+      </w:pPr>
+      <w:r>
+        <w:rPr>
+          <w:b/>
+          <w:sz w:val="28"/>
+          <w:szCs w:val="28"/>
+          <w:lang w:val="es-DO"/>
+        </w:rPr>
+        <w:t>x^(2)+y^(2)=25</w:t>
       </w:r>
     </w:p>
     <w:p>
@@ -1003,7 +1014,7 @@
                     <a:blip r:embed="rId8">
                       <a:extLst>
                         <a:ext uri="{28A0092B-C50C-407E-A947-70E740481C1C}">
-                          <a14:useLocalDpi xmlns:a14="http://schemas.microsoft.com/office/drawing/2010/main" xmlns:wps="http://schemas.microsoft.com/office/word/2010/wordprocessingShape" xmlns:wpi="http://schemas.microsoft.com/office/word/2010/wordprocessingInk" xmlns:wpg="http://schemas.microsoft.com/office/word/2010/wordprocessingGroup" xmlns:w16se="http://schemas.microsoft.com/office/word/2015/wordml/symex" xmlns:w16cid="http://schemas.microsoft.com/office/word/2016/wordml/cid" xmlns:w15="http://schemas.microsoft.com/office/word/2012/wordml" xmlns:w14="http://schemas.microsoft.com/office/word/2010/wordml" xmlns:w="http://schemas.openxmlformats.org/wordprocessingml/2006/main" xmlns:w10="urn:schemas-microsoft-com:office:word" xmlns:wp14="http://schemas.microsoft.com/office/word/2010/wordprocessingDrawing" xmlns:v="urn:schemas-microsoft-com:vml" xmlns:o="urn:schemas-microsoft-com:office:office" xmlns:am3d="http://schemas.microsoft.com/office/drawing/2017/model3d" xmlns:aink="http://schemas.microsoft.com/office/drawing/2016/ink" xmlns:mc="http://schemas.openxmlformats.org/markup-compatibility/2006" xmlns:cx8="http://schemas.microsoft.com/office/drawing/2016/5/14/chartex" xmlns:cx7="http://schemas.microsoft.com/office/drawing/2016/5/13/chartex" xmlns:cx6="http://schemas.microsoft.com/office/drawing/2016/5/12/chartex" xmlns:cx5="http://schemas.microsoft.com/office/drawing/2016/5/11/chartex" xmlns:cx4="http://schemas.microsoft.com/office/drawing/2016/5/10/chartex" xmlns:cx3="http://schemas.microsoft.com/office/drawing/2016/5/9/chartex" xmlns:cx2="http://schemas.microsoft.com/office/drawing/2015/10/21/chartex" xmlns:cx1="http://schemas.microsoft.com/office/drawing/2015/9/8/chartex" xmlns:cx="http://schemas.microsoft.com/office/drawing/2014/chartex" xmlns:wpc="http://schemas.microsoft.com/office/word/2010/wordprocessingCanvas" xmlns="" val="0"/>
+                          <a14:useLocalDpi xmlns="" xmlns:wpc="http://schemas.microsoft.com/office/word/2010/wordprocessingCanvas" xmlns:cx="http://schemas.microsoft.com/office/drawing/2014/chartex" xmlns:cx1="http://schemas.microsoft.com/office/drawing/2015/9/8/chartex" xmlns:cx2="http://schemas.microsoft.com/office/drawing/2015/10/21/chartex" xmlns:cx3="http://schemas.microsoft.com/office/drawing/2016/5/9/chartex" xmlns:cx4="http://schemas.microsoft.com/office/drawing/2016/5/10/chartex" xmlns:cx5="http://schemas.microsoft.com/office/drawing/2016/5/11/chartex" xmlns:cx6="http://schemas.microsoft.com/office/drawing/2016/5/12/chartex" xmlns:cx7="http://schemas.microsoft.com/office/drawing/2016/5/13/chartex" xmlns:cx8="http://schemas.microsoft.com/office/drawing/2016/5/14/chartex" xmlns:mc="http://schemas.openxmlformats.org/markup-compatibility/2006" xmlns:aink="http://schemas.microsoft.com/office/drawing/2016/ink" xmlns:am3d="http://schemas.microsoft.com/office/drawing/2017/model3d" xmlns:o="urn:schemas-microsoft-com:office:office" xmlns:v="urn:schemas-microsoft-com:vml" xmlns:wp14="http://schemas.microsoft.com/office/word/2010/wordprocessingDrawing" xmlns:w10="urn:schemas-microsoft-com:office:word" xmlns:w="http://schemas.openxmlformats.org/wordprocessingml/2006/main" xmlns:w14="http://schemas.microsoft.com/office/word/2010/wordml" xmlns:w15="http://schemas.microsoft.com/office/word/2012/wordml" xmlns:w16cid="http://schemas.microsoft.com/office/word/2016/wordml/cid" xmlns:w16se="http://schemas.microsoft.com/office/word/2015/wordml/symex" xmlns:wpg="http://schemas.microsoft.com/office/word/2010/wordprocessingGroup" xmlns:wpi="http://schemas.microsoft.com/office/word/2010/wordprocessingInk" xmlns:wps="http://schemas.microsoft.com/office/word/2010/wordprocessingShape" xmlns:a14="http://schemas.microsoft.com/office/drawing/2010/main" val="0"/>
                         </a:ext>
                       </a:extLst>
                     </a:blip>
@@ -1836,7 +1847,7 @@
                     <a:blip r:embed="rId10">
                       <a:extLst>
                         <a:ext uri="{28A0092B-C50C-407E-A947-70E740481C1C}">
-                          <a14:useLocalDpi xmlns:a14="http://schemas.microsoft.com/office/drawing/2010/main" xmlns:wps="http://schemas.microsoft.com/office/word/2010/wordprocessingShape" xmlns:wpi="http://schemas.microsoft.com/office/word/2010/wordprocessingInk" xmlns:wpg="http://schemas.microsoft.com/office/word/2010/wordprocessingGroup" xmlns:w16se="http://schemas.microsoft.com/office/word/2015/wordml/symex" xmlns:w16cid="http://schemas.microsoft.com/office/word/2016/wordml/cid" xmlns:w15="http://schemas.microsoft.com/office/word/2012/wordml" xmlns:w14="http://schemas.microsoft.com/office/word/2010/wordml" xmlns:w="http://schemas.openxmlformats.org/wordprocessingml/2006/main" xmlns:w10="urn:schemas-microsoft-com:office:word" xmlns:wp14="http://schemas.microsoft.com/office/word/2010/wordprocessingDrawing" xmlns:v="urn:schemas-microsoft-com:vml" xmlns:o="urn:schemas-microsoft-com:office:office" xmlns:am3d="http://schemas.microsoft.com/office/drawing/2017/model3d" xmlns:aink="http://schemas.microsoft.com/office/drawing/2016/ink" xmlns:mc="http://schemas.openxmlformats.org/markup-compatibility/2006" xmlns:cx8="http://schemas.microsoft.com/office/drawing/2016/5/14/chartex" xmlns:cx7="http://schemas.microsoft.com/office/drawing/2016/5/13/chartex" xmlns:cx6="http://schemas.microsoft.com/office/drawing/2016/5/12/chartex" xmlns:cx5="http://schemas.microsoft.com/office/drawing/2016/5/11/chartex" xmlns:cx4="http://schemas.microsoft.com/office/drawing/2016/5/10/chartex" xmlns:cx3="http://schemas.microsoft.com/office/drawing/2016/5/9/chartex" xmlns:cx2="http://schemas.microsoft.com/office/drawing/2015/10/21/chartex" xmlns:cx1="http://schemas.microsoft.com/office/drawing/2015/9/8/chartex" xmlns:cx="http://schemas.microsoft.com/office/drawing/2014/chartex" xmlns:wpc="http://schemas.microsoft.com/office/word/2010/wordprocessingCanvas" xmlns="" val="0"/>
+                          <a14:useLocalDpi xmlns="" xmlns:wpc="http://schemas.microsoft.com/office/word/2010/wordprocessingCanvas" xmlns:cx="http://schemas.microsoft.com/office/drawing/2014/chartex" xmlns:cx1="http://schemas.microsoft.com/office/drawing/2015/9/8/chartex" xmlns:cx2="http://schemas.microsoft.com/office/drawing/2015/10/21/chartex" xmlns:cx3="http://schemas.microsoft.com/office/drawing/2016/5/9/chartex" xmlns:cx4="http://schemas.microsoft.com/office/drawing/2016/5/10/chartex" xmlns:cx5="http://schemas.microsoft.com/office/drawing/2016/5/11/chartex" xmlns:cx6="http://schemas.microsoft.com/office/drawing/2016/5/12/chartex" xmlns:cx7="http://schemas.microsoft.com/office/drawing/2016/5/13/chartex" xmlns:cx8="http://schemas.microsoft.com/office/drawing/2016/5/14/chartex" xmlns:mc="http://schemas.openxmlformats.org/markup-compatibility/2006" xmlns:aink="http://schemas.microsoft.com/office/drawing/2016/ink" xmlns:am3d="http://schemas.microsoft.com/office/drawing/2017/model3d" xmlns:o="urn:schemas-microsoft-com:office:office" xmlns:v="urn:schemas-microsoft-com:vml" xmlns:wp14="http://schemas.microsoft.com/office/word/2010/wordprocessingDrawing" xmlns:w10="urn:schemas-microsoft-com:office:word" xmlns:w="http://schemas.openxmlformats.org/wordprocessingml/2006/main" xmlns:w14="http://schemas.microsoft.com/office/word/2010/wordml" xmlns:w15="http://schemas.microsoft.com/office/word/2012/wordml" xmlns:w16cid="http://schemas.microsoft.com/office/word/2016/wordml/cid" xmlns:w16se="http://schemas.microsoft.com/office/word/2015/wordml/symex" xmlns:wpg="http://schemas.microsoft.com/office/word/2010/wordprocessingGroup" xmlns:wpi="http://schemas.microsoft.com/office/word/2010/wordprocessingInk" xmlns:wps="http://schemas.microsoft.com/office/word/2010/wordprocessingShape" xmlns:a14="http://schemas.microsoft.com/office/drawing/2010/main" val="0"/>
                         </a:ext>
                       </a:extLst>
                     </a:blip>
@@ -1924,7 +1935,7 @@
                     <a:blip r:embed="rId11">
                       <a:extLst>
                         <a:ext uri="{28A0092B-C50C-407E-A947-70E740481C1C}">
-                          <a14:useLocalDpi xmlns:a14="http://schemas.microsoft.com/office/drawing/2010/main" xmlns:wps="http://schemas.microsoft.com/office/word/2010/wordprocessingShape" xmlns:wpi="http://schemas.microsoft.com/office/word/2010/wordprocessingInk" xmlns:wpg="http://schemas.microsoft.com/office/word/2010/wordprocessingGroup" xmlns:w16se="http://schemas.microsoft.com/office/word/2015/wordml/symex" xmlns:w16cid="http://schemas.microsoft.com/office/word/2016/wordml/cid" xmlns:w15="http://schemas.microsoft.com/office/word/2012/wordml" xmlns:w14="http://schemas.microsoft.com/office/word/2010/wordml" xmlns:w="http://schemas.openxmlformats.org/wordprocessingml/2006/main" xmlns:w10="urn:schemas-microsoft-com:office:word" xmlns:wp14="http://schemas.microsoft.com/office/word/2010/wordprocessingDrawing" xmlns:v="urn:schemas-microsoft-com:vml" xmlns:o="urn:schemas-microsoft-com:office:office" xmlns:am3d="http://schemas.microsoft.com/office/drawing/2017/model3d" xmlns:aink="http://schemas.microsoft.com/office/drawing/2016/ink" xmlns:mc="http://schemas.openxmlformats.org/markup-compatibility/2006" xmlns:cx8="http://schemas.microsoft.com/office/drawing/2016/5/14/chartex" xmlns:cx7="http://schemas.microsoft.com/office/drawing/2016/5/13/chartex" xmlns:cx6="http://schemas.microsoft.com/office/drawing/2016/5/12/chartex" xmlns:cx5="http://schemas.microsoft.com/office/drawing/2016/5/11/chartex" xmlns:cx4="http://schemas.microsoft.com/office/drawing/2016/5/10/chartex" xmlns:cx3="http://schemas.microsoft.com/office/drawing/2016/5/9/chartex" xmlns:cx2="http://schemas.microsoft.com/office/drawing/2015/10/21/chartex" xmlns:cx1="http://schemas.microsoft.com/office/drawing/2015/9/8/chartex" xmlns:cx="http://schemas.microsoft.com/office/drawing/2014/chartex" xmlns:wpc="http://schemas.microsoft.com/office/word/2010/wordprocessingCanvas" xmlns="" val="0"/>
+                          <a14:useLocalDpi xmlns="" xmlns:wpc="http://schemas.microsoft.com/office/word/2010/wordprocessingCanvas" xmlns:cx="http://schemas.microsoft.com/office/drawing/2014/chartex" xmlns:cx1="http://schemas.microsoft.com/office/drawing/2015/9/8/chartex" xmlns:cx2="http://schemas.microsoft.com/office/drawing/2015/10/21/chartex" xmlns:cx3="http://schemas.microsoft.com/office/drawing/2016/5/9/chartex" xmlns:cx4="http://schemas.microsoft.com/office/drawing/2016/5/10/chartex" xmlns:cx5="http://schemas.microsoft.com/office/drawing/2016/5/11/chartex" xmlns:cx6="http://schemas.microsoft.com/office/drawing/2016/5/12/chartex" xmlns:cx7="http://schemas.microsoft.com/office/drawing/2016/5/13/chartex" xmlns:cx8="http://schemas.microsoft.com/office/drawing/2016/5/14/chartex" xmlns:mc="http://schemas.openxmlformats.org/markup-compatibility/2006" xmlns:aink="http://schemas.microsoft.com/office/drawing/2016/ink" xmlns:am3d="http://schemas.microsoft.com/office/drawing/2017/model3d" xmlns:o="urn:schemas-microsoft-com:office:office" xmlns:v="urn:schemas-microsoft-com:vml" xmlns:wp14="http://schemas.microsoft.com/office/word/2010/wordprocessingDrawing" xmlns:w10="urn:schemas-microsoft-com:office:word" xmlns:w="http://schemas.openxmlformats.org/wordprocessingml/2006/main" xmlns:w14="http://schemas.microsoft.com/office/word/2010/wordml" xmlns:w15="http://schemas.microsoft.com/office/word/2012/wordml" xmlns:w16cid="http://schemas.microsoft.com/office/word/2016/wordml/cid" xmlns:w16se="http://schemas.microsoft.com/office/word/2015/wordml/symex" xmlns:wpg="http://schemas.microsoft.com/office/word/2010/wordprocessingGroup" xmlns:wpi="http://schemas.microsoft.com/office/word/2010/wordprocessingInk" xmlns:wps="http://schemas.microsoft.com/office/word/2010/wordprocessingShape" xmlns:a14="http://schemas.microsoft.com/office/drawing/2010/main" val="0"/>
                         </a:ext>
                       </a:extLst>
                     </a:blip>
@@ -1989,7 +2000,7 @@
                     <a:blip r:embed="rId12">
                       <a:extLst>
                         <a:ext uri="{28A0092B-C50C-407E-A947-70E740481C1C}">
-                          <a14:useLocalDpi xmlns:a14="http://schemas.microsoft.com/office/drawing/2010/main" xmlns:wps="http://schemas.microsoft.com/office/word/2010/wordprocessingShape" xmlns:wpi="http://schemas.microsoft.com/office/word/2010/wordprocessingInk" xmlns:wpg="http://schemas.microsoft.com/office/word/2010/wordprocessingGroup" xmlns:w16se="http://schemas.microsoft.com/office/word/2015/wordml/symex" xmlns:w16cid="http://schemas.microsoft.com/office/word/2016/wordml/cid" xmlns:w15="http://schemas.microsoft.com/office/word/2012/wordml" xmlns:w14="http://schemas.microsoft.com/office/word/2010/wordml" xmlns:w="http://schemas.openxmlformats.org/wordprocessingml/2006/main" xmlns:w10="urn:schemas-microsoft-com:office:word" xmlns:wp14="http://schemas.microsoft.com/office/word/2010/wordprocessingDrawing" xmlns:v="urn:schemas-microsoft-com:vml" xmlns:o="urn:schemas-microsoft-com:office:office" xmlns:am3d="http://schemas.microsoft.com/office/drawing/2017/model3d" xmlns:aink="http://schemas.microsoft.com/office/drawing/2016/ink" xmlns:mc="http://schemas.openxmlformats.org/markup-compatibility/2006" xmlns:cx8="http://schemas.microsoft.com/office/drawing/2016/5/14/chartex" xmlns:cx7="http://schemas.microsoft.com/office/drawing/2016/5/13/chartex" xmlns:cx6="http://schemas.microsoft.com/office/drawing/2016/5/12/chartex" xmlns:cx5="http://schemas.microsoft.com/office/drawing/2016/5/11/chartex" xmlns:cx4="http://schemas.microsoft.com/office/drawing/2016/5/10/chartex" xmlns:cx3="http://schemas.microsoft.com/office/drawing/2016/5/9/chartex" xmlns:cx2="http://schemas.microsoft.com/office/drawing/2015/10/21/chartex" xmlns:cx1="http://schemas.microsoft.com/office/drawing/2015/9/8/chartex" xmlns:cx="http://schemas.microsoft.com/office/drawing/2014/chartex" xmlns:wpc="http://schemas.microsoft.com/office/word/2010/wordprocessingCanvas" xmlns="" val="0"/>
+                          <a14:useLocalDpi xmlns="" xmlns:wpc="http://schemas.microsoft.com/office/word/2010/wordprocessingCanvas" xmlns:cx="http://schemas.microsoft.com/office/drawing/2014/chartex" xmlns:cx1="http://schemas.microsoft.com/office/drawing/2015/9/8/chartex" xmlns:cx2="http://schemas.microsoft.com/office/drawing/2015/10/21/chartex" xmlns:cx3="http://schemas.microsoft.com/office/drawing/2016/5/9/chartex" xmlns:cx4="http://schemas.microsoft.com/office/drawing/2016/5/10/chartex" xmlns:cx5="http://schemas.microsoft.com/office/drawing/2016/5/11/chartex" xmlns:cx6="http://schemas.microsoft.com/office/drawing/2016/5/12/chartex" xmlns:cx7="http://schemas.microsoft.com/office/drawing/2016/5/13/chartex" xmlns:cx8="http://schemas.microsoft.com/office/drawing/2016/5/14/chartex" xmlns:mc="http://schemas.openxmlformats.org/markup-compatibility/2006" xmlns:aink="http://schemas.microsoft.com/office/drawing/2016/ink" xmlns:am3d="http://schemas.microsoft.com/office/drawing/2017/model3d" xmlns:o="urn:schemas-microsoft-com:office:office" xmlns:v="urn:schemas-microsoft-com:vml" xmlns:wp14="http://schemas.microsoft.com/office/word/2010/wordprocessingDrawing" xmlns:w10="urn:schemas-microsoft-com:office:word" xmlns:w="http://schemas.openxmlformats.org/wordprocessingml/2006/main" xmlns:w14="http://schemas.microsoft.com/office/word/2010/wordml" xmlns:w15="http://schemas.microsoft.com/office/word/2012/wordml" xmlns:w16cid="http://schemas.microsoft.com/office/word/2016/wordml/cid" xmlns:w16se="http://schemas.microsoft.com/office/word/2015/wordml/symex" xmlns:wpg="http://schemas.microsoft.com/office/word/2010/wordprocessingGroup" xmlns:wpi="http://schemas.microsoft.com/office/word/2010/wordprocessingInk" xmlns:wps="http://schemas.microsoft.com/office/word/2010/wordprocessingShape" xmlns:a14="http://schemas.microsoft.com/office/drawing/2010/main" val="0"/>
                         </a:ext>
                       </a:extLst>
                     </a:blip>
@@ -3552,7 +3563,7 @@
                     <a:blip r:embed="rId18">
                       <a:extLst>
                         <a:ext uri="{28A0092B-C50C-407E-A947-70E740481C1C}">
-                          <a14:useLocalDpi xmlns:a14="http://schemas.microsoft.com/office/drawing/2010/main" xmlns:wps="http://schemas.microsoft.com/office/word/2010/wordprocessingShape" xmlns:wpi="http://schemas.microsoft.com/office/word/2010/wordprocessingInk" xmlns:wpg="http://schemas.microsoft.com/office/word/2010/wordprocessingGroup" xmlns:w16se="http://schemas.microsoft.com/office/word/2015/wordml/symex" xmlns:w16cid="http://schemas.microsoft.com/office/word/2016/wordml/cid" xmlns:w15="http://schemas.microsoft.com/office/word/2012/wordml" xmlns:w14="http://schemas.microsoft.com/office/word/2010/wordml" xmlns:w="http://schemas.openxmlformats.org/wordprocessingml/2006/main" xmlns:w10="urn:schemas-microsoft-com:office:word" xmlns:wp14="http://schemas.microsoft.com/office/word/2010/wordprocessingDrawing" xmlns:v="urn:schemas-microsoft-com:vml" xmlns:o="urn:schemas-microsoft-com:office:office" xmlns:am3d="http://schemas.microsoft.com/office/drawing/2017/model3d" xmlns:aink="http://schemas.microsoft.com/office/drawing/2016/ink" xmlns:mc="http://schemas.openxmlformats.org/markup-compatibility/2006" xmlns:cx8="http://schemas.microsoft.com/office/drawing/2016/5/14/chartex" xmlns:cx7="http://schemas.microsoft.com/office/drawing/2016/5/13/chartex" xmlns:cx6="http://schemas.microsoft.com/office/drawing/2016/5/12/chartex" xmlns:cx5="http://schemas.microsoft.com/office/drawing/2016/5/11/chartex" xmlns:cx4="http://schemas.microsoft.com/office/drawing/2016/5/10/chartex" xmlns:cx3="http://schemas.microsoft.com/office/drawing/2016/5/9/chartex" xmlns:cx2="http://schemas.microsoft.com/office/drawing/2015/10/21/chartex" xmlns:cx1="http://schemas.microsoft.com/office/drawing/2015/9/8/chartex" xmlns:cx="http://schemas.microsoft.com/office/drawing/2014/chartex" xmlns:wpc="http://schemas.microsoft.com/office/word/2010/wordprocessingCanvas" xmlns="" val="0"/>
+                          <a14:useLocalDpi xmlns="" xmlns:wpc="http://schemas.microsoft.com/office/word/2010/wordprocessingCanvas" xmlns:cx="http://schemas.microsoft.com/office/drawing/2014/chartex" xmlns:cx1="http://schemas.microsoft.com/office/drawing/2015/9/8/chartex" xmlns:cx2="http://schemas.microsoft.com/office/drawing/2015/10/21/chartex" xmlns:cx3="http://schemas.microsoft.com/office/drawing/2016/5/9/chartex" xmlns:cx4="http://schemas.microsoft.com/office/drawing/2016/5/10/chartex" xmlns:cx5="http://schemas.microsoft.com/office/drawing/2016/5/11/chartex" xmlns:cx6="http://schemas.microsoft.com/office/drawing/2016/5/12/chartex" xmlns:cx7="http://schemas.microsoft.com/office/drawing/2016/5/13/chartex" xmlns:cx8="http://schemas.microsoft.com/office/drawing/2016/5/14/chartex" xmlns:mc="http://schemas.openxmlformats.org/markup-compatibility/2006" xmlns:aink="http://schemas.microsoft.com/office/drawing/2016/ink" xmlns:am3d="http://schemas.microsoft.com/office/drawing/2017/model3d" xmlns:o="urn:schemas-microsoft-com:office:office" xmlns:v="urn:schemas-microsoft-com:vml" xmlns:wp14="http://schemas.microsoft.com/office/word/2010/wordprocessingDrawing" xmlns:w10="urn:schemas-microsoft-com:office:word" xmlns:w="http://schemas.openxmlformats.org/wordprocessingml/2006/main" xmlns:w14="http://schemas.microsoft.com/office/word/2010/wordml" xmlns:w15="http://schemas.microsoft.com/office/word/2012/wordml" xmlns:w16cid="http://schemas.microsoft.com/office/word/2016/wordml/cid" xmlns:w16se="http://schemas.microsoft.com/office/word/2015/wordml/symex" xmlns:wpg="http://schemas.microsoft.com/office/word/2010/wordprocessingGroup" xmlns:wpi="http://schemas.microsoft.com/office/word/2010/wordprocessingInk" xmlns:wps="http://schemas.microsoft.com/office/word/2010/wordprocessingShape" xmlns:a14="http://schemas.microsoft.com/office/drawing/2010/main" val="0"/>
                         </a:ext>
                       </a:extLst>
                     </a:blip>
@@ -3762,7 +3773,7 @@
                     <a:blip r:embed="rId19">
                       <a:extLst>
                         <a:ext uri="{28A0092B-C50C-407E-A947-70E740481C1C}">
-                          <a14:useLocalDpi xmlns:a14="http://schemas.microsoft.com/office/drawing/2010/main" xmlns:wps="http://schemas.microsoft.com/office/word/2010/wordprocessingShape" xmlns:wpi="http://schemas.microsoft.com/office/word/2010/wordprocessingInk" xmlns:wpg="http://schemas.microsoft.com/office/word/2010/wordprocessingGroup" xmlns:w16se="http://schemas.microsoft.com/office/word/2015/wordml/symex" xmlns:w16cid="http://schemas.microsoft.com/office/word/2016/wordml/cid" xmlns:w15="http://schemas.microsoft.com/office/word/2012/wordml" xmlns:w14="http://schemas.microsoft.com/office/word/2010/wordml" xmlns:w="http://schemas.openxmlformats.org/wordprocessingml/2006/main" xmlns:w10="urn:schemas-microsoft-com:office:word" xmlns:wp14="http://schemas.microsoft.com/office/word/2010/wordprocessingDrawing" xmlns:v="urn:schemas-microsoft-com:vml" xmlns:o="urn:schemas-microsoft-com:office:office" xmlns:am3d="http://schemas.microsoft.com/office/drawing/2017/model3d" xmlns:aink="http://schemas.microsoft.com/office/drawing/2016/ink" xmlns:mc="http://schemas.openxmlformats.org/markup-compatibility/2006" xmlns:cx8="http://schemas.microsoft.com/office/drawing/2016/5/14/chartex" xmlns:cx7="http://schemas.microsoft.com/office/drawing/2016/5/13/chartex" xmlns:cx6="http://schemas.microsoft.com/office/drawing/2016/5/12/chartex" xmlns:cx5="http://schemas.microsoft.com/office/drawing/2016/5/11/chartex" xmlns:cx4="http://schemas.microsoft.com/office/drawing/2016/5/10/chartex" xmlns:cx3="http://schemas.microsoft.com/office/drawing/2016/5/9/chartex" xmlns:cx2="http://schemas.microsoft.com/office/drawing/2015/10/21/chartex" xmlns:cx1="http://schemas.microsoft.com/office/drawing/2015/9/8/chartex" xmlns:cx="http://schemas.microsoft.com/office/drawing/2014/chartex" xmlns:wpc="http://schemas.microsoft.com/office/word/2010/wordprocessingCanvas" xmlns="" val="0"/>
+                          <a14:useLocalDpi xmlns="" xmlns:wpc="http://schemas.microsoft.com/office/word/2010/wordprocessingCanvas" xmlns:cx="http://schemas.microsoft.com/office/drawing/2014/chartex" xmlns:cx1="http://schemas.microsoft.com/office/drawing/2015/9/8/chartex" xmlns:cx2="http://schemas.microsoft.com/office/drawing/2015/10/21/chartex" xmlns:cx3="http://schemas.microsoft.com/office/drawing/2016/5/9/chartex" xmlns:cx4="http://schemas.microsoft.com/office/drawing/2016/5/10/chartex" xmlns:cx5="http://schemas.microsoft.com/office/drawing/2016/5/11/chartex" xmlns:cx6="http://schemas.microsoft.com/office/drawing/2016/5/12/chartex" xmlns:cx7="http://schemas.microsoft.com/office/drawing/2016/5/13/chartex" xmlns:cx8="http://schemas.microsoft.com/office/drawing/2016/5/14/chartex" xmlns:mc="http://schemas.openxmlformats.org/markup-compatibility/2006" xmlns:aink="http://schemas.microsoft.com/office/drawing/2016/ink" xmlns:am3d="http://schemas.microsoft.com/office/drawing/2017/model3d" xmlns:o="urn:schemas-microsoft-com:office:office" xmlns:v="urn:schemas-microsoft-com:vml" xmlns:wp14="http://schemas.microsoft.com/office/word/2010/wordprocessingDrawing" xmlns:w10="urn:schemas-microsoft-com:office:word" xmlns:w="http://schemas.openxmlformats.org/wordprocessingml/2006/main" xmlns:w14="http://schemas.microsoft.com/office/word/2010/wordml" xmlns:w15="http://schemas.microsoft.com/office/word/2012/wordml" xmlns:w16cid="http://schemas.microsoft.com/office/word/2016/wordml/cid" xmlns:w16se="http://schemas.microsoft.com/office/word/2015/wordml/symex" xmlns:wpg="http://schemas.microsoft.com/office/word/2010/wordprocessingGroup" xmlns:wpi="http://schemas.microsoft.com/office/word/2010/wordprocessingInk" xmlns:wps="http://schemas.microsoft.com/office/word/2010/wordprocessingShape" xmlns:a14="http://schemas.microsoft.com/office/drawing/2010/main" val="0"/>
                         </a:ext>
                       </a:extLst>
                     </a:blip>
@@ -4959,7 +4970,7 @@
                 <w:sz w:val="32"/>
                 <w:szCs w:val="32"/>
               </w:rPr>
-              <w:t>5</w:t>
+              <w:t>4</w:t>
             </w:r>
           </w:fldSimple>
         </w:p>
@@ -7664,7 +7675,7 @@
   <a:extraClrSchemeLst/>
   <a:extLst>
     <a:ext uri="{05A4C25C-085E-4340-85A3-A5531E510DB2}">
-      <thm15:themeFamily xmlns:thm15="http://schemas.microsoft.com/office/thememl/2012/main" xmlns="" name="Office Theme" id="{62F939B6-93AF-4DB8-9C6B-D6C7DFDC589F}" vid="{4A3C46E8-61CC-4603-A589-7422A47A8E4A}"/>
+      <thm15:themeFamily xmlns="" xmlns:thm15="http://schemas.microsoft.com/office/thememl/2012/main" name="Office Theme" id="{62F939B6-93AF-4DB8-9C6B-D6C7DFDC589F}" vid="{4A3C46E8-61CC-4603-A589-7422A47A8E4A}"/>
     </a:ext>
   </a:extLst>
 </a:theme>
